--- a/Semestre_4/INFO0403_Systemes_exploitations/CM/info 403.docx
+++ b/Semestre_4/INFO0403_Systemes_exploitations/CM/info 403.docx
@@ -3979,15 +3979,7 @@
             <w:rPr>
               <w:rStyle w:val="Titre1Car"/>
             </w:rPr>
-            <w:t>Table des mat</w:t>
-          </w:r>
-          <w:bookmarkStart w:id="0" w:name="_GoBack"/>
-          <w:bookmarkEnd w:id="0"/>
-          <w:r>
-            <w:rPr>
-              <w:rStyle w:val="Titre1Car"/>
-            </w:rPr>
-            <w:t>ières</w:t>
+            <w:t>Table des matières</w:t>
           </w:r>
         </w:p>
         <w:p>
@@ -4035,7 +4027,7 @@
             </w:rPr>
             <w:fldChar w:fldCharType="separate"/>
           </w:r>
-          <w:hyperlink w:anchor="_Toc27952610" w:history="1">
+          <w:hyperlink w:anchor="_Toc29202885" w:history="1">
             <w:r>
               <w:rPr>
                 <w:rStyle w:val="Lienhypertexte"/>
@@ -4062,7 +4054,7 @@
                 <w:noProof/>
                 <w:webHidden/>
               </w:rPr>
-              <w:instrText xml:space="preserve"> PAGEREF _Toc27952610 \h </w:instrText>
+              <w:instrText xml:space="preserve"> PAGEREF _Toc29202885 \h </w:instrText>
             </w:r>
             <w:r>
               <w:rPr>
@@ -4107,7 +4099,7 @@
               <w:lang w:eastAsia="fr-FR"/>
             </w:rPr>
           </w:pPr>
-          <w:hyperlink w:anchor="_Toc27952611" w:history="1">
+          <w:hyperlink w:anchor="_Toc29202886" w:history="1">
             <w:r>
               <w:rPr>
                 <w:rStyle w:val="Lienhypertexte"/>
@@ -4134,7 +4126,7 @@
                 <w:noProof/>
                 <w:webHidden/>
               </w:rPr>
-              <w:instrText xml:space="preserve"> PAGEREF _Toc27952611 \h </w:instrText>
+              <w:instrText xml:space="preserve"> PAGEREF _Toc29202886 \h </w:instrText>
             </w:r>
             <w:r>
               <w:rPr>
@@ -4179,7 +4171,7 @@
               <w:lang w:eastAsia="fr-FR"/>
             </w:rPr>
           </w:pPr>
-          <w:hyperlink w:anchor="_Toc27952612" w:history="1">
+          <w:hyperlink w:anchor="_Toc29202887" w:history="1">
             <w:r>
               <w:rPr>
                 <w:rStyle w:val="Lienhypertexte"/>
@@ -4206,7 +4198,7 @@
                 <w:noProof/>
                 <w:webHidden/>
               </w:rPr>
-              <w:instrText xml:space="preserve"> PAGEREF _Toc27952612 \h </w:instrText>
+              <w:instrText xml:space="preserve"> PAGEREF _Toc29202887 \h </w:instrText>
             </w:r>
             <w:r>
               <w:rPr>
@@ -4251,7 +4243,7 @@
               <w:lang w:eastAsia="fr-FR"/>
             </w:rPr>
           </w:pPr>
-          <w:hyperlink w:anchor="_Toc27952613" w:history="1">
+          <w:hyperlink w:anchor="_Toc29202888" w:history="1">
             <w:r>
               <w:rPr>
                 <w:rStyle w:val="Lienhypertexte"/>
@@ -4278,7 +4270,7 @@
                 <w:noProof/>
                 <w:webHidden/>
               </w:rPr>
-              <w:instrText xml:space="preserve"> PAGEREF _Toc27952613 \h </w:instrText>
+              <w:instrText xml:space="preserve"> PAGEREF _Toc29202888 \h </w:instrText>
             </w:r>
             <w:r>
               <w:rPr>
@@ -4323,7 +4315,7 @@
               <w:lang w:eastAsia="fr-FR"/>
             </w:rPr>
           </w:pPr>
-          <w:hyperlink w:anchor="_Toc27952614" w:history="1">
+          <w:hyperlink w:anchor="_Toc29202889" w:history="1">
             <w:r>
               <w:rPr>
                 <w:rStyle w:val="Lienhypertexte"/>
@@ -4350,7 +4342,7 @@
                 <w:noProof/>
                 <w:webHidden/>
               </w:rPr>
-              <w:instrText xml:space="preserve"> PAGEREF _Toc27952614 \h </w:instrText>
+              <w:instrText xml:space="preserve"> PAGEREF _Toc29202889 \h </w:instrText>
             </w:r>
             <w:r>
               <w:rPr>
@@ -4395,7 +4387,7 @@
               <w:lang w:eastAsia="fr-FR"/>
             </w:rPr>
           </w:pPr>
-          <w:hyperlink w:anchor="_Toc27952615" w:history="1">
+          <w:hyperlink w:anchor="_Toc29202890" w:history="1">
             <w:r>
               <w:rPr>
                 <w:rStyle w:val="Lienhypertexte"/>
@@ -4422,7 +4414,7 @@
                 <w:noProof/>
                 <w:webHidden/>
               </w:rPr>
-              <w:instrText xml:space="preserve"> PAGEREF _Toc27952615 \h </w:instrText>
+              <w:instrText xml:space="preserve"> PAGEREF _Toc29202890 \h </w:instrText>
             </w:r>
             <w:r>
               <w:rPr>
@@ -4467,7 +4459,7 @@
               <w:lang w:eastAsia="fr-FR"/>
             </w:rPr>
           </w:pPr>
-          <w:hyperlink w:anchor="_Toc27952616" w:history="1">
+          <w:hyperlink w:anchor="_Toc29202891" w:history="1">
             <w:r>
               <w:rPr>
                 <w:rStyle w:val="Lienhypertexte"/>
@@ -4494,7 +4486,7 @@
                 <w:noProof/>
                 <w:webHidden/>
               </w:rPr>
-              <w:instrText xml:space="preserve"> PAGEREF _Toc27952616 \h </w:instrText>
+              <w:instrText xml:space="preserve"> PAGEREF _Toc29202891 \h </w:instrText>
             </w:r>
             <w:r>
               <w:rPr>
@@ -4539,7 +4531,7 @@
               <w:lang w:eastAsia="fr-FR"/>
             </w:rPr>
           </w:pPr>
-          <w:hyperlink w:anchor="_Toc27952617" w:history="1">
+          <w:hyperlink w:anchor="_Toc29202892" w:history="1">
             <w:r>
               <w:rPr>
                 <w:rStyle w:val="Lienhypertexte"/>
@@ -4566,7 +4558,7 @@
                 <w:noProof/>
                 <w:webHidden/>
               </w:rPr>
-              <w:instrText xml:space="preserve"> PAGEREF _Toc27952617 \h </w:instrText>
+              <w:instrText xml:space="preserve"> PAGEREF _Toc29202892 \h </w:instrText>
             </w:r>
             <w:r>
               <w:rPr>
@@ -4615,7 +4607,7 @@
               <w:lang w:eastAsia="fr-FR"/>
             </w:rPr>
           </w:pPr>
-          <w:hyperlink w:anchor="_Toc27952618" w:history="1">
+          <w:hyperlink w:anchor="_Toc29202893" w:history="1">
             <w:r>
               <w:rPr>
                 <w:rStyle w:val="Lienhypertexte"/>
@@ -4642,7 +4634,7 @@
                 <w:noProof/>
                 <w:webHidden/>
               </w:rPr>
-              <w:instrText xml:space="preserve"> PAGEREF _Toc27952618 \h </w:instrText>
+              <w:instrText xml:space="preserve"> PAGEREF _Toc29202893 \h </w:instrText>
             </w:r>
             <w:r>
               <w:rPr>
@@ -4687,7 +4679,7 @@
               <w:lang w:eastAsia="fr-FR"/>
             </w:rPr>
           </w:pPr>
-          <w:hyperlink w:anchor="_Toc27952619" w:history="1">
+          <w:hyperlink w:anchor="_Toc29202894" w:history="1">
             <w:r>
               <w:rPr>
                 <w:rStyle w:val="Lienhypertexte"/>
@@ -4714,7 +4706,7 @@
                 <w:noProof/>
                 <w:webHidden/>
               </w:rPr>
-              <w:instrText xml:space="preserve"> PAGEREF _Toc27952619 \h </w:instrText>
+              <w:instrText xml:space="preserve"> PAGEREF _Toc29202894 \h </w:instrText>
             </w:r>
             <w:r>
               <w:rPr>
@@ -4759,7 +4751,7 @@
               <w:lang w:eastAsia="fr-FR"/>
             </w:rPr>
           </w:pPr>
-          <w:hyperlink w:anchor="_Toc27952620" w:history="1">
+          <w:hyperlink w:anchor="_Toc29202895" w:history="1">
             <w:r>
               <w:rPr>
                 <w:rStyle w:val="Lienhypertexte"/>
@@ -4786,7 +4778,7 @@
                 <w:noProof/>
                 <w:webHidden/>
               </w:rPr>
-              <w:instrText xml:space="preserve"> PAGEREF _Toc27952620 \h </w:instrText>
+              <w:instrText xml:space="preserve"> PAGEREF _Toc29202895 \h </w:instrText>
             </w:r>
             <w:r>
               <w:rPr>
@@ -4831,7 +4823,7 @@
               <w:lang w:eastAsia="fr-FR"/>
             </w:rPr>
           </w:pPr>
-          <w:hyperlink w:anchor="_Toc27952621" w:history="1">
+          <w:hyperlink w:anchor="_Toc29202896" w:history="1">
             <w:r>
               <w:rPr>
                 <w:rStyle w:val="Lienhypertexte"/>
@@ -4858,7 +4850,7 @@
                 <w:noProof/>
                 <w:webHidden/>
               </w:rPr>
-              <w:instrText xml:space="preserve"> PAGEREF _Toc27952621 \h </w:instrText>
+              <w:instrText xml:space="preserve"> PAGEREF _Toc29202896 \h </w:instrText>
             </w:r>
             <w:r>
               <w:rPr>
@@ -4907,7 +4899,7 @@
               <w:lang w:eastAsia="fr-FR"/>
             </w:rPr>
           </w:pPr>
-          <w:hyperlink w:anchor="_Toc27952622" w:history="1">
+          <w:hyperlink w:anchor="_Toc29202897" w:history="1">
             <w:r>
               <w:rPr>
                 <w:rStyle w:val="Lienhypertexte"/>
@@ -4934,7 +4926,7 @@
                 <w:noProof/>
                 <w:webHidden/>
               </w:rPr>
-              <w:instrText xml:space="preserve"> PAGEREF _Toc27952622 \h </w:instrText>
+              <w:instrText xml:space="preserve"> PAGEREF _Toc29202897 \h </w:instrText>
             </w:r>
             <w:r>
               <w:rPr>
@@ -4979,7 +4971,7 @@
               <w:lang w:eastAsia="fr-FR"/>
             </w:rPr>
           </w:pPr>
-          <w:hyperlink w:anchor="_Toc27952623" w:history="1">
+          <w:hyperlink w:anchor="_Toc29202898" w:history="1">
             <w:r>
               <w:rPr>
                 <w:rStyle w:val="Lienhypertexte"/>
@@ -5006,7 +4998,7 @@
                 <w:noProof/>
                 <w:webHidden/>
               </w:rPr>
-              <w:instrText xml:space="preserve"> PAGEREF _Toc27952623 \h </w:instrText>
+              <w:instrText xml:space="preserve"> PAGEREF _Toc29202898 \h </w:instrText>
             </w:r>
             <w:r>
               <w:rPr>
@@ -5051,7 +5043,7 @@
               <w:lang w:eastAsia="fr-FR"/>
             </w:rPr>
           </w:pPr>
-          <w:hyperlink w:anchor="_Toc27952624" w:history="1">
+          <w:hyperlink w:anchor="_Toc29202899" w:history="1">
             <w:r>
               <w:rPr>
                 <w:rStyle w:val="Lienhypertexte"/>
@@ -5078,7 +5070,7 @@
                 <w:noProof/>
                 <w:webHidden/>
               </w:rPr>
-              <w:instrText xml:space="preserve"> PAGEREF _Toc27952624 \h </w:instrText>
+              <w:instrText xml:space="preserve"> PAGEREF _Toc29202899 \h </w:instrText>
             </w:r>
             <w:r>
               <w:rPr>
@@ -5127,7 +5119,7 @@
               <w:lang w:eastAsia="fr-FR"/>
             </w:rPr>
           </w:pPr>
-          <w:hyperlink w:anchor="_Toc27952625" w:history="1">
+          <w:hyperlink w:anchor="_Toc29202900" w:history="1">
             <w:r>
               <w:rPr>
                 <w:rStyle w:val="Lienhypertexte"/>
@@ -5154,7 +5146,7 @@
                 <w:noProof/>
                 <w:webHidden/>
               </w:rPr>
-              <w:instrText xml:space="preserve"> PAGEREF _Toc27952625 \h </w:instrText>
+              <w:instrText xml:space="preserve"> PAGEREF _Toc29202900 \h </w:instrText>
             </w:r>
             <w:r>
               <w:rPr>
@@ -5199,7 +5191,7 @@
               <w:lang w:eastAsia="fr-FR"/>
             </w:rPr>
           </w:pPr>
-          <w:hyperlink w:anchor="_Toc27952626" w:history="1">
+          <w:hyperlink w:anchor="_Toc29202901" w:history="1">
             <w:r>
               <w:rPr>
                 <w:rStyle w:val="Lienhypertexte"/>
@@ -5226,7 +5218,7 @@
                 <w:noProof/>
                 <w:webHidden/>
               </w:rPr>
-              <w:instrText xml:space="preserve"> PAGEREF _Toc27952626 \h </w:instrText>
+              <w:instrText xml:space="preserve"> PAGEREF _Toc29202901 \h </w:instrText>
             </w:r>
             <w:r>
               <w:rPr>
@@ -5271,7 +5263,7 @@
               <w:lang w:eastAsia="fr-FR"/>
             </w:rPr>
           </w:pPr>
-          <w:hyperlink w:anchor="_Toc27952627" w:history="1">
+          <w:hyperlink w:anchor="_Toc29202902" w:history="1">
             <w:r>
               <w:rPr>
                 <w:rStyle w:val="Lienhypertexte"/>
@@ -5298,7 +5290,7 @@
                 <w:noProof/>
                 <w:webHidden/>
               </w:rPr>
-              <w:instrText xml:space="preserve"> PAGEREF _Toc27952627 \h </w:instrText>
+              <w:instrText xml:space="preserve"> PAGEREF _Toc29202902 \h </w:instrText>
             </w:r>
             <w:r>
               <w:rPr>
@@ -5343,7 +5335,7 @@
               <w:lang w:eastAsia="fr-FR"/>
             </w:rPr>
           </w:pPr>
-          <w:hyperlink w:anchor="_Toc27952628" w:history="1">
+          <w:hyperlink w:anchor="_Toc29202903" w:history="1">
             <w:r>
               <w:rPr>
                 <w:rStyle w:val="Lienhypertexte"/>
@@ -5370,7 +5362,7 @@
                 <w:noProof/>
                 <w:webHidden/>
               </w:rPr>
-              <w:instrText xml:space="preserve"> PAGEREF _Toc27952628 \h </w:instrText>
+              <w:instrText xml:space="preserve"> PAGEREF _Toc29202903 \h </w:instrText>
             </w:r>
             <w:r>
               <w:rPr>
@@ -5415,7 +5407,7 @@
               <w:lang w:eastAsia="fr-FR"/>
             </w:rPr>
           </w:pPr>
-          <w:hyperlink w:anchor="_Toc27952629" w:history="1">
+          <w:hyperlink w:anchor="_Toc29202904" w:history="1">
             <w:r>
               <w:rPr>
                 <w:rStyle w:val="Lienhypertexte"/>
@@ -5442,7 +5434,7 @@
                 <w:noProof/>
                 <w:webHidden/>
               </w:rPr>
-              <w:instrText xml:space="preserve"> PAGEREF _Toc27952629 \h </w:instrText>
+              <w:instrText xml:space="preserve"> PAGEREF _Toc29202904 \h </w:instrText>
             </w:r>
             <w:r>
               <w:rPr>
@@ -5487,7 +5479,7 @@
               <w:lang w:eastAsia="fr-FR"/>
             </w:rPr>
           </w:pPr>
-          <w:hyperlink w:anchor="_Toc27952630" w:history="1">
+          <w:hyperlink w:anchor="_Toc29202905" w:history="1">
             <w:r>
               <w:rPr>
                 <w:rStyle w:val="Lienhypertexte"/>
@@ -5514,7 +5506,7 @@
                 <w:noProof/>
                 <w:webHidden/>
               </w:rPr>
-              <w:instrText xml:space="preserve"> PAGEREF _Toc27952630 \h </w:instrText>
+              <w:instrText xml:space="preserve"> PAGEREF _Toc29202905 \h </w:instrText>
             </w:r>
             <w:r>
               <w:rPr>
@@ -5559,7 +5551,7 @@
               <w:lang w:eastAsia="fr-FR"/>
             </w:rPr>
           </w:pPr>
-          <w:hyperlink w:anchor="_Toc27952631" w:history="1">
+          <w:hyperlink w:anchor="_Toc29202906" w:history="1">
             <w:r>
               <w:rPr>
                 <w:rStyle w:val="Lienhypertexte"/>
@@ -5586,7 +5578,7 @@
                 <w:noProof/>
                 <w:webHidden/>
               </w:rPr>
-              <w:instrText xml:space="preserve"> PAGEREF _Toc27952631 \h </w:instrText>
+              <w:instrText xml:space="preserve"> PAGEREF _Toc29202906 \h </w:instrText>
             </w:r>
             <w:r>
               <w:rPr>
@@ -5631,7 +5623,7 @@
               <w:lang w:eastAsia="fr-FR"/>
             </w:rPr>
           </w:pPr>
-          <w:hyperlink w:anchor="_Toc27952632" w:history="1">
+          <w:hyperlink w:anchor="_Toc29202907" w:history="1">
             <w:r>
               <w:rPr>
                 <w:rStyle w:val="Lienhypertexte"/>
@@ -5658,7 +5650,7 @@
                 <w:noProof/>
                 <w:webHidden/>
               </w:rPr>
-              <w:instrText xml:space="preserve"> PAGEREF _Toc27952632 \h </w:instrText>
+              <w:instrText xml:space="preserve"> PAGEREF _Toc29202907 \h </w:instrText>
             </w:r>
             <w:r>
               <w:rPr>
@@ -5703,7 +5695,7 @@
               <w:lang w:eastAsia="fr-FR"/>
             </w:rPr>
           </w:pPr>
-          <w:hyperlink w:anchor="_Toc27952633" w:history="1">
+          <w:hyperlink w:anchor="_Toc29202908" w:history="1">
             <w:r>
               <w:rPr>
                 <w:rStyle w:val="Lienhypertexte"/>
@@ -5730,7 +5722,7 @@
                 <w:noProof/>
                 <w:webHidden/>
               </w:rPr>
-              <w:instrText xml:space="preserve"> PAGEREF _Toc27952633 \h </w:instrText>
+              <w:instrText xml:space="preserve"> PAGEREF _Toc29202908 \h </w:instrText>
             </w:r>
             <w:r>
               <w:rPr>
@@ -5775,7 +5767,7 @@
               <w:lang w:eastAsia="fr-FR"/>
             </w:rPr>
           </w:pPr>
-          <w:hyperlink w:anchor="_Toc27952634" w:history="1">
+          <w:hyperlink w:anchor="_Toc29202909" w:history="1">
             <w:r>
               <w:rPr>
                 <w:rStyle w:val="Lienhypertexte"/>
@@ -5802,7 +5794,7 @@
                 <w:noProof/>
                 <w:webHidden/>
               </w:rPr>
-              <w:instrText xml:space="preserve"> PAGEREF _Toc27952634 \h </w:instrText>
+              <w:instrText xml:space="preserve"> PAGEREF _Toc29202909 \h </w:instrText>
             </w:r>
             <w:r>
               <w:rPr>
@@ -5847,7 +5839,7 @@
               <w:lang w:eastAsia="fr-FR"/>
             </w:rPr>
           </w:pPr>
-          <w:hyperlink w:anchor="_Toc27952635" w:history="1">
+          <w:hyperlink w:anchor="_Toc29202910" w:history="1">
             <w:r>
               <w:rPr>
                 <w:rStyle w:val="Lienhypertexte"/>
@@ -5874,7 +5866,7 @@
                 <w:noProof/>
                 <w:webHidden/>
               </w:rPr>
-              <w:instrText xml:space="preserve"> PAGEREF _Toc27952635 \h </w:instrText>
+              <w:instrText xml:space="preserve"> PAGEREF _Toc29202910 \h </w:instrText>
             </w:r>
             <w:r>
               <w:rPr>
@@ -5919,7 +5911,7 @@
               <w:lang w:eastAsia="fr-FR"/>
             </w:rPr>
           </w:pPr>
-          <w:hyperlink w:anchor="_Toc27952636" w:history="1">
+          <w:hyperlink w:anchor="_Toc29202911" w:history="1">
             <w:r>
               <w:rPr>
                 <w:rStyle w:val="Lienhypertexte"/>
@@ -5946,7 +5938,7 @@
                 <w:noProof/>
                 <w:webHidden/>
               </w:rPr>
-              <w:instrText xml:space="preserve"> PAGEREF _Toc27952636 \h </w:instrText>
+              <w:instrText xml:space="preserve"> PAGEREF _Toc29202911 \h </w:instrText>
             </w:r>
             <w:r>
               <w:rPr>
@@ -5991,7 +5983,7 @@
               <w:lang w:eastAsia="fr-FR"/>
             </w:rPr>
           </w:pPr>
-          <w:hyperlink w:anchor="_Toc27952637" w:history="1">
+          <w:hyperlink w:anchor="_Toc29202912" w:history="1">
             <w:r>
               <w:rPr>
                 <w:rStyle w:val="Lienhypertexte"/>
@@ -6018,7 +6010,7 @@
                 <w:noProof/>
                 <w:webHidden/>
               </w:rPr>
-              <w:instrText xml:space="preserve"> PAGEREF _Toc27952637 \h </w:instrText>
+              <w:instrText xml:space="preserve"> PAGEREF _Toc29202912 \h </w:instrText>
             </w:r>
             <w:r>
               <w:rPr>
@@ -6063,7 +6055,7 @@
               <w:lang w:eastAsia="fr-FR"/>
             </w:rPr>
           </w:pPr>
-          <w:hyperlink w:anchor="_Toc27952638" w:history="1">
+          <w:hyperlink w:anchor="_Toc29202913" w:history="1">
             <w:r>
               <w:rPr>
                 <w:rStyle w:val="Lienhypertexte"/>
@@ -6090,7 +6082,7 @@
                 <w:noProof/>
                 <w:webHidden/>
               </w:rPr>
-              <w:instrText xml:space="preserve"> PAGEREF _Toc27952638 \h </w:instrText>
+              <w:instrText xml:space="preserve"> PAGEREF _Toc29202913 \h </w:instrText>
             </w:r>
             <w:r>
               <w:rPr>
@@ -6135,7 +6127,7 @@
               <w:lang w:eastAsia="fr-FR"/>
             </w:rPr>
           </w:pPr>
-          <w:hyperlink w:anchor="_Toc27952639" w:history="1">
+          <w:hyperlink w:anchor="_Toc29202914" w:history="1">
             <w:r>
               <w:rPr>
                 <w:rStyle w:val="Lienhypertexte"/>
@@ -6162,7 +6154,7 @@
                 <w:noProof/>
                 <w:webHidden/>
               </w:rPr>
-              <w:instrText xml:space="preserve"> PAGEREF _Toc27952639 \h </w:instrText>
+              <w:instrText xml:space="preserve"> PAGEREF _Toc29202914 \h </w:instrText>
             </w:r>
             <w:r>
               <w:rPr>
@@ -6207,7 +6199,7 @@
               <w:lang w:eastAsia="fr-FR"/>
             </w:rPr>
           </w:pPr>
-          <w:hyperlink w:anchor="_Toc27952640" w:history="1">
+          <w:hyperlink w:anchor="_Toc29202915" w:history="1">
             <w:r>
               <w:rPr>
                 <w:rStyle w:val="Lienhypertexte"/>
@@ -6234,7 +6226,7 @@
                 <w:noProof/>
                 <w:webHidden/>
               </w:rPr>
-              <w:instrText xml:space="preserve"> PAGEREF _Toc27952640 \h </w:instrText>
+              <w:instrText xml:space="preserve"> PAGEREF _Toc29202915 \h </w:instrText>
             </w:r>
             <w:r>
               <w:rPr>
@@ -6279,7 +6271,7 @@
               <w:lang w:eastAsia="fr-FR"/>
             </w:rPr>
           </w:pPr>
-          <w:hyperlink w:anchor="_Toc27952641" w:history="1">
+          <w:hyperlink w:anchor="_Toc29202916" w:history="1">
             <w:r>
               <w:rPr>
                 <w:rStyle w:val="Lienhypertexte"/>
@@ -6306,7 +6298,7 @@
                 <w:noProof/>
                 <w:webHidden/>
               </w:rPr>
-              <w:instrText xml:space="preserve"> PAGEREF _Toc27952641 \h </w:instrText>
+              <w:instrText xml:space="preserve"> PAGEREF _Toc29202916 \h </w:instrText>
             </w:r>
             <w:r>
               <w:rPr>
@@ -6351,7 +6343,7 @@
               <w:lang w:eastAsia="fr-FR"/>
             </w:rPr>
           </w:pPr>
-          <w:hyperlink w:anchor="_Toc27952642" w:history="1">
+          <w:hyperlink w:anchor="_Toc29202917" w:history="1">
             <w:r>
               <w:rPr>
                 <w:rStyle w:val="Lienhypertexte"/>
@@ -6378,7 +6370,7 @@
                 <w:noProof/>
                 <w:webHidden/>
               </w:rPr>
-              <w:instrText xml:space="preserve"> PAGEREF _Toc27952642 \h </w:instrText>
+              <w:instrText xml:space="preserve"> PAGEREF _Toc29202917 \h </w:instrText>
             </w:r>
             <w:r>
               <w:rPr>
@@ -6423,7 +6415,7 @@
               <w:lang w:eastAsia="fr-FR"/>
             </w:rPr>
           </w:pPr>
-          <w:hyperlink w:anchor="_Toc27952643" w:history="1">
+          <w:hyperlink w:anchor="_Toc29202918" w:history="1">
             <w:r>
               <w:rPr>
                 <w:rStyle w:val="Lienhypertexte"/>
@@ -6450,7 +6442,7 @@
                 <w:noProof/>
                 <w:webHidden/>
               </w:rPr>
-              <w:instrText xml:space="preserve"> PAGEREF _Toc27952643 \h </w:instrText>
+              <w:instrText xml:space="preserve"> PAGEREF _Toc29202918 \h </w:instrText>
             </w:r>
             <w:r>
               <w:rPr>
@@ -6495,7 +6487,7 @@
               <w:lang w:eastAsia="fr-FR"/>
             </w:rPr>
           </w:pPr>
-          <w:hyperlink w:anchor="_Toc27952644" w:history="1">
+          <w:hyperlink w:anchor="_Toc29202919" w:history="1">
             <w:r>
               <w:rPr>
                 <w:rStyle w:val="Lienhypertexte"/>
@@ -6522,7 +6514,7 @@
                 <w:noProof/>
                 <w:webHidden/>
               </w:rPr>
-              <w:instrText xml:space="preserve"> PAGEREF _Toc27952644 \h </w:instrText>
+              <w:instrText xml:space="preserve"> PAGEREF _Toc29202919 \h </w:instrText>
             </w:r>
             <w:r>
               <w:rPr>
@@ -6567,7 +6559,7 @@
               <w:lang w:eastAsia="fr-FR"/>
             </w:rPr>
           </w:pPr>
-          <w:hyperlink w:anchor="_Toc27952645" w:history="1">
+          <w:hyperlink w:anchor="_Toc29202920" w:history="1">
             <w:r>
               <w:rPr>
                 <w:rStyle w:val="Lienhypertexte"/>
@@ -6594,7 +6586,7 @@
                 <w:noProof/>
                 <w:webHidden/>
               </w:rPr>
-              <w:instrText xml:space="preserve"> PAGEREF _Toc27952645 \h </w:instrText>
+              <w:instrText xml:space="preserve"> PAGEREF _Toc29202920 \h </w:instrText>
             </w:r>
             <w:r>
               <w:rPr>
@@ -6639,7 +6631,7 @@
               <w:lang w:eastAsia="fr-FR"/>
             </w:rPr>
           </w:pPr>
-          <w:hyperlink w:anchor="_Toc27952646" w:history="1">
+          <w:hyperlink w:anchor="_Toc29202921" w:history="1">
             <w:r>
               <w:rPr>
                 <w:rStyle w:val="Lienhypertexte"/>
@@ -6666,7 +6658,7 @@
                 <w:noProof/>
                 <w:webHidden/>
               </w:rPr>
-              <w:instrText xml:space="preserve"> PAGEREF _Toc27952646 \h </w:instrText>
+              <w:instrText xml:space="preserve"> PAGEREF _Toc29202921 \h </w:instrText>
             </w:r>
             <w:r>
               <w:rPr>
@@ -6715,7 +6707,7 @@
               <w:lang w:eastAsia="fr-FR"/>
             </w:rPr>
           </w:pPr>
-          <w:hyperlink w:anchor="_Toc27952647" w:history="1">
+          <w:hyperlink w:anchor="_Toc29202922" w:history="1">
             <w:r>
               <w:rPr>
                 <w:rStyle w:val="Lienhypertexte"/>
@@ -6742,7 +6734,7 @@
                 <w:noProof/>
                 <w:webHidden/>
               </w:rPr>
-              <w:instrText xml:space="preserve"> PAGEREF _Toc27952647 \h </w:instrText>
+              <w:instrText xml:space="preserve"> PAGEREF _Toc29202922 \h </w:instrText>
             </w:r>
             <w:r>
               <w:rPr>
@@ -6791,7 +6783,7 @@
               <w:lang w:eastAsia="fr-FR"/>
             </w:rPr>
           </w:pPr>
-          <w:hyperlink w:anchor="_Toc27952648" w:history="1">
+          <w:hyperlink w:anchor="_Toc29202923" w:history="1">
             <w:r>
               <w:rPr>
                 <w:rStyle w:val="Lienhypertexte"/>
@@ -6818,7 +6810,7 @@
                 <w:noProof/>
                 <w:webHidden/>
               </w:rPr>
-              <w:instrText xml:space="preserve"> PAGEREF _Toc27952648 \h </w:instrText>
+              <w:instrText xml:space="preserve"> PAGEREF _Toc29202923 \h </w:instrText>
             </w:r>
             <w:r>
               <w:rPr>
@@ -6863,7 +6855,7 @@
               <w:lang w:eastAsia="fr-FR"/>
             </w:rPr>
           </w:pPr>
-          <w:hyperlink w:anchor="_Toc27952649" w:history="1">
+          <w:hyperlink w:anchor="_Toc29202924" w:history="1">
             <w:r>
               <w:rPr>
                 <w:rStyle w:val="Lienhypertexte"/>
@@ -6890,7 +6882,7 @@
                 <w:noProof/>
                 <w:webHidden/>
               </w:rPr>
-              <w:instrText xml:space="preserve"> PAGEREF _Toc27952649 \h </w:instrText>
+              <w:instrText xml:space="preserve"> PAGEREF _Toc29202924 \h </w:instrText>
             </w:r>
             <w:r>
               <w:rPr>
@@ -6935,7 +6927,7 @@
               <w:lang w:eastAsia="fr-FR"/>
             </w:rPr>
           </w:pPr>
-          <w:hyperlink w:anchor="_Toc27952650" w:history="1">
+          <w:hyperlink w:anchor="_Toc29202925" w:history="1">
             <w:r>
               <w:rPr>
                 <w:rStyle w:val="Lienhypertexte"/>
@@ -6962,7 +6954,7 @@
                 <w:noProof/>
                 <w:webHidden/>
               </w:rPr>
-              <w:instrText xml:space="preserve"> PAGEREF _Toc27952650 \h </w:instrText>
+              <w:instrText xml:space="preserve"> PAGEREF _Toc29202925 \h </w:instrText>
             </w:r>
             <w:r>
               <w:rPr>
@@ -7007,7 +6999,7 @@
               <w:lang w:eastAsia="fr-FR"/>
             </w:rPr>
           </w:pPr>
-          <w:hyperlink w:anchor="_Toc27952651" w:history="1">
+          <w:hyperlink w:anchor="_Toc29202926" w:history="1">
             <w:r>
               <w:rPr>
                 <w:rStyle w:val="Lienhypertexte"/>
@@ -7034,7 +7026,7 @@
                 <w:noProof/>
                 <w:webHidden/>
               </w:rPr>
-              <w:instrText xml:space="preserve"> PAGEREF _Toc27952651 \h </w:instrText>
+              <w:instrText xml:space="preserve"> PAGEREF _Toc29202926 \h </w:instrText>
             </w:r>
             <w:r>
               <w:rPr>
@@ -7079,7 +7071,7 @@
               <w:lang w:eastAsia="fr-FR"/>
             </w:rPr>
           </w:pPr>
-          <w:hyperlink w:anchor="_Toc27952652" w:history="1">
+          <w:hyperlink w:anchor="_Toc29202927" w:history="1">
             <w:r>
               <w:rPr>
                 <w:rStyle w:val="Lienhypertexte"/>
@@ -7106,7 +7098,7 @@
                 <w:noProof/>
                 <w:webHidden/>
               </w:rPr>
-              <w:instrText xml:space="preserve"> PAGEREF _Toc27952652 \h </w:instrText>
+              <w:instrText xml:space="preserve"> PAGEREF _Toc29202927 \h </w:instrText>
             </w:r>
             <w:r>
               <w:rPr>
@@ -7151,7 +7143,7 @@
               <w:lang w:eastAsia="fr-FR"/>
             </w:rPr>
           </w:pPr>
-          <w:hyperlink w:anchor="_Toc27952653" w:history="1">
+          <w:hyperlink w:anchor="_Toc29202928" w:history="1">
             <w:r>
               <w:rPr>
                 <w:rStyle w:val="Lienhypertexte"/>
@@ -7178,7 +7170,7 @@
                 <w:noProof/>
                 <w:webHidden/>
               </w:rPr>
-              <w:instrText xml:space="preserve"> PAGEREF _Toc27952653 \h </w:instrText>
+              <w:instrText xml:space="preserve"> PAGEREF _Toc29202928 \h </w:instrText>
             </w:r>
             <w:r>
               <w:rPr>
@@ -7223,7 +7215,7 @@
               <w:lang w:eastAsia="fr-FR"/>
             </w:rPr>
           </w:pPr>
-          <w:hyperlink w:anchor="_Toc27952654" w:history="1">
+          <w:hyperlink w:anchor="_Toc29202929" w:history="1">
             <w:r>
               <w:rPr>
                 <w:rStyle w:val="Lienhypertexte"/>
@@ -7250,7 +7242,7 @@
                 <w:noProof/>
                 <w:webHidden/>
               </w:rPr>
-              <w:instrText xml:space="preserve"> PAGEREF _Toc27952654 \h </w:instrText>
+              <w:instrText xml:space="preserve"> PAGEREF _Toc29202929 \h </w:instrText>
             </w:r>
             <w:r>
               <w:rPr>
@@ -7295,7 +7287,7 @@
               <w:lang w:eastAsia="fr-FR"/>
             </w:rPr>
           </w:pPr>
-          <w:hyperlink w:anchor="_Toc27952655" w:history="1">
+          <w:hyperlink w:anchor="_Toc29202930" w:history="1">
             <w:r>
               <w:rPr>
                 <w:rStyle w:val="Lienhypertexte"/>
@@ -7322,7 +7314,7 @@
                 <w:noProof/>
                 <w:webHidden/>
               </w:rPr>
-              <w:instrText xml:space="preserve"> PAGEREF _Toc27952655 \h </w:instrText>
+              <w:instrText xml:space="preserve"> PAGEREF _Toc29202930 \h </w:instrText>
             </w:r>
             <w:r>
               <w:rPr>
@@ -7367,7 +7359,7 @@
               <w:lang w:eastAsia="fr-FR"/>
             </w:rPr>
           </w:pPr>
-          <w:hyperlink w:anchor="_Toc27952656" w:history="1">
+          <w:hyperlink w:anchor="_Toc29202931" w:history="1">
             <w:r>
               <w:rPr>
                 <w:rStyle w:val="Lienhypertexte"/>
@@ -7394,7 +7386,7 @@
                 <w:noProof/>
                 <w:webHidden/>
               </w:rPr>
-              <w:instrText xml:space="preserve"> PAGEREF _Toc27952656 \h </w:instrText>
+              <w:instrText xml:space="preserve"> PAGEREF _Toc29202931 \h </w:instrText>
             </w:r>
             <w:r>
               <w:rPr>
@@ -7439,7 +7431,7 @@
               <w:lang w:eastAsia="fr-FR"/>
             </w:rPr>
           </w:pPr>
-          <w:hyperlink w:anchor="_Toc27952657" w:history="1">
+          <w:hyperlink w:anchor="_Toc29202932" w:history="1">
             <w:r>
               <w:rPr>
                 <w:rStyle w:val="Lienhypertexte"/>
@@ -7466,7 +7458,7 @@
                 <w:noProof/>
                 <w:webHidden/>
               </w:rPr>
-              <w:instrText xml:space="preserve"> PAGEREF _Toc27952657 \h </w:instrText>
+              <w:instrText xml:space="preserve"> PAGEREF _Toc29202932 \h </w:instrText>
             </w:r>
             <w:r>
               <w:rPr>
@@ -7511,7 +7503,7 @@
               <w:lang w:eastAsia="fr-FR"/>
             </w:rPr>
           </w:pPr>
-          <w:hyperlink w:anchor="_Toc27952658" w:history="1">
+          <w:hyperlink w:anchor="_Toc29202933" w:history="1">
             <w:r>
               <w:rPr>
                 <w:rStyle w:val="Lienhypertexte"/>
@@ -7538,7 +7530,7 @@
                 <w:noProof/>
                 <w:webHidden/>
               </w:rPr>
-              <w:instrText xml:space="preserve"> PAGEREF _Toc27952658 \h </w:instrText>
+              <w:instrText xml:space="preserve"> PAGEREF _Toc29202933 \h </w:instrText>
             </w:r>
             <w:r>
               <w:rPr>
@@ -7559,6 +7551,524 @@
                 <w:webHidden/>
               </w:rPr>
               <w:t>13</w:t>
+            </w:r>
+            <w:r>
+              <w:rPr>
+                <w:noProof/>
+                <w:webHidden/>
+              </w:rPr>
+              <w:fldChar w:fldCharType="end"/>
+            </w:r>
+          </w:hyperlink>
+        </w:p>
+        <w:p>
+          <w:pPr>
+            <w:pStyle w:val="TM2"/>
+            <w:tabs>
+              <w:tab w:val="right" w:leader="dot" w:pos="10456"/>
+            </w:tabs>
+            <w:rPr>
+              <w:rFonts w:eastAsiaTheme="minorEastAsia" w:cstheme="minorBidi"/>
+              <w:b w:val="0"/>
+              <w:bCs w:val="0"/>
+              <w:noProof/>
+              <w:lang w:eastAsia="fr-FR"/>
+            </w:rPr>
+          </w:pPr>
+          <w:hyperlink w:anchor="_Toc29202934" w:history="1">
+            <w:r>
+              <w:rPr>
+                <w:rStyle w:val="Lienhypertexte"/>
+                <w:noProof/>
+              </w:rPr>
+              <w:t>La gestion Mémoire</w:t>
+            </w:r>
+            <w:r>
+              <w:rPr>
+                <w:noProof/>
+                <w:webHidden/>
+              </w:rPr>
+              <w:tab/>
+            </w:r>
+            <w:r>
+              <w:rPr>
+                <w:noProof/>
+                <w:webHidden/>
+              </w:rPr>
+              <w:fldChar w:fldCharType="begin"/>
+            </w:r>
+            <w:r>
+              <w:rPr>
+                <w:noProof/>
+                <w:webHidden/>
+              </w:rPr>
+              <w:instrText xml:space="preserve"> PAGEREF _Toc29202934 \h </w:instrText>
+            </w:r>
+            <w:r>
+              <w:rPr>
+                <w:noProof/>
+                <w:webHidden/>
+              </w:rPr>
+            </w:r>
+            <w:r>
+              <w:rPr>
+                <w:noProof/>
+                <w:webHidden/>
+              </w:rPr>
+              <w:fldChar w:fldCharType="separate"/>
+            </w:r>
+            <w:r>
+              <w:rPr>
+                <w:noProof/>
+                <w:webHidden/>
+              </w:rPr>
+              <w:t>13</w:t>
+            </w:r>
+            <w:r>
+              <w:rPr>
+                <w:noProof/>
+                <w:webHidden/>
+              </w:rPr>
+              <w:fldChar w:fldCharType="end"/>
+            </w:r>
+          </w:hyperlink>
+        </w:p>
+        <w:p>
+          <w:pPr>
+            <w:pStyle w:val="TM3"/>
+            <w:tabs>
+              <w:tab w:val="right" w:leader="dot" w:pos="10456"/>
+            </w:tabs>
+            <w:rPr>
+              <w:rFonts w:eastAsiaTheme="minorEastAsia" w:cstheme="minorBidi"/>
+              <w:noProof/>
+              <w:sz w:val="22"/>
+              <w:szCs w:val="22"/>
+              <w:lang w:eastAsia="fr-FR"/>
+            </w:rPr>
+          </w:pPr>
+          <w:hyperlink w:anchor="_Toc29202935" w:history="1">
+            <w:r>
+              <w:rPr>
+                <w:rStyle w:val="Lienhypertexte"/>
+                <w:noProof/>
+              </w:rPr>
+              <w:t>Quand la mémoire est insuffisante</w:t>
+            </w:r>
+            <w:r>
+              <w:rPr>
+                <w:noProof/>
+                <w:webHidden/>
+              </w:rPr>
+              <w:tab/>
+            </w:r>
+            <w:r>
+              <w:rPr>
+                <w:noProof/>
+                <w:webHidden/>
+              </w:rPr>
+              <w:fldChar w:fldCharType="begin"/>
+            </w:r>
+            <w:r>
+              <w:rPr>
+                <w:noProof/>
+                <w:webHidden/>
+              </w:rPr>
+              <w:instrText xml:space="preserve"> PAGEREF _Toc29202935 \h </w:instrText>
+            </w:r>
+            <w:r>
+              <w:rPr>
+                <w:noProof/>
+                <w:webHidden/>
+              </w:rPr>
+            </w:r>
+            <w:r>
+              <w:rPr>
+                <w:noProof/>
+                <w:webHidden/>
+              </w:rPr>
+              <w:fldChar w:fldCharType="separate"/>
+            </w:r>
+            <w:r>
+              <w:rPr>
+                <w:noProof/>
+                <w:webHidden/>
+              </w:rPr>
+              <w:t>13</w:t>
+            </w:r>
+            <w:r>
+              <w:rPr>
+                <w:noProof/>
+                <w:webHidden/>
+              </w:rPr>
+              <w:fldChar w:fldCharType="end"/>
+            </w:r>
+          </w:hyperlink>
+        </w:p>
+        <w:p>
+          <w:pPr>
+            <w:pStyle w:val="TM4"/>
+            <w:tabs>
+              <w:tab w:val="right" w:leader="dot" w:pos="10456"/>
+            </w:tabs>
+            <w:rPr>
+              <w:rFonts w:eastAsiaTheme="minorEastAsia" w:cstheme="minorBidi"/>
+              <w:noProof/>
+              <w:sz w:val="22"/>
+              <w:szCs w:val="22"/>
+              <w:lang w:eastAsia="fr-FR"/>
+            </w:rPr>
+          </w:pPr>
+          <w:hyperlink w:anchor="_Toc29202936" w:history="1">
+            <w:r>
+              <w:rPr>
+                <w:rStyle w:val="Lienhypertexte"/>
+                <w:noProof/>
+              </w:rPr>
+              <w:t>Pour maintenir tous les processus actifs</w:t>
+            </w:r>
+            <w:r>
+              <w:rPr>
+                <w:noProof/>
+                <w:webHidden/>
+              </w:rPr>
+              <w:tab/>
+            </w:r>
+            <w:r>
+              <w:rPr>
+                <w:noProof/>
+                <w:webHidden/>
+              </w:rPr>
+              <w:fldChar w:fldCharType="begin"/>
+            </w:r>
+            <w:r>
+              <w:rPr>
+                <w:noProof/>
+                <w:webHidden/>
+              </w:rPr>
+              <w:instrText xml:space="preserve"> PAGEREF _Toc29202936 \h </w:instrText>
+            </w:r>
+            <w:r>
+              <w:rPr>
+                <w:noProof/>
+                <w:webHidden/>
+              </w:rPr>
+            </w:r>
+            <w:r>
+              <w:rPr>
+                <w:noProof/>
+                <w:webHidden/>
+              </w:rPr>
+              <w:fldChar w:fldCharType="separate"/>
+            </w:r>
+            <w:r>
+              <w:rPr>
+                <w:noProof/>
+                <w:webHidden/>
+              </w:rPr>
+              <w:t>13</w:t>
+            </w:r>
+            <w:r>
+              <w:rPr>
+                <w:noProof/>
+                <w:webHidden/>
+              </w:rPr>
+              <w:fldChar w:fldCharType="end"/>
+            </w:r>
+          </w:hyperlink>
+        </w:p>
+        <w:p>
+          <w:pPr>
+            <w:pStyle w:val="TM4"/>
+            <w:tabs>
+              <w:tab w:val="right" w:leader="dot" w:pos="10456"/>
+            </w:tabs>
+            <w:rPr>
+              <w:rFonts w:eastAsiaTheme="minorEastAsia" w:cstheme="minorBidi"/>
+              <w:noProof/>
+              <w:sz w:val="22"/>
+              <w:szCs w:val="22"/>
+              <w:lang w:eastAsia="fr-FR"/>
+            </w:rPr>
+          </w:pPr>
+          <w:hyperlink w:anchor="_Toc29202937" w:history="1">
+            <w:r>
+              <w:rPr>
+                <w:rStyle w:val="Lienhypertexte"/>
+                <w:noProof/>
+              </w:rPr>
+              <w:t>2 approches</w:t>
+            </w:r>
+            <w:r>
+              <w:rPr>
+                <w:noProof/>
+                <w:webHidden/>
+              </w:rPr>
+              <w:tab/>
+            </w:r>
+            <w:r>
+              <w:rPr>
+                <w:noProof/>
+                <w:webHidden/>
+              </w:rPr>
+              <w:fldChar w:fldCharType="begin"/>
+            </w:r>
+            <w:r>
+              <w:rPr>
+                <w:noProof/>
+                <w:webHidden/>
+              </w:rPr>
+              <w:instrText xml:space="preserve"> PAGEREF _Toc29202937 \h </w:instrText>
+            </w:r>
+            <w:r>
+              <w:rPr>
+                <w:noProof/>
+                <w:webHidden/>
+              </w:rPr>
+            </w:r>
+            <w:r>
+              <w:rPr>
+                <w:noProof/>
+                <w:webHidden/>
+              </w:rPr>
+              <w:fldChar w:fldCharType="separate"/>
+            </w:r>
+            <w:r>
+              <w:rPr>
+                <w:noProof/>
+                <w:webHidden/>
+              </w:rPr>
+              <w:t>13</w:t>
+            </w:r>
+            <w:r>
+              <w:rPr>
+                <w:noProof/>
+                <w:webHidden/>
+              </w:rPr>
+              <w:fldChar w:fldCharType="end"/>
+            </w:r>
+          </w:hyperlink>
+        </w:p>
+        <w:p>
+          <w:pPr>
+            <w:pStyle w:val="TM4"/>
+            <w:tabs>
+              <w:tab w:val="right" w:leader="dot" w:pos="10456"/>
+            </w:tabs>
+            <w:rPr>
+              <w:rFonts w:eastAsiaTheme="minorEastAsia" w:cstheme="minorBidi"/>
+              <w:noProof/>
+              <w:sz w:val="22"/>
+              <w:szCs w:val="22"/>
+              <w:lang w:eastAsia="fr-FR"/>
+            </w:rPr>
+          </w:pPr>
+          <w:hyperlink w:anchor="_Toc29202938" w:history="1">
+            <w:r>
+              <w:rPr>
+                <w:rStyle w:val="Lienhypertexte"/>
+                <w:noProof/>
+              </w:rPr>
+              <w:t>Le va et vient</w:t>
+            </w:r>
+            <w:r>
+              <w:rPr>
+                <w:noProof/>
+                <w:webHidden/>
+              </w:rPr>
+              <w:tab/>
+            </w:r>
+            <w:r>
+              <w:rPr>
+                <w:noProof/>
+                <w:webHidden/>
+              </w:rPr>
+              <w:fldChar w:fldCharType="begin"/>
+            </w:r>
+            <w:r>
+              <w:rPr>
+                <w:noProof/>
+                <w:webHidden/>
+              </w:rPr>
+              <w:instrText xml:space="preserve"> PAGEREF _Toc29202938 \h </w:instrText>
+            </w:r>
+            <w:r>
+              <w:rPr>
+                <w:noProof/>
+                <w:webHidden/>
+              </w:rPr>
+            </w:r>
+            <w:r>
+              <w:rPr>
+                <w:noProof/>
+                <w:webHidden/>
+              </w:rPr>
+              <w:fldChar w:fldCharType="separate"/>
+            </w:r>
+            <w:r>
+              <w:rPr>
+                <w:noProof/>
+                <w:webHidden/>
+              </w:rPr>
+              <w:t>13</w:t>
+            </w:r>
+            <w:r>
+              <w:rPr>
+                <w:noProof/>
+                <w:webHidden/>
+              </w:rPr>
+              <w:fldChar w:fldCharType="end"/>
+            </w:r>
+          </w:hyperlink>
+        </w:p>
+        <w:p>
+          <w:pPr>
+            <w:pStyle w:val="TM4"/>
+            <w:tabs>
+              <w:tab w:val="right" w:leader="dot" w:pos="10456"/>
+            </w:tabs>
+            <w:rPr>
+              <w:rFonts w:eastAsiaTheme="minorEastAsia" w:cstheme="minorBidi"/>
+              <w:noProof/>
+              <w:sz w:val="22"/>
+              <w:szCs w:val="22"/>
+              <w:lang w:eastAsia="fr-FR"/>
+            </w:rPr>
+          </w:pPr>
+          <w:hyperlink w:anchor="_Toc29202939" w:history="1">
+            <w:r>
+              <w:rPr>
+                <w:rStyle w:val="Lienhypertexte"/>
+                <w:noProof/>
+              </w:rPr>
+              <w:t>Gestion mémoire (va et vient)</w:t>
+            </w:r>
+            <w:r>
+              <w:rPr>
+                <w:noProof/>
+                <w:webHidden/>
+              </w:rPr>
+              <w:tab/>
+            </w:r>
+            <w:r>
+              <w:rPr>
+                <w:noProof/>
+                <w:webHidden/>
+              </w:rPr>
+              <w:fldChar w:fldCharType="begin"/>
+            </w:r>
+            <w:r>
+              <w:rPr>
+                <w:noProof/>
+                <w:webHidden/>
+              </w:rPr>
+              <w:instrText xml:space="preserve"> PAGEREF _Toc29202939 \h </w:instrText>
+            </w:r>
+            <w:r>
+              <w:rPr>
+                <w:noProof/>
+                <w:webHidden/>
+              </w:rPr>
+            </w:r>
+            <w:r>
+              <w:rPr>
+                <w:noProof/>
+                <w:webHidden/>
+              </w:rPr>
+              <w:fldChar w:fldCharType="separate"/>
+            </w:r>
+            <w:r>
+              <w:rPr>
+                <w:noProof/>
+                <w:webHidden/>
+              </w:rPr>
+              <w:t>13</w:t>
+            </w:r>
+            <w:r>
+              <w:rPr>
+                <w:noProof/>
+                <w:webHidden/>
+              </w:rPr>
+              <w:fldChar w:fldCharType="end"/>
+            </w:r>
+          </w:hyperlink>
+        </w:p>
+        <w:p>
+          <w:pPr>
+            <w:pStyle w:val="TM3"/>
+            <w:tabs>
+              <w:tab w:val="right" w:leader="dot" w:pos="10456"/>
+            </w:tabs>
+            <w:rPr>
+              <w:rFonts w:eastAsiaTheme="minorEastAsia" w:cstheme="minorBidi"/>
+              <w:noProof/>
+              <w:sz w:val="22"/>
+              <w:szCs w:val="22"/>
+              <w:lang w:eastAsia="fr-FR"/>
+            </w:rPr>
+          </w:pPr>
+          <w:hyperlink w:anchor="_Toc29202940" w:history="1">
+            <w:r>
+              <w:rPr>
+                <w:rStyle w:val="Lienhypertexte"/>
+                <w:noProof/>
+              </w:rPr>
+              <w:t xml:space="preserve">Gestion par liste </w:t>
+            </w:r>
+            <w:r>
+              <w:rPr>
+                <w:rStyle w:val="Lienhypertexte"/>
+                <w:noProof/>
+              </w:rPr>
+              <w:t>c</w:t>
+            </w:r>
+            <w:r>
+              <w:rPr>
+                <w:rStyle w:val="Lienhypertexte"/>
+                <w:noProof/>
+              </w:rPr>
+              <w:t>hainée</w:t>
+            </w:r>
+            <w:r>
+              <w:rPr>
+                <w:noProof/>
+                <w:webHidden/>
+              </w:rPr>
+              <w:tab/>
+            </w:r>
+            <w:r>
+              <w:rPr>
+                <w:noProof/>
+                <w:webHidden/>
+              </w:rPr>
+              <w:fldChar w:fldCharType="begin"/>
+            </w:r>
+            <w:r>
+              <w:rPr>
+                <w:noProof/>
+                <w:webHidden/>
+              </w:rPr>
+              <w:instrText xml:space="preserve"> PAGEREF _Toc29202940 \h </w:instrText>
+            </w:r>
+            <w:r>
+              <w:rPr>
+                <w:noProof/>
+                <w:webHidden/>
+              </w:rPr>
+            </w:r>
+            <w:r>
+              <w:rPr>
+                <w:noProof/>
+                <w:webHidden/>
+              </w:rPr>
+              <w:fldChar w:fldCharType="separate"/>
+            </w:r>
+            <w:r>
+              <w:rPr>
+                <w:noProof/>
+                <w:webHidden/>
+              </w:rPr>
+              <w:t>14</w:t>
             </w:r>
             <w:r>
               <w:rPr>
@@ -7601,22 +8111,22 @@
       <w:pPr>
         <w:pStyle w:val="Titre1"/>
       </w:pPr>
-      <w:bookmarkStart w:id="1" w:name="_Toc27952610"/>
+      <w:bookmarkStart w:id="0" w:name="_Toc29202885"/>
       <w:r>
         <w:lastRenderedPageBreak/>
         <w:t>Introduction Système d'exploitation</w:t>
       </w:r>
+      <w:bookmarkEnd w:id="0"/>
+    </w:p>
+    <w:p>
+      <w:pPr>
+        <w:pStyle w:val="Titre2"/>
+      </w:pPr>
+      <w:bookmarkStart w:id="1" w:name="_Toc29202886"/>
+      <w:r>
+        <w:t>Définition d'un système d'exploitation</w:t>
+      </w:r>
       <w:bookmarkEnd w:id="1"/>
-    </w:p>
-    <w:p>
-      <w:pPr>
-        <w:pStyle w:val="Titre2"/>
-      </w:pPr>
-      <w:bookmarkStart w:id="2" w:name="_Toc27952611"/>
-      <w:r>
-        <w:t>Définition d'un système d'exploitation</w:t>
-      </w:r>
-      <w:bookmarkEnd w:id="2"/>
     </w:p>
     <w:p>
       <w:pPr>
@@ -7973,11 +8483,11 @@
       <w:pPr>
         <w:pStyle w:val="Titre2"/>
       </w:pPr>
-      <w:bookmarkStart w:id="3" w:name="_Toc27952612"/>
+      <w:bookmarkStart w:id="2" w:name="_Toc29202887"/>
       <w:r>
         <w:t>Fonctionnement</w:t>
       </w:r>
-      <w:bookmarkEnd w:id="3"/>
+      <w:bookmarkEnd w:id="2"/>
       <w:r>
         <w:t xml:space="preserve"> </w:t>
       </w:r>
@@ -8016,11 +8526,11 @@
       <w:pPr>
         <w:pStyle w:val="Titre2"/>
       </w:pPr>
-      <w:bookmarkStart w:id="4" w:name="_Toc27952613"/>
+      <w:bookmarkStart w:id="3" w:name="_Toc29202888"/>
       <w:r>
         <w:t>Rôle</w:t>
       </w:r>
-      <w:bookmarkEnd w:id="4"/>
+      <w:bookmarkEnd w:id="3"/>
     </w:p>
     <w:p>
       <w:pPr>
@@ -8056,14 +8566,14 @@
       <w:pPr>
         <w:pStyle w:val="Titre3"/>
       </w:pPr>
-      <w:bookmarkStart w:id="5" w:name="_Toc27952614"/>
+      <w:bookmarkStart w:id="4" w:name="_Toc29202889"/>
       <w:r>
         <w:t xml:space="preserve">Exemple : </w:t>
       </w:r>
       <w:r>
         <w:t>disque</w:t>
       </w:r>
-      <w:bookmarkEnd w:id="5"/>
+      <w:bookmarkEnd w:id="4"/>
     </w:p>
     <w:p>
       <w:pPr>
@@ -8165,11 +8675,11 @@
       <w:pPr>
         <w:pStyle w:val="Titre3"/>
       </w:pPr>
-      <w:bookmarkStart w:id="6" w:name="_Toc27952615"/>
+      <w:bookmarkStart w:id="5" w:name="_Toc29202890"/>
       <w:r>
         <w:t>Partage de ressource</w:t>
       </w:r>
-      <w:bookmarkEnd w:id="6"/>
+      <w:bookmarkEnd w:id="5"/>
       <w:r>
         <w:t xml:space="preserve"> </w:t>
       </w:r>
@@ -8216,11 +8726,11 @@
       <w:pPr>
         <w:pStyle w:val="Titre4"/>
       </w:pPr>
-      <w:bookmarkStart w:id="7" w:name="_Toc27952616"/>
+      <w:bookmarkStart w:id="6" w:name="_Toc29202891"/>
       <w:r>
         <w:t>Exemple :</w:t>
       </w:r>
-      <w:bookmarkEnd w:id="7"/>
+      <w:bookmarkEnd w:id="6"/>
       <w:r>
         <w:t xml:space="preserve"> </w:t>
       </w:r>
@@ -8268,11 +8778,11 @@
       <w:pPr>
         <w:pStyle w:val="Titre2"/>
       </w:pPr>
-      <w:bookmarkStart w:id="8" w:name="_Toc27952617"/>
+      <w:bookmarkStart w:id="7" w:name="_Toc29202892"/>
       <w:r>
         <w:t>Historique</w:t>
       </w:r>
-      <w:bookmarkEnd w:id="8"/>
+      <w:bookmarkEnd w:id="7"/>
     </w:p>
     <w:p>
       <w:pPr>
@@ -8283,15 +8793,7 @@
         </w:numPr>
       </w:pPr>
       <w:r>
-        <w:t xml:space="preserve">Machine de </w:t>
-      </w:r>
-      <w:proofErr w:type="spellStart"/>
-      <w:r>
-        <w:t>Charle</w:t>
-      </w:r>
-      <w:proofErr w:type="spellEnd"/>
-      <w:r>
-        <w:t xml:space="preserve"> Babbage (~1800)</w:t>
+        <w:t>Machine de Charle Babbage (~1800)</w:t>
       </w:r>
     </w:p>
     <w:p>
@@ -8573,13 +9075,8 @@
         </w:numPr>
       </w:pPr>
       <w:r>
-        <w:t xml:space="preserve">Introduction </w:t>
-      </w:r>
-      <w:proofErr w:type="spellStart"/>
-      <w:r>
-        <w:t>Spodage</w:t>
-      </w:r>
-      <w:proofErr w:type="spellEnd"/>
+        <w:t>Introduction Spodage</w:t>
+      </w:r>
     </w:p>
     <w:p>
       <w:pPr>
@@ -8632,15 +9129,7 @@
         </w:numPr>
       </w:pPr>
       <w:r>
-        <w:t>1980</w:t>
-      </w:r>
-      <w:proofErr w:type="gramStart"/>
-      <w:r>
-        <w:t>-??</w:t>
-      </w:r>
-      <w:proofErr w:type="gramEnd"/>
-      <w:r>
-        <w:t xml:space="preserve"> (2010) Ordinateurs personnels</w:t>
+        <w:t>1980-?? (2010) Ordinateurs personnels</w:t>
       </w:r>
     </w:p>
     <w:p>
@@ -8682,15 +9171,7 @@
         </w:numPr>
       </w:pPr>
       <w:r>
-        <w:t xml:space="preserve">Lisa, Mac </w:t>
-      </w:r>
-      <w:proofErr w:type="spellStart"/>
-      <w:r>
-        <w:t>Intosh</w:t>
-      </w:r>
-      <w:proofErr w:type="spellEnd"/>
-      <w:r>
-        <w:t xml:space="preserve"> (Steve Jobs (-&gt; IHM))</w:t>
+        <w:t>Lisa, Mac Intosh (Steve Jobs (-&gt; IHM))</w:t>
       </w:r>
     </w:p>
     <w:p>
@@ -8788,22 +9269,22 @@
       <w:pPr>
         <w:pStyle w:val="Titre1"/>
       </w:pPr>
-      <w:bookmarkStart w:id="9" w:name="_Toc27952618"/>
+      <w:bookmarkStart w:id="8" w:name="_Toc29202893"/>
       <w:r>
         <w:lastRenderedPageBreak/>
         <w:t>Les processus</w:t>
       </w:r>
+      <w:bookmarkEnd w:id="8"/>
+    </w:p>
+    <w:p>
+      <w:pPr>
+        <w:pStyle w:val="Titre2"/>
+      </w:pPr>
+      <w:bookmarkStart w:id="9" w:name="_Toc29202894"/>
+      <w:r>
+        <w:t>Définition</w:t>
+      </w:r>
       <w:bookmarkEnd w:id="9"/>
-    </w:p>
-    <w:p>
-      <w:pPr>
-        <w:pStyle w:val="Titre2"/>
-      </w:pPr>
-      <w:bookmarkStart w:id="10" w:name="_Toc27952619"/>
-      <w:r>
-        <w:t>Définition</w:t>
-      </w:r>
-      <w:bookmarkEnd w:id="10"/>
     </w:p>
     <w:p>
       <w:pPr>
@@ -8911,32 +9392,32 @@
       <w:pPr>
         <w:pStyle w:val="Titre2"/>
       </w:pPr>
-      <w:bookmarkStart w:id="11" w:name="_Toc27952620"/>
+      <w:bookmarkStart w:id="10" w:name="_Toc29202895"/>
       <w:r>
         <w:t>Plusieurs</w:t>
       </w:r>
+      <w:bookmarkEnd w:id="10"/>
+      <w:r>
+        <w:t xml:space="preserve"> </w:t>
+      </w:r>
+    </w:p>
+    <w:p>
+      <w:pPr>
+        <w:pStyle w:val="Sansinterligne"/>
+      </w:pPr>
+      <w:r>
+        <w:t xml:space="preserve">Processus en concurrence pour l'accès à une ressource : </w:t>
+      </w:r>
+    </w:p>
+    <w:p>
+      <w:pPr>
+        <w:pStyle w:val="Titre2"/>
+      </w:pPr>
+      <w:bookmarkStart w:id="11" w:name="_Toc29202896"/>
+      <w:r>
+        <w:t>La concurrence :</w:t>
+      </w:r>
       <w:bookmarkEnd w:id="11"/>
-      <w:r>
-        <w:t xml:space="preserve"> </w:t>
-      </w:r>
-    </w:p>
-    <w:p>
-      <w:pPr>
-        <w:pStyle w:val="Sansinterligne"/>
-      </w:pPr>
-      <w:r>
-        <w:t xml:space="preserve">Processus en concurrence pour l'accès à une ressource : </w:t>
-      </w:r>
-    </w:p>
-    <w:p>
-      <w:pPr>
-        <w:pStyle w:val="Titre2"/>
-      </w:pPr>
-      <w:bookmarkStart w:id="12" w:name="_Toc27952621"/>
-      <w:r>
-        <w:t>La concurrence :</w:t>
-      </w:r>
-      <w:bookmarkEnd w:id="12"/>
     </w:p>
     <w:p>
       <w:pPr>
@@ -9015,64 +9496,38 @@
       <w:pPr>
         <w:pStyle w:val="Titre1"/>
       </w:pPr>
-      <w:bookmarkStart w:id="13" w:name="_Toc27952622"/>
+      <w:bookmarkStart w:id="12" w:name="_Toc29202897"/>
       <w:r>
         <w:lastRenderedPageBreak/>
         <w:t>Programmation système</w:t>
       </w:r>
+      <w:bookmarkEnd w:id="12"/>
+    </w:p>
+    <w:p>
+      <w:pPr>
+        <w:pStyle w:val="Titre2"/>
+      </w:pPr>
+      <w:bookmarkStart w:id="13" w:name="_Toc29202898"/>
+      <w:r>
+        <w:t>Exemple :</w:t>
+      </w:r>
       <w:bookmarkEnd w:id="13"/>
     </w:p>
     <w:p>
       <w:pPr>
-        <w:pStyle w:val="Titre2"/>
-      </w:pPr>
-      <w:bookmarkStart w:id="14" w:name="_Toc27952623"/>
-      <w:r>
-        <w:t>Exemple :</w:t>
-      </w:r>
-      <w:bookmarkEnd w:id="14"/>
-    </w:p>
-    <w:p>
-      <w:pPr>
         <w:pStyle w:val="Sansinterligne"/>
       </w:pPr>
       <w:r>
         <w:tab/>
       </w:r>
-      <w:proofErr w:type="gramStart"/>
       <w:r>
         <w:t>c</w:t>
       </w:r>
       <w:r>
-        <w:t>pt</w:t>
-      </w:r>
-      <w:proofErr w:type="gramEnd"/>
-      <w:r>
-        <w:t xml:space="preserve"> =</w:t>
-      </w:r>
-      <w:proofErr w:type="spellStart"/>
-      <w:r>
-        <w:t>read</w:t>
-      </w:r>
-      <w:proofErr w:type="spellEnd"/>
-      <w:r>
-        <w:t>(</w:t>
-      </w:r>
-      <w:proofErr w:type="spellStart"/>
-      <w:r>
-        <w:t>df</w:t>
-      </w:r>
-      <w:proofErr w:type="spellEnd"/>
-      <w:r>
-        <w:t xml:space="preserve">,&amp;tampon, </w:t>
-      </w:r>
-      <w:proofErr w:type="spellStart"/>
-      <w:r>
-        <w:t>nboctet</w:t>
-      </w:r>
-      <w:proofErr w:type="spellEnd"/>
-      <w:r>
-        <w:t>);</w:t>
+        <w:t xml:space="preserve">pt =read(df,&amp;tampon, </w:t>
+      </w:r>
+      <w:r>
+        <w:t>nboctet);</w:t>
       </w:r>
     </w:p>
     <w:p>
@@ -9207,23 +9662,7 @@
                               <w:pStyle w:val="Sansinterligne"/>
                             </w:pPr>
                             <w:r>
-                              <w:t xml:space="preserve">5 </w:t>
-                            </w:r>
-                            <w:r>
-                              <w:t xml:space="preserve">Place de code de </w:t>
-                            </w:r>
-                            <w:proofErr w:type="spellStart"/>
-                            <w:proofErr w:type="gramStart"/>
-                            <w:r>
-                              <w:t>read</w:t>
-                            </w:r>
-                            <w:proofErr w:type="spellEnd"/>
-                            <w:r>
-                              <w:t>(</w:t>
-                            </w:r>
-                            <w:proofErr w:type="gramEnd"/>
-                            <w:r>
-                              <w:t>) en mémoire</w:t>
+                              <w:t>5 Place de code de read() en mémoire</w:t>
                             </w:r>
                           </w:p>
                         </w:txbxContent>
@@ -9269,23 +9708,7 @@
                         <w:pStyle w:val="Sansinterligne"/>
                       </w:pPr>
                       <w:r>
-                        <w:t xml:space="preserve">5 </w:t>
-                      </w:r>
-                      <w:r>
-                        <w:t xml:space="preserve">Place de code de </w:t>
-                      </w:r>
-                      <w:proofErr w:type="spellStart"/>
-                      <w:proofErr w:type="gramStart"/>
-                      <w:r>
-                        <w:t>read</w:t>
-                      </w:r>
-                      <w:proofErr w:type="spellEnd"/>
-                      <w:r>
-                        <w:t>(</w:t>
-                      </w:r>
-                      <w:proofErr w:type="gramEnd"/>
-                      <w:r>
-                        <w:t>) en mémoire</w:t>
+                        <w:t>5 Place de code de read() en mémoire</w:t>
                       </w:r>
                     </w:p>
                   </w:txbxContent>
@@ -9783,10 +10206,7 @@
                               <w:pStyle w:val="Sansinterligne"/>
                             </w:pPr>
                             <w:r>
-                              <w:t xml:space="preserve">11 </w:t>
-                            </w:r>
-                            <w:r>
-                              <w:t>Incrémentation CO</w:t>
+                              <w:t>11 Incrémentation CO</w:t>
                             </w:r>
                           </w:p>
                           <w:p>
@@ -9794,26 +10214,7 @@
                               <w:pStyle w:val="Sansinterligne"/>
                             </w:pPr>
                             <w:r>
-                              <w:t xml:space="preserve">4 </w:t>
-                            </w:r>
-                            <w:r>
-                              <w:t xml:space="preserve">Appel </w:t>
-                            </w:r>
-                            <w:proofErr w:type="spellStart"/>
-                            <w:r>
-                              <w:t>read</w:t>
-                            </w:r>
-                            <w:proofErr w:type="spellEnd"/>
-                          </w:p>
-                          <w:p>
-                            <w:pPr>
-                              <w:pStyle w:val="Sansinterligne"/>
-                            </w:pPr>
-                            <w:r>
-                              <w:t xml:space="preserve">3 </w:t>
-                            </w:r>
-                            <w:r>
-                              <w:t>Empiler nombre octets</w:t>
+                              <w:t>4 Appel read</w:t>
                             </w:r>
                           </w:p>
                           <w:p>
@@ -9821,10 +10222,7 @@
                               <w:pStyle w:val="Sansinterligne"/>
                             </w:pPr>
                             <w:r>
-                              <w:t xml:space="preserve">2 </w:t>
-                            </w:r>
-                            <w:r>
-                              <w:t>Empiler tampon</w:t>
+                              <w:t>3 Empiler nombre octets</w:t>
                             </w:r>
                           </w:p>
                           <w:p>
@@ -9832,16 +10230,16 @@
                               <w:pStyle w:val="Sansinterligne"/>
                             </w:pPr>
                             <w:r>
-                              <w:t xml:space="preserve">1 </w:t>
+                              <w:t>2 Empiler tampon</w:t>
                             </w:r>
+                          </w:p>
+                          <w:p>
+                            <w:pPr>
+                              <w:pStyle w:val="Sansinterligne"/>
+                            </w:pPr>
                             <w:r>
-                              <w:t xml:space="preserve">Empiler </w:t>
+                              <w:t>1 Empiler df</w:t>
                             </w:r>
-                            <w:proofErr w:type="spellStart"/>
-                            <w:r>
-                              <w:t>df</w:t>
-                            </w:r>
-                            <w:proofErr w:type="spellEnd"/>
                           </w:p>
                         </w:txbxContent>
                       </wps:txbx>
@@ -9870,10 +10268,7 @@
                         <w:pStyle w:val="Sansinterligne"/>
                       </w:pPr>
                       <w:r>
-                        <w:t xml:space="preserve">11 </w:t>
-                      </w:r>
-                      <w:r>
-                        <w:t>Incrémentation CO</w:t>
+                        <w:t>11 Incrémentation CO</w:t>
                       </w:r>
                     </w:p>
                     <w:p>
@@ -9881,26 +10276,7 @@
                         <w:pStyle w:val="Sansinterligne"/>
                       </w:pPr>
                       <w:r>
-                        <w:t xml:space="preserve">4 </w:t>
-                      </w:r>
-                      <w:r>
-                        <w:t xml:space="preserve">Appel </w:t>
-                      </w:r>
-                      <w:proofErr w:type="spellStart"/>
-                      <w:r>
-                        <w:t>read</w:t>
-                      </w:r>
-                      <w:proofErr w:type="spellEnd"/>
-                    </w:p>
-                    <w:p>
-                      <w:pPr>
-                        <w:pStyle w:val="Sansinterligne"/>
-                      </w:pPr>
-                      <w:r>
-                        <w:t xml:space="preserve">3 </w:t>
-                      </w:r>
-                      <w:r>
-                        <w:t>Empiler nombre octets</w:t>
+                        <w:t>4 Appel read</w:t>
                       </w:r>
                     </w:p>
                     <w:p>
@@ -9908,10 +10284,7 @@
                         <w:pStyle w:val="Sansinterligne"/>
                       </w:pPr>
                       <w:r>
-                        <w:t xml:space="preserve">2 </w:t>
-                      </w:r>
-                      <w:r>
-                        <w:t>Empiler tampon</w:t>
+                        <w:t>3 Empiler nombre octets</w:t>
                       </w:r>
                     </w:p>
                     <w:p>
@@ -9919,16 +10292,16 @@
                         <w:pStyle w:val="Sansinterligne"/>
                       </w:pPr>
                       <w:r>
-                        <w:t xml:space="preserve">1 </w:t>
+                        <w:t>2 Empiler tampon</w:t>
                       </w:r>
+                    </w:p>
+                    <w:p>
+                      <w:pPr>
+                        <w:pStyle w:val="Sansinterligne"/>
+                      </w:pPr>
                       <w:r>
-                        <w:t xml:space="preserve">Empiler </w:t>
+                        <w:t>1 Empiler df</w:t>
                       </w:r>
-                      <w:proofErr w:type="spellStart"/>
-                      <w:r>
-                        <w:t>df</w:t>
-                      </w:r>
-                      <w:proofErr w:type="spellEnd"/>
                     </w:p>
                   </w:txbxContent>
                 </v:textbox>
@@ -10803,11 +11176,11 @@
       <w:pPr>
         <w:pStyle w:val="Titre2"/>
       </w:pPr>
-      <w:bookmarkStart w:id="15" w:name="_Toc27952624"/>
+      <w:bookmarkStart w:id="14" w:name="_Toc29202899"/>
       <w:r>
         <w:t>Quelques appels system</w:t>
       </w:r>
-      <w:bookmarkEnd w:id="15"/>
+      <w:bookmarkEnd w:id="14"/>
     </w:p>
     <w:p>
       <w:pPr>
@@ -10825,30 +11198,7 @@
       </w:r>
       <w:r>
         <w:tab/>
-      </w:r>
-      <w:proofErr w:type="gramStart"/>
-      <w:r>
-        <w:t>fork(</w:t>
-      </w:r>
-      <w:proofErr w:type="gramEnd"/>
-      <w:r>
-        <w:t xml:space="preserve">), </w:t>
-      </w:r>
-      <w:proofErr w:type="spellStart"/>
-      <w:r>
-        <w:t>waitpid</w:t>
-      </w:r>
-      <w:proofErr w:type="spellEnd"/>
-      <w:r>
-        <w:t xml:space="preserve">(), </w:t>
-      </w:r>
-      <w:proofErr w:type="spellStart"/>
-      <w:r>
-        <w:t>execve</w:t>
-      </w:r>
-      <w:proofErr w:type="spellEnd"/>
-      <w:r>
-        <w:t>(), …)</w:t>
+        <w:t>fork(), waitpid(), execve(), …)</w:t>
       </w:r>
     </w:p>
     <w:p>
@@ -10867,30 +11217,7 @@
       </w:r>
       <w:r>
         <w:tab/>
-      </w:r>
-      <w:proofErr w:type="gramStart"/>
-      <w:r>
-        <w:t>open(</w:t>
-      </w:r>
-      <w:proofErr w:type="gramEnd"/>
-      <w:r>
-        <w:t xml:space="preserve">), close(), </w:t>
-      </w:r>
-      <w:proofErr w:type="spellStart"/>
-      <w:r>
-        <w:t>read</w:t>
-      </w:r>
-      <w:proofErr w:type="spellEnd"/>
-      <w:r>
-        <w:t xml:space="preserve">(), </w:t>
-      </w:r>
-      <w:proofErr w:type="spellStart"/>
-      <w:r>
-        <w:t>write</w:t>
-      </w:r>
-      <w:proofErr w:type="spellEnd"/>
-      <w:r>
-        <w:t>(), stat(),…)</w:t>
+        <w:t>open(), close(), read(), write(), stat(),…)</w:t>
       </w:r>
     </w:p>
     <w:p>
@@ -10906,51 +11233,7 @@
       </w:r>
       <w:r>
         <w:tab/>
-      </w:r>
-      <w:proofErr w:type="spellStart"/>
-      <w:proofErr w:type="gramStart"/>
-      <w:r>
-        <w:t>mkdir</w:t>
-      </w:r>
-      <w:proofErr w:type="spellEnd"/>
-      <w:r>
-        <w:t>(</w:t>
-      </w:r>
-      <w:proofErr w:type="gramEnd"/>
-      <w:r>
-        <w:t xml:space="preserve">), </w:t>
-      </w:r>
-      <w:proofErr w:type="spellStart"/>
-      <w:r>
-        <w:t>rmdir</w:t>
-      </w:r>
-      <w:proofErr w:type="spellEnd"/>
-      <w:r>
-        <w:t xml:space="preserve">(), </w:t>
-      </w:r>
-      <w:proofErr w:type="spellStart"/>
-      <w:r>
-        <w:t>chdir</w:t>
-      </w:r>
-      <w:proofErr w:type="spellEnd"/>
-      <w:r>
-        <w:t xml:space="preserve">(), </w:t>
-      </w:r>
-      <w:proofErr w:type="spellStart"/>
-      <w:r>
-        <w:t>link</w:t>
-      </w:r>
-      <w:proofErr w:type="spellEnd"/>
-      <w:r>
-        <w:t xml:space="preserve">(), </w:t>
-      </w:r>
-      <w:proofErr w:type="spellStart"/>
-      <w:r>
-        <w:t>unlink</w:t>
-      </w:r>
-      <w:proofErr w:type="spellEnd"/>
-      <w:r>
-        <w:t>(),…)</w:t>
+        <w:t>mkdir(), rmdir(), chdir(), link(), unlink(),…)</w:t>
       </w:r>
     </w:p>
     <w:p>
@@ -10971,22 +11254,22 @@
       <w:pPr>
         <w:pStyle w:val="Titre1"/>
       </w:pPr>
-      <w:bookmarkStart w:id="16" w:name="_Toc27952625"/>
+      <w:bookmarkStart w:id="15" w:name="_Toc29202900"/>
       <w:r>
         <w:lastRenderedPageBreak/>
         <w:t>Les processus</w:t>
       </w:r>
+      <w:bookmarkEnd w:id="15"/>
+    </w:p>
+    <w:p>
+      <w:pPr>
+        <w:pStyle w:val="Titre2"/>
+      </w:pPr>
+      <w:bookmarkStart w:id="16" w:name="_Toc29202901"/>
+      <w:r>
+        <w:t>Programme :</w:t>
+      </w:r>
       <w:bookmarkEnd w:id="16"/>
-    </w:p>
-    <w:p>
-      <w:pPr>
-        <w:pStyle w:val="Titre2"/>
-      </w:pPr>
-      <w:bookmarkStart w:id="17" w:name="_Toc27952626"/>
-      <w:r>
-        <w:t>Programme :</w:t>
-      </w:r>
-      <w:bookmarkEnd w:id="17"/>
     </w:p>
     <w:p>
       <w:pPr>
@@ -11001,11 +11284,11 @@
       <w:pPr>
         <w:pStyle w:val="Titre2"/>
       </w:pPr>
-      <w:bookmarkStart w:id="18" w:name="_Toc27952627"/>
+      <w:bookmarkStart w:id="17" w:name="_Toc29202902"/>
       <w:r>
         <w:t>Processus :</w:t>
       </w:r>
-      <w:bookmarkEnd w:id="18"/>
+      <w:bookmarkEnd w:id="17"/>
       <w:r>
         <w:t xml:space="preserve"> </w:t>
       </w:r>
@@ -11101,11 +11384,11 @@
       <w:pPr>
         <w:pStyle w:val="Titre3"/>
       </w:pPr>
-      <w:bookmarkStart w:id="19" w:name="_Toc27952628"/>
+      <w:bookmarkStart w:id="18" w:name="_Toc29202903"/>
       <w:r>
         <w:t>La création de processus survient lorsque :</w:t>
       </w:r>
-      <w:bookmarkEnd w:id="19"/>
+      <w:bookmarkEnd w:id="18"/>
       <w:r>
         <w:t xml:space="preserve"> </w:t>
       </w:r>
@@ -11158,26 +11441,18 @@
         <w:t xml:space="preserve">Utilisation </w:t>
       </w:r>
       <w:r>
-        <w:t xml:space="preserve">de l'appel système </w:t>
-      </w:r>
-      <w:proofErr w:type="gramStart"/>
-      <w:r>
-        <w:t>fork(</w:t>
-      </w:r>
-      <w:proofErr w:type="gramEnd"/>
-      <w:r>
-        <w:t>)</w:t>
+        <w:t>de l'appel système fork()</w:t>
       </w:r>
     </w:p>
     <w:p>
       <w:pPr>
         <w:pStyle w:val="Titre3"/>
       </w:pPr>
-      <w:bookmarkStart w:id="20" w:name="_Toc27952629"/>
+      <w:bookmarkStart w:id="19" w:name="_Toc29202904"/>
       <w:r>
         <w:t>Identification</w:t>
       </w:r>
-      <w:bookmarkEnd w:id="20"/>
+      <w:bookmarkEnd w:id="19"/>
       <w:r>
         <w:t xml:space="preserve"> </w:t>
       </w:r>
@@ -11190,34 +11465,11 @@
           <w:numId w:val="1"/>
         </w:numPr>
       </w:pPr>
-      <w:proofErr w:type="spellStart"/>
-      <w:proofErr w:type="gramStart"/>
       <w:r>
         <w:t>p</w:t>
       </w:r>
       <w:r>
-        <w:t>id</w:t>
-      </w:r>
-      <w:proofErr w:type="spellEnd"/>
-      <w:proofErr w:type="gramEnd"/>
-      <w:r>
-        <w:t xml:space="preserve"> (</w:t>
-      </w:r>
-      <w:proofErr w:type="spellStart"/>
-      <w:r>
-        <w:t>cf</w:t>
-      </w:r>
-      <w:proofErr w:type="spellEnd"/>
-      <w:r>
-        <w:t xml:space="preserve"> commande </w:t>
-      </w:r>
-      <w:proofErr w:type="spellStart"/>
-      <w:r>
-        <w:t>ps</w:t>
-      </w:r>
-      <w:proofErr w:type="spellEnd"/>
-      <w:r>
-        <w:t>)</w:t>
+        <w:t>id (cf commande ps)</w:t>
       </w:r>
     </w:p>
     <w:p>
@@ -11270,11 +11522,11 @@
       <w:pPr>
         <w:pStyle w:val="Titre3"/>
       </w:pPr>
-      <w:bookmarkStart w:id="21" w:name="_Toc27952630"/>
+      <w:bookmarkStart w:id="20" w:name="_Toc29202905"/>
       <w:r>
         <w:t>Création :</w:t>
       </w:r>
-      <w:bookmarkEnd w:id="21"/>
+      <w:bookmarkEnd w:id="20"/>
       <w:r>
         <w:t xml:space="preserve"> </w:t>
       </w:r>
@@ -11285,15 +11537,7 @@
       </w:pPr>
       <w:r>
         <w:tab/>
-        <w:t xml:space="preserve">Les processus sont créés par l'appel system </w:t>
-      </w:r>
-      <w:proofErr w:type="gramStart"/>
-      <w:r>
-        <w:t>fork(</w:t>
-      </w:r>
-      <w:proofErr w:type="gramEnd"/>
-      <w:r>
-        <w:t>) et se terminent :</w:t>
+        <w:t>Les processus sont créés par l'appel system fork() et se terminent :</w:t>
       </w:r>
     </w:p>
     <w:p>
@@ -11398,23 +11642,7 @@
         </w:numPr>
       </w:pPr>
       <w:r>
-        <w:t>Visualisation des processus (</w:t>
-      </w:r>
-      <w:proofErr w:type="spellStart"/>
-      <w:r>
-        <w:t>ps</w:t>
-      </w:r>
-      <w:proofErr w:type="spellEnd"/>
-      <w:r>
-        <w:t xml:space="preserve">, top, </w:t>
-      </w:r>
-      <w:proofErr w:type="spellStart"/>
-      <w:r>
-        <w:t>pstree</w:t>
-      </w:r>
-      <w:proofErr w:type="spellEnd"/>
-      <w:r>
-        <w:t>)</w:t>
+        <w:t>Visualisation des processus (ps, top, pstree)</w:t>
       </w:r>
     </w:p>
     <w:p>
@@ -11426,15 +11654,7 @@
         </w:numPr>
       </w:pPr>
       <w:r>
-        <w:t>Suppression de processus (</w:t>
-      </w:r>
-      <w:proofErr w:type="spellStart"/>
-      <w:r>
-        <w:t>kill</w:t>
-      </w:r>
-      <w:proofErr w:type="spellEnd"/>
-      <w:r>
-        <w:t xml:space="preserve"> -9)</w:t>
+        <w:t>Suppression de processus (kill -9)</w:t>
       </w:r>
     </w:p>
     <w:p>
@@ -11443,15 +11663,7 @@
         <w:ind w:left="720"/>
       </w:pPr>
       <w:r>
-        <w:t xml:space="preserve">Appel system </w:t>
-      </w:r>
-      <w:proofErr w:type="gramStart"/>
-      <w:r>
-        <w:t>fork(</w:t>
-      </w:r>
-      <w:proofErr w:type="gramEnd"/>
-      <w:r>
-        <w:t>) :</w:t>
+        <w:t>Appel system fork() :</w:t>
       </w:r>
     </w:p>
     <w:p>
@@ -11499,15 +11711,8 @@
                       <wps:txbx>
                         <w:txbxContent>
                           <w:p>
-                            <w:proofErr w:type="spellStart"/>
-                            <w:proofErr w:type="gramStart"/>
                             <w:r>
-                              <w:t>pid</w:t>
-                            </w:r>
-                            <w:proofErr w:type="spellEnd"/>
-                            <w:proofErr w:type="gramEnd"/>
-                            <w:r>
-                              <w:t>=342</w:t>
+                              <w:t>pid=342</w:t>
                             </w:r>
                           </w:p>
                         </w:txbxContent>
@@ -11536,15 +11741,8 @@
                 <v:textbox>
                   <w:txbxContent>
                     <w:p>
-                      <w:proofErr w:type="spellStart"/>
-                      <w:proofErr w:type="gramStart"/>
                       <w:r>
-                        <w:t>pid</w:t>
-                      </w:r>
-                      <w:proofErr w:type="spellEnd"/>
-                      <w:proofErr w:type="gramEnd"/>
-                      <w:r>
-                        <w:t>=342</w:t>
+                        <w:t>pid=342</w:t>
                       </w:r>
                     </w:p>
                   </w:txbxContent>
@@ -11812,13 +12010,8 @@
                       <wps:txbx>
                         <w:txbxContent>
                           <w:p>
-                            <w:proofErr w:type="gramStart"/>
                             <w:r>
-                              <w:t>fork(</w:t>
-                            </w:r>
-                            <w:proofErr w:type="gramEnd"/>
-                            <w:r>
-                              <w:t>);</w:t>
+                              <w:t>fork();</w:t>
                             </w:r>
                           </w:p>
                         </w:txbxContent>
@@ -11847,13 +12040,8 @@
                 <v:textbox>
                   <w:txbxContent>
                     <w:p>
-                      <w:proofErr w:type="gramStart"/>
                       <w:r>
-                        <w:t>fork(</w:t>
-                      </w:r>
-                      <w:proofErr w:type="gramEnd"/>
-                      <w:r>
-                        <w:t>);</w:t>
+                        <w:t>fork();</w:t>
                       </w:r>
                     </w:p>
                   </w:txbxContent>
@@ -11903,15 +12091,8 @@
                       <wps:txbx>
                         <w:txbxContent>
                           <w:p>
-                            <w:proofErr w:type="spellStart"/>
-                            <w:proofErr w:type="gramStart"/>
                             <w:r>
-                              <w:t>pid</w:t>
-                            </w:r>
-                            <w:proofErr w:type="spellEnd"/>
-                            <w:proofErr w:type="gramEnd"/>
-                            <w:r>
-                              <w:t>=??</w:t>
+                              <w:t>pid=??</w:t>
                             </w:r>
                           </w:p>
                         </w:txbxContent>
@@ -11940,15 +12121,8 @@
                 <v:textbox>
                   <w:txbxContent>
                     <w:p>
-                      <w:proofErr w:type="spellStart"/>
-                      <w:proofErr w:type="gramStart"/>
                       <w:r>
-                        <w:t>pid</w:t>
-                      </w:r>
-                      <w:proofErr w:type="spellEnd"/>
-                      <w:proofErr w:type="gramEnd"/>
-                      <w:r>
-                        <w:t>=??</w:t>
+                        <w:t>pid=??</w:t>
                       </w:r>
                     </w:p>
                   </w:txbxContent>
@@ -11998,15 +12172,8 @@
                       <wps:txbx>
                         <w:txbxContent>
                           <w:p>
-                            <w:proofErr w:type="spellStart"/>
-                            <w:proofErr w:type="gramStart"/>
                             <w:r>
-                              <w:t>pid</w:t>
-                            </w:r>
-                            <w:proofErr w:type="spellEnd"/>
-                            <w:proofErr w:type="gramEnd"/>
-                            <w:r>
-                              <w:t>=342</w:t>
+                              <w:t>pid=342</w:t>
                             </w:r>
                           </w:p>
                         </w:txbxContent>
@@ -12035,15 +12202,8 @@
                 <v:textbox>
                   <w:txbxContent>
                     <w:p>
-                      <w:proofErr w:type="spellStart"/>
-                      <w:proofErr w:type="gramStart"/>
                       <w:r>
-                        <w:t>pid</w:t>
-                      </w:r>
-                      <w:proofErr w:type="spellEnd"/>
-                      <w:proofErr w:type="gramEnd"/>
-                      <w:r>
-                        <w:t>=342</w:t>
+                        <w:t>pid=342</w:t>
                       </w:r>
                     </w:p>
                   </w:txbxContent>
@@ -12093,13 +12253,8 @@
                       <wps:txbx>
                         <w:txbxContent>
                           <w:p>
-                            <w:proofErr w:type="gramStart"/>
                             <w:r>
-                              <w:t>a</w:t>
-                            </w:r>
-                            <w:proofErr w:type="gramEnd"/>
-                            <w:r>
-                              <w:t>==0</w:t>
+                              <w:t>a==0</w:t>
                             </w:r>
                           </w:p>
                         </w:txbxContent>
@@ -12128,13 +12283,8 @@
                 <v:textbox>
                   <w:txbxContent>
                     <w:p>
-                      <w:proofErr w:type="gramStart"/>
                       <w:r>
-                        <w:t>a</w:t>
-                      </w:r>
-                      <w:proofErr w:type="gramEnd"/>
-                      <w:r>
-                        <w:t>==0</w:t>
+                        <w:t>a==0</w:t>
                       </w:r>
                     </w:p>
                   </w:txbxContent>
@@ -12184,13 +12334,8 @@
                       <wps:txbx>
                         <w:txbxContent>
                           <w:p>
-                            <w:proofErr w:type="gramStart"/>
                             <w:r>
-                              <w:t>a</w:t>
-                            </w:r>
-                            <w:proofErr w:type="gramEnd"/>
-                            <w:r>
-                              <w:t>==0</w:t>
+                              <w:t>a==0</w:t>
                             </w:r>
                           </w:p>
                         </w:txbxContent>
@@ -12219,13 +12364,8 @@
                 <v:textbox>
                   <w:txbxContent>
                     <w:p>
-                      <w:proofErr w:type="gramStart"/>
                       <w:r>
-                        <w:t>a</w:t>
-                      </w:r>
-                      <w:proofErr w:type="gramEnd"/>
-                      <w:r>
-                        <w:t>==0</w:t>
+                        <w:t>a==0</w:t>
                       </w:r>
                     </w:p>
                   </w:txbxContent>
@@ -12275,13 +12415,8 @@
                       <wps:txbx>
                         <w:txbxContent>
                           <w:p>
-                            <w:proofErr w:type="gramStart"/>
                             <w:r>
-                              <w:t>a</w:t>
-                            </w:r>
-                            <w:proofErr w:type="gramEnd"/>
-                            <w:r>
-                              <w:t>==0</w:t>
+                              <w:t>a==0</w:t>
                             </w:r>
                           </w:p>
                         </w:txbxContent>
@@ -12310,13 +12445,8 @@
                 <v:textbox>
                   <w:txbxContent>
                     <w:p>
-                      <w:proofErr w:type="gramStart"/>
                       <w:r>
-                        <w:t>a</w:t>
-                      </w:r>
-                      <w:proofErr w:type="gramEnd"/>
-                      <w:r>
-                        <w:t>==0</w:t>
+                        <w:t>a==0</w:t>
                       </w:r>
                     </w:p>
                   </w:txbxContent>
@@ -12604,18 +12734,8 @@
                       <wps:txbx>
                         <w:txbxContent>
                           <w:p>
-                            <w:proofErr w:type="spellStart"/>
-                            <w:proofErr w:type="gramStart"/>
                             <w:r>
-                              <w:t>pid</w:t>
-                            </w:r>
-                            <w:proofErr w:type="spellEnd"/>
-                            <w:r>
-                              <w:t>:</w:t>
-                            </w:r>
-                            <w:proofErr w:type="gramEnd"/>
-                            <w:r>
-                              <w:t xml:space="preserve"> 300</w:t>
+                              <w:t>pid: 300</w:t>
                             </w:r>
                           </w:p>
                         </w:txbxContent>
@@ -12644,18 +12764,8 @@
                 <v:textbox>
                   <w:txbxContent>
                     <w:p>
-                      <w:proofErr w:type="spellStart"/>
-                      <w:proofErr w:type="gramStart"/>
                       <w:r>
-                        <w:t>pid</w:t>
-                      </w:r>
-                      <w:proofErr w:type="spellEnd"/>
-                      <w:r>
-                        <w:t>:</w:t>
-                      </w:r>
-                      <w:proofErr w:type="gramEnd"/>
-                      <w:r>
-                        <w:t xml:space="preserve"> 300</w:t>
+                        <w:t>pid: 300</w:t>
                       </w:r>
                     </w:p>
                   </w:txbxContent>
@@ -12705,18 +12815,8 @@
                       <wps:txbx>
                         <w:txbxContent>
                           <w:p>
-                            <w:proofErr w:type="spellStart"/>
-                            <w:proofErr w:type="gramStart"/>
                             <w:r>
-                              <w:t>pid</w:t>
-                            </w:r>
-                            <w:proofErr w:type="spellEnd"/>
-                            <w:r>
-                              <w:t>:</w:t>
-                            </w:r>
-                            <w:proofErr w:type="gramEnd"/>
-                            <w:r>
-                              <w:t xml:space="preserve"> 347</w:t>
+                              <w:t>pid: 347</w:t>
                             </w:r>
                           </w:p>
                         </w:txbxContent>
@@ -12745,18 +12845,8 @@
                 <v:textbox>
                   <w:txbxContent>
                     <w:p>
-                      <w:proofErr w:type="spellStart"/>
-                      <w:proofErr w:type="gramStart"/>
                       <w:r>
-                        <w:t>pid</w:t>
-                      </w:r>
-                      <w:proofErr w:type="spellEnd"/>
-                      <w:r>
-                        <w:t>:</w:t>
-                      </w:r>
-                      <w:proofErr w:type="gramEnd"/>
-                      <w:r>
-                        <w:t xml:space="preserve"> 347</w:t>
+                        <w:t>pid: 347</w:t>
                       </w:r>
                     </w:p>
                   </w:txbxContent>
@@ -13130,35 +13220,17 @@
           </mc:Fallback>
         </mc:AlternateContent>
       </w:r>
-      <w:proofErr w:type="gramStart"/>
       <w:r>
         <w:t>i</w:t>
       </w:r>
       <w:r>
-        <w:t>nt</w:t>
-      </w:r>
-      <w:proofErr w:type="gramEnd"/>
-      <w:r>
-        <w:t xml:space="preserve"> main(int </w:t>
-      </w:r>
-      <w:proofErr w:type="spellStart"/>
-      <w:r>
-        <w:t>arg</w:t>
+        <w:t>nt main(int arg</w:t>
       </w:r>
       <w:r>
         <w:t>c</w:t>
       </w:r>
-      <w:proofErr w:type="spellEnd"/>
-      <w:r>
-        <w:t>, char *</w:t>
-      </w:r>
-      <w:proofErr w:type="spellStart"/>
-      <w:r>
-        <w:t>argv</w:t>
-      </w:r>
-      <w:proofErr w:type="spellEnd"/>
-      <w:r>
-        <w:t>[])</w:t>
+      <w:r>
+        <w:t>, char *argv[])</w:t>
       </w:r>
     </w:p>
     <w:p>
@@ -13178,16 +13250,11 @@
       <w:r>
         <w:tab/>
       </w:r>
-      <w:proofErr w:type="gramStart"/>
       <w:r>
         <w:t>i</w:t>
       </w:r>
       <w:r>
-        <w:t>nt</w:t>
-      </w:r>
-      <w:proofErr w:type="gramEnd"/>
-      <w:r>
-        <w:t xml:space="preserve"> a=0;</w:t>
+        <w:t>nt a=0;</w:t>
       </w:r>
     </w:p>
     <w:p>
@@ -13198,16 +13265,11 @@
       <w:r>
         <w:tab/>
       </w:r>
-      <w:proofErr w:type="gramStart"/>
       <w:r>
         <w:t>i</w:t>
       </w:r>
       <w:r>
-        <w:t>nt</w:t>
-      </w:r>
-      <w:proofErr w:type="gramEnd"/>
-      <w:r>
-        <w:t xml:space="preserve"> b=0;</w:t>
+        <w:t>nt b=0;</w:t>
       </w:r>
     </w:p>
     <w:p>
@@ -13218,16 +13280,11 @@
       <w:r>
         <w:tab/>
       </w:r>
-      <w:proofErr w:type="gramStart"/>
       <w:r>
         <w:t>f</w:t>
       </w:r>
       <w:r>
-        <w:t>ork(</w:t>
-      </w:r>
-      <w:proofErr w:type="gramEnd"/>
-      <w:r>
-        <w:t>);</w:t>
+        <w:t>ork();</w:t>
       </w:r>
     </w:p>
     <w:p>
@@ -13238,27 +13295,14 @@
       <w:r>
         <w:tab/>
       </w:r>
-      <w:proofErr w:type="gramStart"/>
       <w:r>
         <w:t>p</w:t>
       </w:r>
       <w:r>
-        <w:t>rintf(</w:t>
-      </w:r>
-      <w:proofErr w:type="gramEnd"/>
-      <w:r>
-        <w:t>"</w:t>
-      </w:r>
-      <w:r>
-        <w:t>a %d, b %d\n",</w:t>
-      </w:r>
-      <w:proofErr w:type="spellStart"/>
-      <w:r>
-        <w:t>a,b</w:t>
-      </w:r>
-      <w:proofErr w:type="spellEnd"/>
-      <w:r>
-        <w:t>);</w:t>
+        <w:t>rintf("</w:t>
+      </w:r>
+      <w:r>
+        <w:t>a %d, b %d\n",a,b);</w:t>
       </w:r>
     </w:p>
     <w:p>
@@ -13269,16 +13313,11 @@
       <w:r>
         <w:tab/>
       </w:r>
-      <w:proofErr w:type="gramStart"/>
       <w:r>
         <w:t>e</w:t>
       </w:r>
       <w:r>
-        <w:t>xit(</w:t>
-      </w:r>
-      <w:proofErr w:type="gramEnd"/>
-      <w:r>
-        <w:t>0);</w:t>
+        <w:t>xit(0);</w:t>
       </w:r>
     </w:p>
     <w:p>
@@ -13294,21 +13333,11 @@
       <w:pPr>
         <w:pStyle w:val="Titre2"/>
       </w:pPr>
-      <w:bookmarkStart w:id="22" w:name="_Toc27952631"/>
-      <w:proofErr w:type="spellStart"/>
-      <w:proofErr w:type="gramStart"/>
-      <w:r>
-        <w:t>pid</w:t>
-      </w:r>
-      <w:proofErr w:type="gramEnd"/>
-      <w:r>
-        <w:t>_t</w:t>
-      </w:r>
-      <w:proofErr w:type="spellEnd"/>
-      <w:r>
-        <w:t xml:space="preserve"> fork():</w:t>
-      </w:r>
-      <w:bookmarkEnd w:id="22"/>
+      <w:bookmarkStart w:id="21" w:name="_Toc29202906"/>
+      <w:r>
+        <w:t>pid_t fork():</w:t>
+      </w:r>
+      <w:bookmarkEnd w:id="21"/>
     </w:p>
     <w:p>
       <w:pPr>
@@ -13354,47 +13383,18 @@
         <w:t>La valeur</w:t>
       </w:r>
       <w:r>
-        <w:t xml:space="preserve"> retournée (de type </w:t>
-      </w:r>
-      <w:proofErr w:type="spellStart"/>
-      <w:r>
-        <w:t>pid_t</w:t>
-      </w:r>
-      <w:proofErr w:type="spellEnd"/>
-      <w:r>
-        <w:t>) est l'identifiant du processus créé dans le processus créant (ou père) et 0 dans le processus créé.</w:t>
-      </w:r>
-    </w:p>
-    <w:p>
-      <w:pPr>
-        <w:pStyle w:val="Sansinterligne"/>
-      </w:pPr>
-      <w:proofErr w:type="gramStart"/>
+        <w:t xml:space="preserve"> retournée (de type pid_t) est l'identifiant du processus créé dans le processus créant (ou père) et 0 dans le processus créé.</w:t>
+      </w:r>
+    </w:p>
+    <w:p>
+      <w:pPr>
+        <w:pStyle w:val="Sansinterligne"/>
+      </w:pPr>
       <w:r>
         <w:t>i</w:t>
       </w:r>
       <w:r>
-        <w:t>nt</w:t>
-      </w:r>
-      <w:proofErr w:type="gramEnd"/>
-      <w:r>
-        <w:t xml:space="preserve"> main(int </w:t>
-      </w:r>
-      <w:proofErr w:type="spellStart"/>
-      <w:r>
-        <w:t>argc</w:t>
-      </w:r>
-      <w:proofErr w:type="spellEnd"/>
-      <w:r>
-        <w:t>, char *</w:t>
-      </w:r>
-      <w:proofErr w:type="spellStart"/>
-      <w:r>
-        <w:t>argv</w:t>
-      </w:r>
-      <w:proofErr w:type="spellEnd"/>
-      <w:r>
-        <w:t>[])</w:t>
+        <w:t>nt main(int argc, char *argv[])</w:t>
       </w:r>
     </w:p>
     <w:p>
@@ -13412,16 +13412,11 @@
       <w:r>
         <w:tab/>
       </w:r>
-      <w:proofErr w:type="gramStart"/>
       <w:r>
         <w:t>i</w:t>
       </w:r>
       <w:r>
-        <w:t>nt</w:t>
-      </w:r>
-      <w:proofErr w:type="gramEnd"/>
-      <w:r>
-        <w:t xml:space="preserve"> a=0;</w:t>
+        <w:t>nt a=0;</w:t>
       </w:r>
     </w:p>
     <w:p>
@@ -13431,16 +13426,11 @@
       <w:r>
         <w:tab/>
       </w:r>
-      <w:proofErr w:type="gramStart"/>
       <w:r>
         <w:t>i</w:t>
       </w:r>
       <w:r>
-        <w:t>nt</w:t>
-      </w:r>
-      <w:proofErr w:type="gramEnd"/>
-      <w:r>
-        <w:t xml:space="preserve"> b=0;</w:t>
+        <w:t>nt b=0;</w:t>
       </w:r>
     </w:p>
     <w:p>
@@ -13450,16 +13440,11 @@
       <w:r>
         <w:tab/>
       </w:r>
-      <w:proofErr w:type="gramStart"/>
       <w:r>
         <w:t>i</w:t>
       </w:r>
       <w:r>
-        <w:t>f</w:t>
-      </w:r>
-      <w:proofErr w:type="gramEnd"/>
-      <w:r>
-        <w:t>(fork()==0)</w:t>
+        <w:t>f(fork()==0)</w:t>
       </w:r>
     </w:p>
     <w:p>
@@ -13481,11 +13466,9 @@
       <w:r>
         <w:tab/>
       </w:r>
-      <w:proofErr w:type="gramStart"/>
       <w:r>
         <w:t>a</w:t>
       </w:r>
-      <w:proofErr w:type="gramEnd"/>
       <w:r>
         <w:t>=1;</w:t>
       </w:r>
@@ -13500,11 +13483,9 @@
       <w:r>
         <w:tab/>
       </w:r>
-      <w:proofErr w:type="gramStart"/>
       <w:r>
         <w:t>b</w:t>
       </w:r>
-      <w:proofErr w:type="gramEnd"/>
       <w:r>
         <w:t>=432;</w:t>
       </w:r>
@@ -13519,16 +13500,11 @@
       <w:r>
         <w:tab/>
       </w:r>
-      <w:proofErr w:type="gramStart"/>
       <w:r>
         <w:t>e</w:t>
       </w:r>
       <w:r>
-        <w:t>xit(</w:t>
-      </w:r>
-      <w:proofErr w:type="gramEnd"/>
-      <w:r>
-        <w:t>0);</w:t>
+        <w:t>xit(0);</w:t>
       </w:r>
     </w:p>
     <w:p>
@@ -13547,24 +13523,11 @@
       <w:r>
         <w:tab/>
       </w:r>
-      <w:proofErr w:type="gramStart"/>
       <w:r>
         <w:t>p</w:t>
       </w:r>
       <w:r>
-        <w:t>rintf(</w:t>
-      </w:r>
-      <w:proofErr w:type="gramEnd"/>
-      <w:r>
-        <w:t>"a %d, b %d \n",</w:t>
-      </w:r>
-      <w:proofErr w:type="spellStart"/>
-      <w:r>
-        <w:t>a,b</w:t>
-      </w:r>
-      <w:proofErr w:type="spellEnd"/>
-      <w:r>
-        <w:t>);</w:t>
+        <w:t>rintf("a %d, b %d \n",a,b);</w:t>
       </w:r>
     </w:p>
     <w:p>
@@ -13574,16 +13537,11 @@
       <w:r>
         <w:tab/>
       </w:r>
-      <w:proofErr w:type="gramStart"/>
       <w:r>
         <w:t>e</w:t>
       </w:r>
       <w:r>
-        <w:t>xit(</w:t>
-      </w:r>
-      <w:proofErr w:type="gramEnd"/>
-      <w:r>
-        <w:t>0);</w:t>
+        <w:t>xit(0);</w:t>
       </w:r>
     </w:p>
     <w:p>
@@ -13598,11 +13556,11 @@
       <w:pPr>
         <w:pStyle w:val="Titre2"/>
       </w:pPr>
-      <w:bookmarkStart w:id="23" w:name="_Toc27952632"/>
+      <w:bookmarkStart w:id="22" w:name="_Toc29202907"/>
       <w:r>
         <w:t>Etats des processus</w:t>
       </w:r>
-      <w:bookmarkEnd w:id="23"/>
+      <w:bookmarkEnd w:id="22"/>
     </w:p>
     <w:p>
       <w:pPr>
@@ -13745,13 +13703,8 @@
                       <wps:txbx>
                         <w:txbxContent>
                           <w:p>
-                            <w:proofErr w:type="gramStart"/>
                             <w:r>
-                              <w:t>fork(</w:t>
-                            </w:r>
-                            <w:proofErr w:type="gramEnd"/>
-                            <w:r>
-                              <w:t>)</w:t>
+                              <w:t>fork()</w:t>
                             </w:r>
                           </w:p>
                         </w:txbxContent>
@@ -13774,13 +13727,8 @@
                 <v:textbox>
                   <w:txbxContent>
                     <w:p>
-                      <w:proofErr w:type="gramStart"/>
                       <w:r>
-                        <w:t>fork(</w:t>
-                      </w:r>
-                      <w:proofErr w:type="gramEnd"/>
-                      <w:r>
-                        <w:t>)</w:t>
+                        <w:t>fork()</w:t>
                       </w:r>
                     </w:p>
                   </w:txbxContent>
@@ -15527,34 +15475,34 @@
       <w:pPr>
         <w:pStyle w:val="Titre2"/>
       </w:pPr>
-      <w:bookmarkStart w:id="24" w:name="_Toc27952633"/>
+      <w:bookmarkStart w:id="23" w:name="_Toc29202908"/>
       <w:r>
         <w:t>Ordonnancement</w:t>
       </w:r>
+      <w:bookmarkEnd w:id="23"/>
+      <w:r>
+        <w:t xml:space="preserve"> </w:t>
+      </w:r>
+    </w:p>
+    <w:p>
+      <w:pPr>
+        <w:pStyle w:val="Titre3"/>
+      </w:pPr>
+      <w:bookmarkStart w:id="24" w:name="_Toc29202909"/>
+      <w:r>
+        <w:t>Motivations :</w:t>
+      </w:r>
       <w:bookmarkEnd w:id="24"/>
-      <w:r>
-        <w:t xml:space="preserve"> </w:t>
-      </w:r>
-    </w:p>
-    <w:p>
-      <w:pPr>
-        <w:pStyle w:val="Titre3"/>
-      </w:pPr>
-      <w:bookmarkStart w:id="25" w:name="_Toc27952634"/>
-      <w:r>
-        <w:t>Motivations :</w:t>
+    </w:p>
+    <w:p>
+      <w:pPr>
+        <w:pStyle w:val="Titre4"/>
+      </w:pPr>
+      <w:bookmarkStart w:id="25" w:name="_Toc29202910"/>
+      <w:r>
+        <w:t>Equité en temps :</w:t>
       </w:r>
       <w:bookmarkEnd w:id="25"/>
-    </w:p>
-    <w:p>
-      <w:pPr>
-        <w:pStyle w:val="Titre4"/>
-      </w:pPr>
-      <w:bookmarkStart w:id="26" w:name="_Toc27952635"/>
-      <w:r>
-        <w:t>Equité en temps :</w:t>
-      </w:r>
-      <w:bookmarkEnd w:id="26"/>
     </w:p>
     <w:p>
       <w:pPr>
@@ -15620,11 +15568,11 @@
       <w:pPr>
         <w:pStyle w:val="Titre3"/>
       </w:pPr>
-      <w:bookmarkStart w:id="27" w:name="_Toc27952636"/>
+      <w:bookmarkStart w:id="26" w:name="_Toc29202911"/>
       <w:r>
         <w:t>Définition :</w:t>
       </w:r>
-      <w:bookmarkEnd w:id="27"/>
+      <w:bookmarkEnd w:id="26"/>
     </w:p>
     <w:p>
       <w:pPr>
@@ -15642,55 +15590,47 @@
       <w:pPr>
         <w:pStyle w:val="Titre2"/>
       </w:pPr>
-      <w:bookmarkStart w:id="28" w:name="_Toc27952637"/>
+      <w:bookmarkStart w:id="27" w:name="_Toc29202912"/>
       <w:r>
         <w:lastRenderedPageBreak/>
         <w:t>Type d'ordonnanceur</w:t>
       </w:r>
+      <w:bookmarkEnd w:id="27"/>
+      <w:r>
+        <w:t xml:space="preserve"> </w:t>
+      </w:r>
+    </w:p>
+    <w:p>
+      <w:pPr>
+        <w:pStyle w:val="Titre3"/>
+      </w:pPr>
+      <w:bookmarkStart w:id="28" w:name="_Toc29202913"/>
+      <w:r>
+        <w:t>Non préemptif</w:t>
+      </w:r>
       <w:bookmarkEnd w:id="28"/>
-      <w:r>
-        <w:t xml:space="preserve"> </w:t>
+    </w:p>
+    <w:p>
+      <w:pPr>
+        <w:pStyle w:val="Sansinterligne"/>
+        <w:ind w:firstLine="708"/>
+      </w:pPr>
+      <w:r>
+        <w:t xml:space="preserve">Sélectionne un processus qui </w:t>
+      </w:r>
+      <w:r>
+        <w:t>s'exécute jusqu'à ce qu'il bloque ou se termine</w:t>
       </w:r>
     </w:p>
     <w:p>
       <w:pPr>
         <w:pStyle w:val="Titre3"/>
       </w:pPr>
-      <w:bookmarkStart w:id="29" w:name="_Toc27952638"/>
-      <w:r>
-        <w:t>Non préemptif</w:t>
+      <w:bookmarkStart w:id="29" w:name="_Toc29202914"/>
+      <w:r>
+        <w:t>Préemptif</w:t>
       </w:r>
       <w:bookmarkEnd w:id="29"/>
-    </w:p>
-    <w:p>
-      <w:pPr>
-        <w:pStyle w:val="Sansinterligne"/>
-        <w:ind w:firstLine="708"/>
-      </w:pPr>
-      <w:r>
-        <w:t xml:space="preserve">Sélectionne un processus qui </w:t>
-      </w:r>
-      <w:r>
-        <w:t xml:space="preserve">s'exécute jusqu'à ce qu'il bloque </w:t>
-      </w:r>
-      <w:proofErr w:type="gramStart"/>
-      <w:r>
-        <w:t>ou</w:t>
-      </w:r>
-      <w:proofErr w:type="gramEnd"/>
-      <w:r>
-        <w:t xml:space="preserve"> se termine</w:t>
-      </w:r>
-    </w:p>
-    <w:p>
-      <w:pPr>
-        <w:pStyle w:val="Titre3"/>
-      </w:pPr>
-      <w:bookmarkStart w:id="30" w:name="_Toc27952639"/>
-      <w:r>
-        <w:t>Préemptif</w:t>
-      </w:r>
-      <w:bookmarkEnd w:id="30"/>
     </w:p>
     <w:p>
       <w:pPr>
@@ -15723,11 +15663,11 @@
       <w:pPr>
         <w:pStyle w:val="Titre3"/>
       </w:pPr>
-      <w:bookmarkStart w:id="31" w:name="_Toc27952640"/>
+      <w:bookmarkStart w:id="30" w:name="_Toc29202915"/>
       <w:r>
         <w:t>Non préemptif</w:t>
       </w:r>
-      <w:bookmarkEnd w:id="31"/>
+      <w:bookmarkEnd w:id="30"/>
     </w:p>
     <w:p>
       <w:pPr>
@@ -15780,11 +15720,11 @@
       <w:pPr>
         <w:pStyle w:val="Titre3"/>
       </w:pPr>
-      <w:bookmarkStart w:id="32" w:name="_Toc27952641"/>
+      <w:bookmarkStart w:id="31" w:name="_Toc29202916"/>
       <w:r>
         <w:t>Préemptif</w:t>
       </w:r>
-      <w:bookmarkEnd w:id="32"/>
+      <w:bookmarkEnd w:id="31"/>
       <w:r>
         <w:t xml:space="preserve"> </w:t>
       </w:r>
@@ -15820,13 +15760,8 @@
           <w:numId w:val="8"/>
         </w:numPr>
       </w:pPr>
-      <w:proofErr w:type="spellStart"/>
-      <w:r>
-        <w:t>Roud</w:t>
-      </w:r>
-      <w:proofErr w:type="spellEnd"/>
-      <w:r>
-        <w:t xml:space="preserve"> Robin : on exécute chaque processus durant un laps de temps donné en suivant l'ordre de soumission</w:t>
+      <w:r>
+        <w:t>Roud Robin : on exécute chaque processus durant un laps de temps donné en suivant l'ordre de soumission</w:t>
       </w:r>
     </w:p>
     <w:p>
@@ -15845,11 +15780,11 @@
       <w:pPr>
         <w:pStyle w:val="Titre2"/>
       </w:pPr>
-      <w:bookmarkStart w:id="33" w:name="_Toc27952642"/>
+      <w:bookmarkStart w:id="32" w:name="_Toc29202917"/>
       <w:r>
         <w:t>Exécution d'un programme</w:t>
       </w:r>
-      <w:bookmarkEnd w:id="33"/>
+      <w:bookmarkEnd w:id="32"/>
     </w:p>
     <w:p>
       <w:pPr>
@@ -15860,15 +15795,7 @@
         </w:numPr>
       </w:pPr>
       <w:r>
-        <w:t xml:space="preserve">On utilise la famille d'appels Système </w:t>
-      </w:r>
-      <w:proofErr w:type="spellStart"/>
-      <w:r>
-        <w:t>exec</w:t>
-      </w:r>
-      <w:proofErr w:type="spellEnd"/>
-      <w:r>
-        <w:t xml:space="preserve"> : </w:t>
+        <w:t xml:space="preserve">On utilise la famille d'appels Système exec : </w:t>
       </w:r>
     </w:p>
     <w:p>
@@ -15885,48 +15812,11 @@
         <w:pStyle w:val="Sansinterligne"/>
         <w:ind w:left="720"/>
       </w:pPr>
-      <w:proofErr w:type="gramStart"/>
       <w:r>
         <w:t>i</w:t>
       </w:r>
       <w:r>
-        <w:t>nt</w:t>
-      </w:r>
-      <w:proofErr w:type="gramEnd"/>
-      <w:r>
-        <w:t xml:space="preserve"> </w:t>
-      </w:r>
-      <w:proofErr w:type="spellStart"/>
-      <w:r>
-        <w:t>execv</w:t>
-      </w:r>
-      <w:proofErr w:type="spellEnd"/>
-      <w:r>
-        <w:t xml:space="preserve"> (</w:t>
-      </w:r>
-      <w:proofErr w:type="spellStart"/>
-      <w:r>
-        <w:t>const</w:t>
-      </w:r>
-      <w:proofErr w:type="spellEnd"/>
-      <w:r>
-        <w:t xml:space="preserve"> char * app, </w:t>
-      </w:r>
-      <w:proofErr w:type="spellStart"/>
-      <w:r>
-        <w:t>const</w:t>
-      </w:r>
-      <w:proofErr w:type="spellEnd"/>
-      <w:r>
-        <w:t xml:space="preserve"> char * </w:t>
-      </w:r>
-      <w:proofErr w:type="spellStart"/>
-      <w:r>
-        <w:t>argv</w:t>
-      </w:r>
-      <w:proofErr w:type="spellEnd"/>
-      <w:r>
-        <w:t>[])</w:t>
+        <w:t>nt execv (const char * app, const char * argv[])</w:t>
       </w:r>
     </w:p>
     <w:p>
@@ -15946,14 +15836,7 @@
       </w:pPr>
       <w:r>
         <w:tab/>
-      </w:r>
-      <w:proofErr w:type="spellStart"/>
-      <w:r>
-        <w:t>Argv</w:t>
-      </w:r>
-      <w:proofErr w:type="spellEnd"/>
-      <w:r>
-        <w:t xml:space="preserve"> : tableau des différents arguments</w:t>
+        <w:t>Argv : tableau des différents arguments</w:t>
       </w:r>
     </w:p>
     <w:p>
@@ -15961,48 +15844,11 @@
         <w:pStyle w:val="Sansinterligne"/>
         <w:ind w:left="720"/>
       </w:pPr>
-      <w:proofErr w:type="gramStart"/>
       <w:r>
         <w:t>i</w:t>
       </w:r>
       <w:r>
-        <w:t>nt</w:t>
-      </w:r>
-      <w:proofErr w:type="gramEnd"/>
-      <w:r>
-        <w:t xml:space="preserve"> </w:t>
-      </w:r>
-      <w:proofErr w:type="spellStart"/>
-      <w:r>
-        <w:t>execl</w:t>
-      </w:r>
-      <w:proofErr w:type="spellEnd"/>
-      <w:r>
-        <w:t xml:space="preserve"> (</w:t>
-      </w:r>
-      <w:proofErr w:type="spellStart"/>
-      <w:r>
-        <w:t>const</w:t>
-      </w:r>
-      <w:proofErr w:type="spellEnd"/>
-      <w:r>
-        <w:t xml:space="preserve"> char * app, </w:t>
-      </w:r>
-      <w:proofErr w:type="spellStart"/>
-      <w:r>
-        <w:t>const</w:t>
-      </w:r>
-      <w:proofErr w:type="spellEnd"/>
-      <w:r>
-        <w:t xml:space="preserve"> char * arg1, </w:t>
-      </w:r>
-      <w:proofErr w:type="spellStart"/>
-      <w:r>
-        <w:t>const</w:t>
-      </w:r>
-      <w:proofErr w:type="spellEnd"/>
-      <w:r>
-        <w:t xml:space="preserve"> char * arg2, …)</w:t>
+        <w:t>nt execl (const char * app, const char * arg1, const char * arg2, …)</w:t>
       </w:r>
     </w:p>
     <w:p>
@@ -16024,15 +15870,7 @@
       </w:pPr>
       <w:r>
         <w:tab/>
-        <w:t>Arg1</w:t>
-      </w:r>
-      <w:proofErr w:type="gramStart"/>
-      <w:r>
-        <w:t xml:space="preserve"> ,…</w:t>
-      </w:r>
-      <w:proofErr w:type="gramEnd"/>
-      <w:r>
-        <w:t>,n : arguments à passer. La liste se termine par NULL</w:t>
+        <w:t>Arg1 ,…,n : arguments à passer. La liste se termine par NULL</w:t>
       </w:r>
     </w:p>
     <w:p>
@@ -16065,16 +15903,11 @@
         <w:pStyle w:val="Sansinterligne"/>
         <w:ind w:left="720"/>
       </w:pPr>
-      <w:proofErr w:type="gramStart"/>
       <w:r>
         <w:t>i</w:t>
       </w:r>
       <w:r>
-        <w:t>nt</w:t>
-      </w:r>
-      <w:proofErr w:type="gramEnd"/>
-      <w:r>
-        <w:t xml:space="preserve"> main()</w:t>
+        <w:t>nt main()</w:t>
       </w:r>
     </w:p>
     <w:p>
@@ -16094,16 +15927,11 @@
       <w:r>
         <w:tab/>
       </w:r>
-      <w:proofErr w:type="gramStart"/>
       <w:r>
         <w:t>c</w:t>
       </w:r>
       <w:r>
-        <w:t>har</w:t>
-      </w:r>
-      <w:proofErr w:type="gramEnd"/>
-      <w:r>
-        <w:t xml:space="preserve"> * app="/bin/ls";</w:t>
+        <w:t>har * app="/bin/ls";</w:t>
       </w:r>
     </w:p>
     <w:p>
@@ -16114,16 +15942,11 @@
       <w:r>
         <w:tab/>
       </w:r>
-      <w:proofErr w:type="gramStart"/>
       <w:r>
         <w:t>c</w:t>
       </w:r>
       <w:r>
-        <w:t>har</w:t>
-      </w:r>
-      <w:proofErr w:type="gramEnd"/>
-      <w:r>
-        <w:t xml:space="preserve"> * arg[]={"ls","-al"};</w:t>
+        <w:t>har * arg[]={"ls","-al"};</w:t>
       </w:r>
     </w:p>
     <w:p>
@@ -16134,26 +15957,11 @@
       <w:r>
         <w:tab/>
       </w:r>
-      <w:proofErr w:type="spellStart"/>
-      <w:proofErr w:type="gramStart"/>
       <w:r>
         <w:t>e</w:t>
       </w:r>
       <w:r>
-        <w:t>xecv</w:t>
-      </w:r>
-      <w:proofErr w:type="spellEnd"/>
-      <w:proofErr w:type="gramEnd"/>
-      <w:r>
-        <w:t>(</w:t>
-      </w:r>
-      <w:proofErr w:type="spellStart"/>
-      <w:r>
-        <w:t>app,arg</w:t>
-      </w:r>
-      <w:proofErr w:type="spellEnd"/>
-      <w:r>
-        <w:t>);</w:t>
+        <w:t>xecv(app,arg);</w:t>
       </w:r>
     </w:p>
     <w:p>
@@ -16164,16 +15972,11 @@
       <w:r>
         <w:tab/>
       </w:r>
-      <w:proofErr w:type="gramStart"/>
       <w:r>
         <w:t>e</w:t>
       </w:r>
       <w:r>
-        <w:t>xit(</w:t>
-      </w:r>
-      <w:proofErr w:type="gramEnd"/>
-      <w:r>
-        <w:t>0);</w:t>
+        <w:t>xit(0);</w:t>
       </w:r>
     </w:p>
     <w:p>
@@ -16207,15 +16010,7 @@
       </w:pPr>
       <w:r>
         <w:tab/>
-        <w:t>Ecrire un programme qui exécute "</w:t>
-      </w:r>
-      <w:proofErr w:type="spellStart"/>
-      <w:r>
-        <w:t>ps</w:t>
-      </w:r>
-      <w:proofErr w:type="spellEnd"/>
-      <w:r>
-        <w:t>" puis "ls-al"</w:t>
+        <w:t>Ecrire un programme qui exécute "ps" puis "ls-al"</w:t>
       </w:r>
     </w:p>
     <w:p>
@@ -16225,16 +16020,11 @@
       <w:r>
         <w:tab/>
       </w:r>
-      <w:proofErr w:type="gramStart"/>
       <w:r>
         <w:t>in</w:t>
       </w:r>
       <w:r>
-        <w:t>t</w:t>
-      </w:r>
-      <w:proofErr w:type="gramEnd"/>
-      <w:r>
-        <w:t xml:space="preserve"> main(){</w:t>
+        <w:t>t main(){</w:t>
       </w:r>
     </w:p>
     <w:p>
@@ -16254,16 +16044,11 @@
       <w:r>
         <w:tab/>
       </w:r>
-      <w:proofErr w:type="gramStart"/>
       <w:r>
         <w:t>c</w:t>
       </w:r>
       <w:r>
-        <w:t>har</w:t>
-      </w:r>
-      <w:proofErr w:type="gramEnd"/>
-      <w:r>
-        <w:t xml:space="preserve"> * app="/bin/ls";</w:t>
+        <w:t>har * app="/bin/ls";</w:t>
       </w:r>
     </w:p>
     <w:p>
@@ -16274,16 +16059,11 @@
       <w:r>
         <w:tab/>
       </w:r>
-      <w:proofErr w:type="gramStart"/>
       <w:r>
         <w:t>c</w:t>
       </w:r>
       <w:r>
-        <w:t>har</w:t>
-      </w:r>
-      <w:proofErr w:type="gramEnd"/>
-      <w:r>
-        <w:t xml:space="preserve"> * arg[]={"ls","-al"};</w:t>
+        <w:t>har * arg[]={"ls","-al"};</w:t>
       </w:r>
     </w:p>
     <w:p>
@@ -16294,16 +16074,11 @@
       <w:r>
         <w:tab/>
       </w:r>
-      <w:proofErr w:type="gramStart"/>
       <w:r>
         <w:t>i</w:t>
       </w:r>
       <w:r>
-        <w:t>f</w:t>
-      </w:r>
-      <w:proofErr w:type="gramEnd"/>
-      <w:r>
-        <w:t>(fork()==0){</w:t>
+        <w:t>f(fork()==0){</w:t>
       </w:r>
     </w:p>
     <w:p>
@@ -16317,26 +16092,11 @@
       <w:r>
         <w:tab/>
       </w:r>
-      <w:proofErr w:type="spellStart"/>
-      <w:proofErr w:type="gramStart"/>
       <w:r>
         <w:t>e</w:t>
       </w:r>
       <w:r>
-        <w:t>xecv</w:t>
-      </w:r>
-      <w:proofErr w:type="spellEnd"/>
-      <w:proofErr w:type="gramEnd"/>
-      <w:r>
-        <w:t>(</w:t>
-      </w:r>
-      <w:proofErr w:type="spellStart"/>
-      <w:r>
-        <w:t>app,arg</w:t>
-      </w:r>
-      <w:proofErr w:type="spellEnd"/>
-      <w:r>
-        <w:t>);</w:t>
+        <w:t>xecv(app,arg);</w:t>
       </w:r>
     </w:p>
     <w:p>
@@ -16350,16 +16110,11 @@
       <w:r>
         <w:tab/>
       </w:r>
-      <w:proofErr w:type="gramStart"/>
       <w:r>
         <w:t>e</w:t>
       </w:r>
       <w:r>
-        <w:t>xit(</w:t>
-      </w:r>
-      <w:proofErr w:type="gramEnd"/>
-      <w:r>
-        <w:t>0);</w:t>
+        <w:t>xit(0);</w:t>
       </w:r>
     </w:p>
     <w:p>
@@ -16385,14 +16140,14 @@
       <w:pPr>
         <w:pStyle w:val="Titre2"/>
       </w:pPr>
-      <w:bookmarkStart w:id="34" w:name="_Toc27952643"/>
+      <w:bookmarkStart w:id="33" w:name="_Toc29202918"/>
       <w:r>
         <w:t>Programmation</w:t>
       </w:r>
       <w:r>
         <w:t xml:space="preserve"> Système</w:t>
       </w:r>
-      <w:bookmarkEnd w:id="34"/>
+      <w:bookmarkEnd w:id="33"/>
     </w:p>
     <w:p>
       <w:pPr>
@@ -16419,7 +16174,7 @@
       <w:pPr>
         <w:pStyle w:val="Titre2"/>
       </w:pPr>
-      <w:bookmarkStart w:id="35" w:name="_Toc27952644"/>
+      <w:bookmarkStart w:id="34" w:name="_Toc29202919"/>
       <w:r>
         <w:lastRenderedPageBreak/>
         <w:t>Fonction</w:t>
@@ -16427,36 +16182,15 @@
       <w:r>
         <w:t xml:space="preserve"> principale</w:t>
       </w:r>
-      <w:bookmarkEnd w:id="35"/>
-    </w:p>
-    <w:p>
-      <w:pPr>
-        <w:pStyle w:val="Sansinterligne"/>
-      </w:pPr>
-      <w:r>
-        <w:t xml:space="preserve">Int </w:t>
-      </w:r>
-      <w:proofErr w:type="gramStart"/>
-      <w:r>
-        <w:t>main(</w:t>
-      </w:r>
-      <w:proofErr w:type="gramEnd"/>
-      <w:r>
-        <w:t xml:space="preserve">int </w:t>
-      </w:r>
-      <w:proofErr w:type="spellStart"/>
-      <w:r>
-        <w:t>argc</w:t>
-      </w:r>
-      <w:proofErr w:type="spellEnd"/>
-      <w:r>
-        <w:t xml:space="preserve">, char * </w:t>
-      </w:r>
-      <w:proofErr w:type="spellStart"/>
-      <w:r>
-        <w:t>argv</w:t>
-      </w:r>
-      <w:proofErr w:type="spellEnd"/>
+      <w:bookmarkEnd w:id="34"/>
+    </w:p>
+    <w:p>
+      <w:pPr>
+        <w:pStyle w:val="Sansinterligne"/>
+      </w:pPr>
+      <w:r>
+        <w:t>Int main(int argc, char * argv</w:t>
+      </w:r>
       <w:r>
         <w:t>[]</w:t>
       </w:r>
@@ -16468,36 +16202,22 @@
       <w:pPr>
         <w:pStyle w:val="Sansinterligne"/>
       </w:pPr>
-      <w:proofErr w:type="spellStart"/>
-      <w:proofErr w:type="gramStart"/>
       <w:r>
         <w:t>a</w:t>
       </w:r>
       <w:r>
-        <w:t>rgc</w:t>
-      </w:r>
-      <w:proofErr w:type="spellEnd"/>
-      <w:proofErr w:type="gramEnd"/>
-      <w:r>
-        <w:t xml:space="preserve"> : nombre de paramètres à la fonction </w:t>
-      </w:r>
-    </w:p>
-    <w:p>
-      <w:pPr>
-        <w:pStyle w:val="Sansinterligne"/>
-      </w:pPr>
-      <w:proofErr w:type="spellStart"/>
-      <w:proofErr w:type="gramStart"/>
+        <w:t xml:space="preserve">rgc : nombre de paramètres à la fonction </w:t>
+      </w:r>
+    </w:p>
+    <w:p>
+      <w:pPr>
+        <w:pStyle w:val="Sansinterligne"/>
+      </w:pPr>
       <w:r>
         <w:t>a</w:t>
       </w:r>
       <w:r>
-        <w:t>rgv</w:t>
-      </w:r>
-      <w:proofErr w:type="spellEnd"/>
-      <w:proofErr w:type="gramEnd"/>
-      <w:r>
-        <w:t xml:space="preserve"> : tableau de chaine de caractères</w:t>
+        <w:t>rgv : tableau de chaine de caractères</w:t>
       </w:r>
       <w:r>
         <w:t xml:space="preserve"> des paramètres</w:t>
@@ -16512,13 +16232,8 @@
       <w:pPr>
         <w:pStyle w:val="Sansinterligne"/>
       </w:pPr>
-      <w:proofErr w:type="gramStart"/>
-      <w:r>
-        <w:t>$ .</w:t>
-      </w:r>
-      <w:proofErr w:type="gramEnd"/>
-      <w:r>
-        <w:t>/programme toto 423 arg1</w:t>
+      <w:r>
+        <w:t>$ ./programme toto 423 arg1</w:t>
       </w:r>
     </w:p>
     <w:p>
@@ -16573,56 +16288,23 @@
                               <w:pStyle w:val="Sansinterligne"/>
                             </w:pPr>
                             <w:r>
-                              <w:t>Int t=</w:t>
+                              <w:t>Int t=512;</w:t>
                             </w:r>
-                            <w:proofErr w:type="gramStart"/>
-                            <w:r>
-                              <w:t>512;</w:t>
-                            </w:r>
-                            <w:proofErr w:type="gramEnd"/>
                           </w:p>
                           <w:p>
                             <w:pPr>
                               <w:pStyle w:val="Sansinterligne"/>
                             </w:pPr>
                             <w:r>
-                              <w:t>Char * s=</w:t>
-                            </w:r>
-                            <w:proofErr w:type="spellStart"/>
-                            <w:proofErr w:type="gramStart"/>
-                            <w:r>
-                              <w:t>malloc</w:t>
-                            </w:r>
-                            <w:proofErr w:type="spellEnd"/>
-                            <w:r>
-                              <w:t>(</w:t>
-                            </w:r>
-                            <w:proofErr w:type="gramEnd"/>
-                            <w:r>
-                              <w:t>…)</w:t>
+                              <w:t>Char * s=malloc(…)</w:t>
                             </w:r>
                           </w:p>
                           <w:p>
                             <w:pPr>
                               <w:pStyle w:val="Sansinterligne"/>
                             </w:pPr>
-                            <w:proofErr w:type="spellStart"/>
-                            <w:proofErr w:type="gramStart"/>
                             <w:r>
-                              <w:t>sprintf</w:t>
-                            </w:r>
-                            <w:proofErr w:type="spellEnd"/>
-                            <w:proofErr w:type="gramEnd"/>
-                            <w:r>
-                              <w:t>(</w:t>
-                            </w:r>
-                            <w:proofErr w:type="spellStart"/>
-                            <w:r>
-                              <w:t>s,"%d",t</w:t>
-                            </w:r>
-                            <w:proofErr w:type="spellEnd"/>
-                            <w:r>
-                              <w:t>);</w:t>
+                              <w:t>sprintf(s,"%d",t);</w:t>
                             </w:r>
                           </w:p>
                         </w:txbxContent>
@@ -16649,56 +16331,23 @@
                         <w:pStyle w:val="Sansinterligne"/>
                       </w:pPr>
                       <w:r>
-                        <w:t>Int t=</w:t>
+                        <w:t>Int t=512;</w:t>
                       </w:r>
-                      <w:proofErr w:type="gramStart"/>
-                      <w:r>
-                        <w:t>512;</w:t>
-                      </w:r>
-                      <w:proofErr w:type="gramEnd"/>
                     </w:p>
                     <w:p>
                       <w:pPr>
                         <w:pStyle w:val="Sansinterligne"/>
                       </w:pPr>
                       <w:r>
-                        <w:t>Char * s=</w:t>
-                      </w:r>
-                      <w:proofErr w:type="spellStart"/>
-                      <w:proofErr w:type="gramStart"/>
-                      <w:r>
-                        <w:t>malloc</w:t>
-                      </w:r>
-                      <w:proofErr w:type="spellEnd"/>
-                      <w:r>
-                        <w:t>(</w:t>
-                      </w:r>
-                      <w:proofErr w:type="gramEnd"/>
-                      <w:r>
-                        <w:t>…)</w:t>
+                        <w:t>Char * s=malloc(…)</w:t>
                       </w:r>
                     </w:p>
                     <w:p>
                       <w:pPr>
                         <w:pStyle w:val="Sansinterligne"/>
                       </w:pPr>
-                      <w:proofErr w:type="spellStart"/>
-                      <w:proofErr w:type="gramStart"/>
                       <w:r>
-                        <w:t>sprintf</w:t>
-                      </w:r>
-                      <w:proofErr w:type="spellEnd"/>
-                      <w:proofErr w:type="gramEnd"/>
-                      <w:r>
-                        <w:t>(</w:t>
-                      </w:r>
-                      <w:proofErr w:type="spellStart"/>
-                      <w:r>
-                        <w:t>s,"%d",t</w:t>
-                      </w:r>
-                      <w:proofErr w:type="spellEnd"/>
-                      <w:r>
-                        <w:t>);</w:t>
+                        <w:t>sprintf(s,"%d",t);</w:t>
                       </w:r>
                     </w:p>
                   </w:txbxContent>
@@ -16713,102 +16362,55 @@
       <w:pPr>
         <w:pStyle w:val="Sansinterligne"/>
       </w:pPr>
-      <w:proofErr w:type="spellStart"/>
-      <w:proofErr w:type="gramStart"/>
       <w:r>
         <w:t>a</w:t>
       </w:r>
       <w:r>
-        <w:t>rgc</w:t>
-      </w:r>
-      <w:proofErr w:type="spellEnd"/>
-      <w:proofErr w:type="gramEnd"/>
-      <w:r>
-        <w:t xml:space="preserve"> =4 </w:t>
-      </w:r>
-    </w:p>
-    <w:p>
-      <w:pPr>
-        <w:pStyle w:val="Sansinterligne"/>
-      </w:pPr>
-      <w:proofErr w:type="spellStart"/>
-      <w:proofErr w:type="gramStart"/>
+        <w:t xml:space="preserve">rgc =4 </w:t>
+      </w:r>
+    </w:p>
+    <w:p>
+      <w:pPr>
+        <w:pStyle w:val="Sansinterligne"/>
+      </w:pPr>
       <w:r>
         <w:t>a</w:t>
       </w:r>
       <w:r>
-        <w:t>rgv</w:t>
-      </w:r>
-      <w:proofErr w:type="spellEnd"/>
-      <w:r>
-        <w:t>[</w:t>
-      </w:r>
-      <w:proofErr w:type="gramEnd"/>
-      <w:r>
-        <w:t>0]="./programme"</w:t>
-      </w:r>
-    </w:p>
-    <w:p>
-      <w:pPr>
-        <w:pStyle w:val="Sansinterligne"/>
-      </w:pPr>
-      <w:proofErr w:type="spellStart"/>
-      <w:proofErr w:type="gramStart"/>
+        <w:t>rgv[0]="./programme"</w:t>
+      </w:r>
+    </w:p>
+    <w:p>
+      <w:pPr>
+        <w:pStyle w:val="Sansinterligne"/>
+      </w:pPr>
       <w:r>
         <w:t>a</w:t>
       </w:r>
       <w:r>
-        <w:t>rgv</w:t>
-      </w:r>
-      <w:proofErr w:type="spellEnd"/>
-      <w:r>
-        <w:t>[</w:t>
-      </w:r>
-      <w:proofErr w:type="gramEnd"/>
-      <w:r>
-        <w:t>1]="toto"</w:t>
-      </w:r>
-    </w:p>
-    <w:p>
-      <w:pPr>
-        <w:pStyle w:val="Sansinterligne"/>
-      </w:pPr>
-      <w:proofErr w:type="spellStart"/>
-      <w:proofErr w:type="gramStart"/>
+        <w:t>rgv[1]="toto"</w:t>
+      </w:r>
+    </w:p>
+    <w:p>
+      <w:pPr>
+        <w:pStyle w:val="Sansinterligne"/>
+      </w:pPr>
       <w:r>
         <w:t>a</w:t>
       </w:r>
       <w:r>
-        <w:t>rgv</w:t>
-      </w:r>
-      <w:proofErr w:type="spellEnd"/>
-      <w:r>
-        <w:t>[</w:t>
-      </w:r>
-      <w:proofErr w:type="gramEnd"/>
-      <w:r>
-        <w:t>2]="423"</w:t>
-      </w:r>
-    </w:p>
-    <w:p>
-      <w:pPr>
-        <w:pStyle w:val="Sansinterligne"/>
-      </w:pPr>
-      <w:proofErr w:type="spellStart"/>
-      <w:proofErr w:type="gramStart"/>
+        <w:t>rgv[2]="423"</w:t>
+      </w:r>
+    </w:p>
+    <w:p>
+      <w:pPr>
+        <w:pStyle w:val="Sansinterligne"/>
+      </w:pPr>
       <w:r>
         <w:t>a</w:t>
       </w:r>
       <w:r>
-        <w:t>rgv</w:t>
-      </w:r>
-      <w:proofErr w:type="spellEnd"/>
-      <w:r>
-        <w:t>[</w:t>
-      </w:r>
-      <w:proofErr w:type="gramEnd"/>
-      <w:r>
-        <w:t>3]="arg1"</w:t>
+        <w:t>rgv[3]="arg1"</w:t>
       </w:r>
     </w:p>
     <w:p>
@@ -16820,24 +16422,24 @@
       <w:pPr>
         <w:pStyle w:val="Titre2"/>
       </w:pPr>
-      <w:bookmarkStart w:id="36" w:name="_Toc27952645"/>
+      <w:bookmarkStart w:id="35" w:name="_Toc29202920"/>
       <w:r>
         <w:t>Schéma mémoire d'un processeur</w:t>
       </w:r>
+      <w:bookmarkEnd w:id="35"/>
+      <w:r>
+        <w:t xml:space="preserve"> </w:t>
+      </w:r>
+    </w:p>
+    <w:p>
+      <w:pPr>
+        <w:pStyle w:val="Titre3"/>
+      </w:pPr>
+      <w:bookmarkStart w:id="36" w:name="_Toc29202921"/>
+      <w:r>
+        <w:t>La mémoire d'un processus est composée de :</w:t>
+      </w:r>
       <w:bookmarkEnd w:id="36"/>
-      <w:r>
-        <w:t xml:space="preserve"> </w:t>
-      </w:r>
-    </w:p>
-    <w:p>
-      <w:pPr>
-        <w:pStyle w:val="Titre3"/>
-      </w:pPr>
-      <w:bookmarkStart w:id="37" w:name="_Toc27952646"/>
-      <w:r>
-        <w:t>La mémoire d'un processus est composée de :</w:t>
-      </w:r>
-      <w:bookmarkEnd w:id="37"/>
     </w:p>
     <w:p>
       <w:pPr>
@@ -16875,13 +16477,8 @@
         <w:ind w:left="720" w:firstLine="696"/>
       </w:pPr>
       <w:r>
-        <w:t>Int max=</w:t>
-      </w:r>
-      <w:proofErr w:type="gramStart"/>
-      <w:r>
-        <w:t>100;</w:t>
-      </w:r>
-      <w:proofErr w:type="gramEnd"/>
+        <w:t>Int max=100;</w:t>
+      </w:r>
     </w:p>
     <w:p>
       <w:pPr>
@@ -16904,20 +16501,7 @@
         <w:ind w:left="1416"/>
       </w:pPr>
       <w:r>
-        <w:t xml:space="preserve">Int </w:t>
-      </w:r>
-      <w:proofErr w:type="spellStart"/>
-      <w:proofErr w:type="gramStart"/>
-      <w:r>
-        <w:t>sum</w:t>
-      </w:r>
-      <w:proofErr w:type="spellEnd"/>
-      <w:r>
-        <w:t>[</w:t>
-      </w:r>
-      <w:proofErr w:type="gramEnd"/>
-      <w:r>
-        <w:t>100];</w:t>
+        <w:t>Int sum[100];</w:t>
       </w:r>
     </w:p>
     <w:p>
@@ -16989,11 +16573,11 @@
       <w:pPr>
         <w:pStyle w:val="Titre1"/>
       </w:pPr>
-      <w:bookmarkStart w:id="38" w:name="_Toc27952647"/>
+      <w:bookmarkStart w:id="37" w:name="_Toc29202922"/>
       <w:r>
         <w:t>Allocation dynamique</w:t>
       </w:r>
-      <w:bookmarkEnd w:id="38"/>
+      <w:bookmarkEnd w:id="37"/>
       <w:r>
         <w:t xml:space="preserve"> </w:t>
       </w:r>
@@ -17007,23 +16591,7 @@
         </w:numPr>
       </w:pPr>
       <w:r>
-        <w:t xml:space="preserve">Void * </w:t>
-      </w:r>
-      <w:proofErr w:type="spellStart"/>
-      <w:r>
-        <w:t>malloc</w:t>
-      </w:r>
-      <w:proofErr w:type="spellEnd"/>
-      <w:r>
-        <w:t xml:space="preserve"> (</w:t>
-      </w:r>
-      <w:proofErr w:type="spellStart"/>
-      <w:r>
-        <w:t>size_t</w:t>
-      </w:r>
-      <w:proofErr w:type="spellEnd"/>
-      <w:r>
-        <w:t xml:space="preserve"> T)</w:t>
+        <w:t>Void * malloc (size_t T)</w:t>
       </w:r>
     </w:p>
     <w:p>
@@ -17047,44 +16615,19 @@
         <w:ind w:left="720"/>
       </w:pPr>
       <w:r>
-        <w:t xml:space="preserve">Void * </w:t>
-      </w:r>
-      <w:proofErr w:type="spellStart"/>
-      <w:proofErr w:type="gramStart"/>
-      <w:r>
-        <w:t>ptr</w:t>
-      </w:r>
-      <w:proofErr w:type="spellEnd"/>
-      <w:r>
-        <w:t>;</w:t>
-      </w:r>
-      <w:proofErr w:type="gramEnd"/>
+        <w:t>Void * ptr;</w:t>
+      </w:r>
     </w:p>
     <w:p>
       <w:pPr>
         <w:pStyle w:val="Sansinterligne"/>
         <w:ind w:left="720"/>
       </w:pPr>
-      <w:proofErr w:type="spellStart"/>
-      <w:proofErr w:type="gramStart"/>
       <w:r>
         <w:t>p</w:t>
       </w:r>
       <w:r>
-        <w:t>tr</w:t>
-      </w:r>
-      <w:proofErr w:type="spellEnd"/>
-      <w:proofErr w:type="gramEnd"/>
-      <w:r>
-        <w:t xml:space="preserve"> = </w:t>
-      </w:r>
-      <w:proofErr w:type="spellStart"/>
-      <w:r>
-        <w:t>malloc</w:t>
-      </w:r>
-      <w:proofErr w:type="spellEnd"/>
-      <w:r>
-        <w:t xml:space="preserve"> (10);</w:t>
+        <w:t>tr = malloc (10);</w:t>
       </w:r>
     </w:p>
     <w:p>
@@ -17096,23 +16639,7 @@
         </w:numPr>
       </w:pPr>
       <w:r>
-        <w:t xml:space="preserve">Void * </w:t>
-      </w:r>
-      <w:proofErr w:type="spellStart"/>
-      <w:r>
-        <w:t>calloc</w:t>
-      </w:r>
-      <w:proofErr w:type="spellEnd"/>
-      <w:r>
-        <w:t xml:space="preserve"> (int n, </w:t>
-      </w:r>
-      <w:proofErr w:type="spellStart"/>
-      <w:r>
-        <w:t>size_t</w:t>
-      </w:r>
-      <w:proofErr w:type="spellEnd"/>
-      <w:r>
-        <w:t xml:space="preserve"> T)</w:t>
+        <w:t>Void * calloc (int n, size_t T)</w:t>
       </w:r>
     </w:p>
     <w:p>
@@ -17121,23 +16648,7 @@
         <w:ind w:left="720"/>
       </w:pPr>
       <w:r>
-        <w:t xml:space="preserve">Fonctionne comme </w:t>
-      </w:r>
-      <w:proofErr w:type="spellStart"/>
-      <w:r>
-        <w:t>malloc</w:t>
-      </w:r>
-      <w:proofErr w:type="spellEnd"/>
-      <w:r>
-        <w:t xml:space="preserve">, </w:t>
-      </w:r>
-      <w:proofErr w:type="spellStart"/>
-      <w:r>
-        <w:t>reserve</w:t>
-      </w:r>
-      <w:proofErr w:type="spellEnd"/>
-      <w:r>
-        <w:t xml:space="preserve"> de la place dans le tas pour contenir n objets de taille T, soit n x T octets</w:t>
+        <w:t>Fonctionne comme malloc, reserve de la place dans le tas pour contenir n objets de taille T, soit n x T octets</w:t>
       </w:r>
     </w:p>
     <w:p>
@@ -17149,34 +16660,10 @@
         </w:numPr>
       </w:pPr>
       <w:r>
-        <w:t xml:space="preserve">Void * </w:t>
-      </w:r>
-      <w:proofErr w:type="spellStart"/>
-      <w:r>
-        <w:t>realloc</w:t>
-      </w:r>
-      <w:proofErr w:type="spellEnd"/>
-      <w:r>
-        <w:t xml:space="preserve"> (void</w:t>
-      </w:r>
-      <w:r>
-        <w:t xml:space="preserve"> * </w:t>
-      </w:r>
-      <w:proofErr w:type="spellStart"/>
-      <w:r>
-        <w:t>ptr</w:t>
-      </w:r>
-      <w:proofErr w:type="spellEnd"/>
-      <w:r>
-        <w:t xml:space="preserve">, </w:t>
-      </w:r>
-      <w:proofErr w:type="spellStart"/>
-      <w:r>
-        <w:t>size_t</w:t>
-      </w:r>
-      <w:proofErr w:type="spellEnd"/>
-      <w:r>
-        <w:t xml:space="preserve"> T)</w:t>
+        <w:t>Void * realloc (void</w:t>
+      </w:r>
+      <w:r>
+        <w:t xml:space="preserve"> * ptr, size_t T)</w:t>
       </w:r>
     </w:p>
     <w:p>
@@ -17203,15 +16690,7 @@
         </w:numPr>
       </w:pPr>
       <w:r>
-        <w:t xml:space="preserve">Void </w:t>
-      </w:r>
-      <w:proofErr w:type="gramStart"/>
-      <w:r>
-        <w:t>free(</w:t>
-      </w:r>
-      <w:proofErr w:type="gramEnd"/>
-      <w:r>
-        <w:t>void * p);</w:t>
+        <w:t>Void free(void * p);</w:t>
       </w:r>
     </w:p>
     <w:p>
@@ -17244,25 +16723,25 @@
       <w:pPr>
         <w:pStyle w:val="Titre1"/>
       </w:pPr>
-      <w:bookmarkStart w:id="39" w:name="_Toc27952648"/>
+      <w:bookmarkStart w:id="38" w:name="_Toc29202923"/>
       <w:r>
         <w:lastRenderedPageBreak/>
         <w:t>Récupérer et modifier les variables d'environnement</w:t>
       </w:r>
+      <w:bookmarkEnd w:id="38"/>
+      <w:r>
+        <w:t xml:space="preserve"> </w:t>
+      </w:r>
+    </w:p>
+    <w:p>
+      <w:pPr>
+        <w:pStyle w:val="Titre2"/>
+      </w:pPr>
+      <w:bookmarkStart w:id="39" w:name="_Toc29202924"/>
+      <w:r>
+        <w:t>Exemple de variables d'environnement :</w:t>
+      </w:r>
       <w:bookmarkEnd w:id="39"/>
-      <w:r>
-        <w:t xml:space="preserve"> </w:t>
-      </w:r>
-    </w:p>
-    <w:p>
-      <w:pPr>
-        <w:pStyle w:val="Titre2"/>
-      </w:pPr>
-      <w:bookmarkStart w:id="40" w:name="_Toc27952649"/>
-      <w:r>
-        <w:t>Exemple de variables d'environnement :</w:t>
-      </w:r>
-      <w:bookmarkEnd w:id="40"/>
     </w:p>
     <w:p>
       <w:pPr>
@@ -17327,33 +16806,10 @@
         </w:numPr>
       </w:pPr>
       <w:r>
-        <w:t xml:space="preserve">Char * </w:t>
-      </w:r>
-      <w:proofErr w:type="spellStart"/>
-      <w:proofErr w:type="gramStart"/>
-      <w:r>
-        <w:t>getenv</w:t>
-      </w:r>
-      <w:proofErr w:type="spellEnd"/>
-      <w:r>
-        <w:t>(</w:t>
-      </w:r>
-      <w:proofErr w:type="spellStart"/>
-      <w:proofErr w:type="gramEnd"/>
-      <w:r>
-        <w:t>const</w:t>
-      </w:r>
-      <w:proofErr w:type="spellEnd"/>
-      <w:r>
-        <w:t xml:space="preserve"> char * </w:t>
-      </w:r>
-      <w:proofErr w:type="spellStart"/>
-      <w:r>
-        <w:t>name</w:t>
-      </w:r>
-      <w:proofErr w:type="spellEnd"/>
-      <w:r>
-        <w:t>);</w:t>
+        <w:t>Char * getenv</w:t>
+      </w:r>
+      <w:r>
+        <w:t>(const char * name);</w:t>
       </w:r>
     </w:p>
     <w:p>
@@ -17365,33 +16821,7 @@
         </w:numPr>
       </w:pPr>
       <w:r>
-        <w:t xml:space="preserve">Int </w:t>
-      </w:r>
-      <w:proofErr w:type="spellStart"/>
-      <w:proofErr w:type="gramStart"/>
-      <w:r>
-        <w:t>putenv</w:t>
-      </w:r>
-      <w:proofErr w:type="spellEnd"/>
-      <w:r>
-        <w:t>(</w:t>
-      </w:r>
-      <w:proofErr w:type="spellStart"/>
-      <w:proofErr w:type="gramEnd"/>
-      <w:r>
-        <w:t>const</w:t>
-      </w:r>
-      <w:proofErr w:type="spellEnd"/>
-      <w:r>
-        <w:t xml:space="preserve"> char * </w:t>
-      </w:r>
-      <w:proofErr w:type="spellStart"/>
-      <w:r>
-        <w:t>name</w:t>
-      </w:r>
-      <w:proofErr w:type="spellEnd"/>
-      <w:r>
-        <w:t>);</w:t>
+        <w:t>Int putenv(const char * name);</w:t>
       </w:r>
     </w:p>
     <w:p>
@@ -17403,49 +16833,7 @@
         </w:numPr>
       </w:pPr>
       <w:r>
-        <w:t xml:space="preserve">Int </w:t>
-      </w:r>
-      <w:proofErr w:type="spellStart"/>
-      <w:proofErr w:type="gramStart"/>
-      <w:r>
-        <w:t>setenv</w:t>
-      </w:r>
-      <w:proofErr w:type="spellEnd"/>
-      <w:r>
-        <w:t>(</w:t>
-      </w:r>
-      <w:proofErr w:type="spellStart"/>
-      <w:proofErr w:type="gramEnd"/>
-      <w:r>
-        <w:t>const</w:t>
-      </w:r>
-      <w:proofErr w:type="spellEnd"/>
-      <w:r>
-        <w:t xml:space="preserve"> char * </w:t>
-      </w:r>
-      <w:proofErr w:type="spellStart"/>
-      <w:r>
-        <w:t>name</w:t>
-      </w:r>
-      <w:proofErr w:type="spellEnd"/>
-      <w:r>
-        <w:t xml:space="preserve">, </w:t>
-      </w:r>
-      <w:proofErr w:type="spellStart"/>
-      <w:r>
-        <w:t>const</w:t>
-      </w:r>
-      <w:proofErr w:type="spellEnd"/>
-      <w:r>
-        <w:t xml:space="preserve"> char * value, int </w:t>
-      </w:r>
-      <w:proofErr w:type="spellStart"/>
-      <w:r>
-        <w:t>valur</w:t>
-      </w:r>
-      <w:proofErr w:type="spellEnd"/>
-      <w:r>
-        <w:t>);</w:t>
+        <w:t>Int setenv(const char * name, const char * value, int valur);</w:t>
       </w:r>
     </w:p>
     <w:p>
@@ -17457,28 +16845,7 @@
         </w:numPr>
       </w:pPr>
       <w:r>
-        <w:t xml:space="preserve">Void </w:t>
-      </w:r>
-      <w:proofErr w:type="spellStart"/>
-      <w:proofErr w:type="gramStart"/>
-      <w:r>
-        <w:t>unsetenv</w:t>
-      </w:r>
-      <w:proofErr w:type="spellEnd"/>
-      <w:r>
-        <w:t>(</w:t>
-      </w:r>
-      <w:proofErr w:type="gramEnd"/>
-      <w:r>
-        <w:t xml:space="preserve">cast char * </w:t>
-      </w:r>
-      <w:proofErr w:type="spellStart"/>
-      <w:r>
-        <w:t>name</w:t>
-      </w:r>
-      <w:proofErr w:type="spellEnd"/>
-      <w:r>
-        <w:t>);</w:t>
+        <w:t>Void unsetenv(cast char * name);</w:t>
       </w:r>
     </w:p>
     <w:p/>
@@ -17494,21 +16861,8 @@
         <w:t>Récupérer</w:t>
       </w:r>
       <w:r>
-        <w:t xml:space="preserve"> la valeur de la var. d'</w:t>
-      </w:r>
-      <w:proofErr w:type="spellStart"/>
-      <w:r>
-        <w:t>env</w:t>
-      </w:r>
-      <w:proofErr w:type="spellEnd"/>
-      <w:r>
-        <w:t xml:space="preserve"> </w:t>
-      </w:r>
-      <w:proofErr w:type="spellStart"/>
-      <w:r>
-        <w:t>name</w:t>
-      </w:r>
-      <w:proofErr w:type="spellEnd"/>
+        <w:t xml:space="preserve"> la valeur de la var. d'env name</w:t>
+      </w:r>
     </w:p>
     <w:p>
       <w:pPr>
@@ -17531,23 +16885,7 @@
         <w:t>iable</w:t>
       </w:r>
       <w:r>
-        <w:t xml:space="preserve"> d'</w:t>
-      </w:r>
-      <w:proofErr w:type="spellStart"/>
-      <w:r>
-        <w:t>env</w:t>
-      </w:r>
-      <w:proofErr w:type="spellEnd"/>
-      <w:r>
-        <w:t xml:space="preserve"> </w:t>
-      </w:r>
-      <w:proofErr w:type="spellStart"/>
-      <w:r>
-        <w:t>name</w:t>
-      </w:r>
-      <w:proofErr w:type="spellEnd"/>
-      <w:r>
-        <w:t xml:space="preserve"> </w:t>
+        <w:t xml:space="preserve"> d'env name </w:t>
       </w:r>
     </w:p>
     <w:p>
@@ -17571,23 +16909,7 @@
         <w:t xml:space="preserve"> </w:t>
       </w:r>
       <w:r>
-        <w:t>d'</w:t>
-      </w:r>
-      <w:proofErr w:type="spellStart"/>
-      <w:r>
-        <w:t>env</w:t>
-      </w:r>
-      <w:proofErr w:type="spellEnd"/>
-      <w:r>
-        <w:t xml:space="preserve"> </w:t>
-      </w:r>
-      <w:proofErr w:type="spellStart"/>
-      <w:r>
-        <w:t>name</w:t>
-      </w:r>
-      <w:proofErr w:type="spellEnd"/>
-      <w:r>
-        <w:t xml:space="preserve"> à la valeur value</w:t>
+        <w:t>d'env name à la valeur value</w:t>
       </w:r>
     </w:p>
     <w:p>
@@ -17599,31 +16921,18 @@
         </w:numPr>
       </w:pPr>
       <w:r>
-        <w:t>Retirer la var d'</w:t>
-      </w:r>
-      <w:proofErr w:type="spellStart"/>
-      <w:r>
-        <w:t>env</w:t>
-      </w:r>
-      <w:proofErr w:type="spellEnd"/>
-      <w:r>
-        <w:t xml:space="preserve"> </w:t>
-      </w:r>
-      <w:proofErr w:type="spellStart"/>
-      <w:r>
-        <w:t>name</w:t>
-      </w:r>
-      <w:proofErr w:type="spellEnd"/>
+        <w:t>Retirer la var d'env name</w:t>
+      </w:r>
     </w:p>
     <w:p>
       <w:pPr>
         <w:pStyle w:val="Titre2"/>
       </w:pPr>
-      <w:bookmarkStart w:id="41" w:name="_Toc27952650"/>
+      <w:bookmarkStart w:id="40" w:name="_Toc29202925"/>
       <w:r>
         <w:t>Exercice :</w:t>
       </w:r>
-      <w:bookmarkEnd w:id="41"/>
+      <w:bookmarkEnd w:id="40"/>
       <w:r>
         <w:t xml:space="preserve"> </w:t>
       </w:r>
@@ -17651,28 +16960,7 @@
         <w:pStyle w:val="Sansinterligne"/>
       </w:pPr>
       <w:r>
-        <w:t xml:space="preserve">Int main (int </w:t>
-      </w:r>
-      <w:proofErr w:type="spellStart"/>
-      <w:r>
-        <w:t>argc</w:t>
-      </w:r>
-      <w:proofErr w:type="spellEnd"/>
-      <w:r>
-        <w:t xml:space="preserve">, char * </w:t>
-      </w:r>
-      <w:proofErr w:type="spellStart"/>
-      <w:proofErr w:type="gramStart"/>
-      <w:r>
-        <w:t>argv</w:t>
-      </w:r>
-      <w:proofErr w:type="spellEnd"/>
-      <w:r>
-        <w:t>[</w:t>
-      </w:r>
-      <w:proofErr w:type="gramEnd"/>
-      <w:r>
-        <w:t>])</w:t>
+        <w:t>Int main (int argc, char * argv[])</w:t>
       </w:r>
     </w:p>
     <w:p>
@@ -17690,18 +16978,11 @@
       <w:r>
         <w:tab/>
       </w:r>
-      <w:proofErr w:type="spellStart"/>
-      <w:proofErr w:type="gramStart"/>
       <w:r>
         <w:t>p</w:t>
       </w:r>
       <w:r>
-        <w:t>utenv</w:t>
-      </w:r>
-      <w:proofErr w:type="spellEnd"/>
-      <w:proofErr w:type="gramEnd"/>
-      <w:r>
-        <w:t>("TRUC");</w:t>
+        <w:t>utenv("TRUC");</w:t>
       </w:r>
     </w:p>
     <w:p>
@@ -17711,29 +16992,11 @@
       <w:r>
         <w:tab/>
       </w:r>
-      <w:proofErr w:type="spellStart"/>
-      <w:proofErr w:type="gramStart"/>
       <w:r>
         <w:t>s</w:t>
       </w:r>
       <w:r>
-        <w:t>etenv</w:t>
-      </w:r>
-      <w:proofErr w:type="spellEnd"/>
-      <w:r>
-        <w:t>(</w:t>
-      </w:r>
-      <w:proofErr w:type="gramEnd"/>
-      <w:r>
-        <w:t>"</w:t>
-      </w:r>
-      <w:proofErr w:type="spellStart"/>
-      <w:r>
-        <w:t>TRUC","C'est</w:t>
-      </w:r>
-      <w:proofErr w:type="spellEnd"/>
-      <w:r>
-        <w:t xml:space="preserve"> les vacances");</w:t>
+        <w:t>etenv("TRUC","C'est les vacances");</w:t>
       </w:r>
     </w:p>
     <w:p>
@@ -17743,24 +17006,11 @@
       <w:r>
         <w:tab/>
       </w:r>
-      <w:proofErr w:type="gramStart"/>
       <w:r>
         <w:t>p</w:t>
       </w:r>
       <w:r>
-        <w:t>rintf</w:t>
-      </w:r>
-      <w:proofErr w:type="gramEnd"/>
-      <w:r>
-        <w:t>("%s\n",</w:t>
-      </w:r>
-      <w:proofErr w:type="spellStart"/>
-      <w:r>
-        <w:t>getenv</w:t>
-      </w:r>
-      <w:proofErr w:type="spellEnd"/>
-      <w:r>
-        <w:t>("TRUC"));</w:t>
+        <w:t>rintf("%s\n",getenv("TRUC"));</w:t>
       </w:r>
     </w:p>
     <w:p>
@@ -17770,18 +17020,11 @@
       <w:r>
         <w:tab/>
       </w:r>
-      <w:proofErr w:type="spellStart"/>
-      <w:proofErr w:type="gramStart"/>
       <w:r>
         <w:t>u</w:t>
       </w:r>
       <w:r>
-        <w:t>nsetenv</w:t>
-      </w:r>
-      <w:proofErr w:type="spellEnd"/>
-      <w:proofErr w:type="gramEnd"/>
-      <w:r>
-        <w:t>("TRUC");</w:t>
+        <w:t>nsetenv("TRUC");</w:t>
       </w:r>
     </w:p>
     <w:p>
@@ -17791,16 +17034,11 @@
       <w:r>
         <w:tab/>
       </w:r>
-      <w:proofErr w:type="gramStart"/>
       <w:r>
         <w:t>e</w:t>
       </w:r>
       <w:r>
-        <w:t>xit(</w:t>
-      </w:r>
-      <w:proofErr w:type="gramEnd"/>
-      <w:r>
-        <w:t>0);</w:t>
+        <w:t>xit(0);</w:t>
       </w:r>
     </w:p>
     <w:p>
@@ -17815,21 +17053,21 @@
       <w:pPr>
         <w:pStyle w:val="Titre2"/>
       </w:pPr>
-      <w:bookmarkStart w:id="42" w:name="_Toc27952651"/>
+      <w:bookmarkStart w:id="41" w:name="_Toc29202926"/>
       <w:r>
         <w:t>Limitation ressources</w:t>
       </w:r>
+      <w:bookmarkEnd w:id="41"/>
+    </w:p>
+    <w:p>
+      <w:pPr>
+        <w:pStyle w:val="Titre3"/>
+      </w:pPr>
+      <w:bookmarkStart w:id="42" w:name="_Toc29202927"/>
+      <w:r>
+        <w:t>Exemple :</w:t>
+      </w:r>
       <w:bookmarkEnd w:id="42"/>
-    </w:p>
-    <w:p>
-      <w:pPr>
-        <w:pStyle w:val="Titre3"/>
-      </w:pPr>
-      <w:bookmarkStart w:id="43" w:name="_Toc27952652"/>
-      <w:r>
-        <w:t>Exemple :</w:t>
-      </w:r>
-      <w:bookmarkEnd w:id="43"/>
       <w:r>
         <w:t xml:space="preserve"> </w:t>
       </w:r>
@@ -17846,15 +17084,7 @@
       </w:r>
       <w:r>
         <w:tab/>
-        <w:t xml:space="preserve">taille max du fichier </w:t>
-      </w:r>
-      <w:proofErr w:type="spellStart"/>
-      <w:r>
-        <w:t>Core</w:t>
-      </w:r>
-      <w:proofErr w:type="spellEnd"/>
-      <w:r>
-        <w:t xml:space="preserve"> crée en cas d'erreur fatale</w:t>
+        <w:t>taille max du fichier Core crée en cas d'erreur fatale</w:t>
       </w:r>
     </w:p>
     <w:p>
@@ -17976,26 +17206,11 @@
       <w:pPr>
         <w:pStyle w:val="Sansinterligne"/>
       </w:pPr>
-      <w:proofErr w:type="spellStart"/>
-      <w:proofErr w:type="gramStart"/>
       <w:r>
         <w:t>s</w:t>
       </w:r>
       <w:r>
-        <w:t>truct</w:t>
-      </w:r>
-      <w:proofErr w:type="spellEnd"/>
-      <w:proofErr w:type="gramEnd"/>
-      <w:r>
-        <w:t xml:space="preserve"> </w:t>
-      </w:r>
-      <w:proofErr w:type="spellStart"/>
-      <w:r>
-        <w:t>rlimit</w:t>
-      </w:r>
-      <w:proofErr w:type="spellEnd"/>
-      <w:r>
-        <w:t>{</w:t>
+        <w:t>truct rlimit{</w:t>
       </w:r>
     </w:p>
     <w:p>
@@ -18005,29 +17220,11 @@
       <w:r>
         <w:tab/>
       </w:r>
-      <w:proofErr w:type="spellStart"/>
-      <w:proofErr w:type="gramStart"/>
       <w:r>
         <w:t>r</w:t>
       </w:r>
       <w:r>
-        <w:t>lim</w:t>
-      </w:r>
-      <w:proofErr w:type="gramEnd"/>
-      <w:r>
-        <w:t>_t</w:t>
-      </w:r>
-      <w:proofErr w:type="spellEnd"/>
-      <w:r>
-        <w:t xml:space="preserve"> </w:t>
-      </w:r>
-      <w:proofErr w:type="spellStart"/>
-      <w:r>
-        <w:t>rlim_cur</w:t>
-      </w:r>
-      <w:proofErr w:type="spellEnd"/>
-      <w:r>
-        <w:t>;</w:t>
+        <w:t>lim_t rlim_cur;</w:t>
       </w:r>
       <w:r>
         <w:tab/>
@@ -18044,29 +17241,11 @@
       <w:r>
         <w:tab/>
       </w:r>
-      <w:proofErr w:type="spellStart"/>
-      <w:proofErr w:type="gramStart"/>
       <w:r>
         <w:t>r</w:t>
       </w:r>
       <w:r>
-        <w:t>lim</w:t>
-      </w:r>
-      <w:proofErr w:type="gramEnd"/>
-      <w:r>
-        <w:t>_t</w:t>
-      </w:r>
-      <w:proofErr w:type="spellEnd"/>
-      <w:r>
-        <w:t xml:space="preserve"> </w:t>
-      </w:r>
-      <w:proofErr w:type="spellStart"/>
-      <w:r>
-        <w:t>rlim_max</w:t>
-      </w:r>
-      <w:proofErr w:type="spellEnd"/>
-      <w:r>
-        <w:t>;</w:t>
+        <w:t>lim_t rlim_max;</w:t>
       </w:r>
       <w:r>
         <w:tab/>
@@ -18091,100 +17270,18 @@
         <w:pStyle w:val="Sansinterligne"/>
       </w:pPr>
       <w:r>
-        <w:t xml:space="preserve">Int </w:t>
-      </w:r>
-      <w:proofErr w:type="spellStart"/>
-      <w:proofErr w:type="gramStart"/>
-      <w:r>
-        <w:t>getrlimit</w:t>
-      </w:r>
-      <w:proofErr w:type="spellEnd"/>
-      <w:r>
-        <w:t>(</w:t>
-      </w:r>
-      <w:proofErr w:type="gramEnd"/>
-      <w:r>
-        <w:t>int ressource,</w:t>
-      </w:r>
-      <w:r>
-        <w:t xml:space="preserve"> </w:t>
-      </w:r>
-      <w:proofErr w:type="spellStart"/>
-      <w:r>
-        <w:t>struct</w:t>
-      </w:r>
-      <w:proofErr w:type="spellEnd"/>
-      <w:r>
-        <w:t xml:space="preserve"> </w:t>
-      </w:r>
-      <w:proofErr w:type="spellStart"/>
-      <w:r>
-        <w:t>rlimit</w:t>
-      </w:r>
-      <w:proofErr w:type="spellEnd"/>
-      <w:r>
-        <w:t xml:space="preserve"> * </w:t>
-      </w:r>
-      <w:proofErr w:type="spellStart"/>
-      <w:r>
-        <w:t>ptr</w:t>
-      </w:r>
-      <w:proofErr w:type="spellEnd"/>
-      <w:r>
-        <w:t>);</w:t>
-      </w:r>
-    </w:p>
-    <w:p>
-      <w:pPr>
-        <w:pStyle w:val="Sansinterligne"/>
-      </w:pPr>
-      <w:r>
-        <w:t xml:space="preserve">Int </w:t>
-      </w:r>
-      <w:proofErr w:type="spellStart"/>
-      <w:proofErr w:type="gramStart"/>
-      <w:r>
-        <w:t>setrlimit</w:t>
-      </w:r>
-      <w:proofErr w:type="spellEnd"/>
-      <w:r>
-        <w:t>(</w:t>
-      </w:r>
-      <w:proofErr w:type="gramEnd"/>
-      <w:r>
-        <w:t xml:space="preserve">int ressource, </w:t>
-      </w:r>
-      <w:proofErr w:type="spellStart"/>
-      <w:r>
-        <w:t>const</w:t>
-      </w:r>
-      <w:proofErr w:type="spellEnd"/>
-      <w:r>
-        <w:t xml:space="preserve"> </w:t>
-      </w:r>
-      <w:proofErr w:type="spellStart"/>
-      <w:r>
-        <w:t>struct</w:t>
-      </w:r>
-      <w:proofErr w:type="spellEnd"/>
-      <w:r>
-        <w:t xml:space="preserve"> </w:t>
-      </w:r>
-      <w:proofErr w:type="spellStart"/>
-      <w:r>
-        <w:t>rlimit</w:t>
-      </w:r>
-      <w:proofErr w:type="spellEnd"/>
-      <w:r>
-        <w:t xml:space="preserve"> * </w:t>
-      </w:r>
-      <w:proofErr w:type="spellStart"/>
-      <w:r>
-        <w:t>ptr</w:t>
-      </w:r>
-      <w:proofErr w:type="spellEnd"/>
-      <w:r>
-        <w:t>);</w:t>
+        <w:t>Int getrlimit(int ressource,</w:t>
+      </w:r>
+      <w:r>
+        <w:t xml:space="preserve"> struct rlimit * ptr);</w:t>
+      </w:r>
+    </w:p>
+    <w:p>
+      <w:pPr>
+        <w:pStyle w:val="Sansinterligne"/>
+      </w:pPr>
+      <w:r>
+        <w:t>Int setrlimit(int ressource, const struct rlimit * ptr);</w:t>
       </w:r>
     </w:p>
     <w:p>
@@ -18204,311 +17301,145 @@
       <w:pPr>
         <w:pStyle w:val="Titre2"/>
       </w:pPr>
-      <w:bookmarkStart w:id="44" w:name="_Toc27952653"/>
+      <w:bookmarkStart w:id="43" w:name="_Toc29202928"/>
       <w:r>
         <w:lastRenderedPageBreak/>
         <w:t>Identifier un processus</w:t>
       </w:r>
+      <w:bookmarkEnd w:id="43"/>
+    </w:p>
+    <w:p>
+      <w:pPr>
+        <w:pStyle w:val="Sansinterligne"/>
+      </w:pPr>
+      <w:r>
+        <w:t>p</w:t>
+      </w:r>
+      <w:r>
+        <w:t>id_t getpid();</w:t>
+      </w:r>
+      <w:r>
+        <w:tab/>
+      </w:r>
+      <w:r>
+        <w:tab/>
+        <w:t>retourne l'id du processus</w:t>
+      </w:r>
+    </w:p>
+    <w:p>
+      <w:pPr>
+        <w:pStyle w:val="Sansinterligne"/>
+      </w:pPr>
+      <w:r>
+        <w:t>p</w:t>
+      </w:r>
+      <w:r>
+        <w:t>id_t getppid();</w:t>
+      </w:r>
+      <w:r>
+        <w:tab/>
+      </w:r>
+      <w:r>
+        <w:tab/>
+        <w:t>retourne l'id du processus père</w:t>
+      </w:r>
+    </w:p>
+    <w:p>
+      <w:pPr>
+        <w:pStyle w:val="Sansinterligne"/>
+      </w:pPr>
+      <w:r>
+        <w:t>p</w:t>
+      </w:r>
+      <w:r>
+        <w:t>id_t getuid();</w:t>
+      </w:r>
+      <w:r>
+        <w:tab/>
+      </w:r>
+      <w:r>
+        <w:tab/>
+        <w:t>retourne l'id de l'utilisateur</w:t>
+      </w:r>
+    </w:p>
+    <w:p>
+      <w:pPr>
+        <w:pStyle w:val="Sansinterligne"/>
+      </w:pPr>
+      <w:r>
+        <w:t>p</w:t>
+      </w:r>
+      <w:r>
+        <w:t>id_t geteuid();</w:t>
+      </w:r>
+      <w:r>
+        <w:tab/>
+      </w:r>
+      <w:r>
+        <w:tab/>
+        <w:t>retourne l'id de l'utilisateur effectif</w:t>
+      </w:r>
+    </w:p>
+    <w:p>
+      <w:pPr>
+        <w:pStyle w:val="Sansinterligne"/>
+      </w:pPr>
+      <w:r>
+        <w:t>p</w:t>
+      </w:r>
+      <w:r>
+        <w:t>id_t getgid();</w:t>
+      </w:r>
+      <w:r>
+        <w:tab/>
+      </w:r>
+      <w:r>
+        <w:tab/>
+        <w:t>retourne l'id du groupe</w:t>
+      </w:r>
+    </w:p>
+    <w:p>
+      <w:pPr>
+        <w:pStyle w:val="Sansinterligne"/>
+      </w:pPr>
+      <w:r>
+        <w:t>p</w:t>
+      </w:r>
+      <w:r>
+        <w:t>id_t getegid();</w:t>
+      </w:r>
+      <w:r>
+        <w:tab/>
+      </w:r>
+      <w:r>
+        <w:tab/>
+        <w:t>retourne l'id du groupe effectif</w:t>
+      </w:r>
+    </w:p>
+    <w:p>
+      <w:pPr>
+        <w:pStyle w:val="Titre2"/>
+      </w:pPr>
+    </w:p>
+    <w:p>
+      <w:pPr>
+        <w:pStyle w:val="Titre2"/>
+      </w:pPr>
+      <w:bookmarkStart w:id="44" w:name="_Toc29202929"/>
+      <w:r>
+        <w:t>Création de processus</w:t>
+      </w:r>
       <w:bookmarkEnd w:id="44"/>
     </w:p>
     <w:p>
       <w:pPr>
         <w:pStyle w:val="Sansinterligne"/>
       </w:pPr>
-      <w:proofErr w:type="spellStart"/>
-      <w:proofErr w:type="gramStart"/>
       <w:r>
         <w:t>p</w:t>
       </w:r>
       <w:r>
-        <w:t>id</w:t>
-      </w:r>
-      <w:proofErr w:type="gramEnd"/>
-      <w:r>
-        <w:t>_t</w:t>
-      </w:r>
-      <w:proofErr w:type="spellEnd"/>
-      <w:r>
-        <w:t xml:space="preserve"> </w:t>
-      </w:r>
-      <w:proofErr w:type="spellStart"/>
-      <w:r>
-        <w:t>getpid</w:t>
-      </w:r>
-      <w:proofErr w:type="spellEnd"/>
-      <w:r>
-        <w:t>();</w:t>
-      </w:r>
-      <w:r>
-        <w:tab/>
-      </w:r>
-      <w:r>
-        <w:tab/>
-        <w:t xml:space="preserve">retourne </w:t>
-      </w:r>
-      <w:proofErr w:type="spellStart"/>
-      <w:r>
-        <w:t>l'id</w:t>
-      </w:r>
-      <w:proofErr w:type="spellEnd"/>
-      <w:r>
-        <w:t xml:space="preserve"> du processus</w:t>
-      </w:r>
-    </w:p>
-    <w:p>
-      <w:pPr>
-        <w:pStyle w:val="Sansinterligne"/>
-      </w:pPr>
-      <w:proofErr w:type="spellStart"/>
-      <w:proofErr w:type="gramStart"/>
-      <w:r>
-        <w:t>p</w:t>
-      </w:r>
-      <w:r>
-        <w:t>id</w:t>
-      </w:r>
-      <w:proofErr w:type="gramEnd"/>
-      <w:r>
-        <w:t>_t</w:t>
-      </w:r>
-      <w:proofErr w:type="spellEnd"/>
-      <w:r>
-        <w:t xml:space="preserve"> </w:t>
-      </w:r>
-      <w:proofErr w:type="spellStart"/>
-      <w:r>
-        <w:t>getppid</w:t>
-      </w:r>
-      <w:proofErr w:type="spellEnd"/>
-      <w:r>
-        <w:t>();</w:t>
-      </w:r>
-      <w:r>
-        <w:tab/>
-      </w:r>
-      <w:r>
-        <w:tab/>
-        <w:t xml:space="preserve">retourne </w:t>
-      </w:r>
-      <w:proofErr w:type="spellStart"/>
-      <w:r>
-        <w:t>l'id</w:t>
-      </w:r>
-      <w:proofErr w:type="spellEnd"/>
-      <w:r>
-        <w:t xml:space="preserve"> du processus père</w:t>
-      </w:r>
-    </w:p>
-    <w:p>
-      <w:pPr>
-        <w:pStyle w:val="Sansinterligne"/>
-      </w:pPr>
-      <w:proofErr w:type="spellStart"/>
-      <w:proofErr w:type="gramStart"/>
-      <w:r>
-        <w:t>p</w:t>
-      </w:r>
-      <w:r>
-        <w:t>id</w:t>
-      </w:r>
-      <w:proofErr w:type="gramEnd"/>
-      <w:r>
-        <w:t>_t</w:t>
-      </w:r>
-      <w:proofErr w:type="spellEnd"/>
-      <w:r>
-        <w:t xml:space="preserve"> </w:t>
-      </w:r>
-      <w:proofErr w:type="spellStart"/>
-      <w:r>
-        <w:t>getuid</w:t>
-      </w:r>
-      <w:proofErr w:type="spellEnd"/>
-      <w:r>
-        <w:t>();</w:t>
-      </w:r>
-      <w:r>
-        <w:tab/>
-      </w:r>
-      <w:r>
-        <w:tab/>
-        <w:t xml:space="preserve">retourne </w:t>
-      </w:r>
-      <w:proofErr w:type="spellStart"/>
-      <w:r>
-        <w:t>l'id</w:t>
-      </w:r>
-      <w:proofErr w:type="spellEnd"/>
-      <w:r>
-        <w:t xml:space="preserve"> de l'utilisateur</w:t>
-      </w:r>
-    </w:p>
-    <w:p>
-      <w:pPr>
-        <w:pStyle w:val="Sansinterligne"/>
-      </w:pPr>
-      <w:proofErr w:type="spellStart"/>
-      <w:proofErr w:type="gramStart"/>
-      <w:r>
-        <w:t>p</w:t>
-      </w:r>
-      <w:r>
-        <w:t>id</w:t>
-      </w:r>
-      <w:proofErr w:type="gramEnd"/>
-      <w:r>
-        <w:t>_t</w:t>
-      </w:r>
-      <w:proofErr w:type="spellEnd"/>
-      <w:r>
-        <w:t xml:space="preserve"> </w:t>
-      </w:r>
-      <w:proofErr w:type="spellStart"/>
-      <w:r>
-        <w:t>geteuid</w:t>
-      </w:r>
-      <w:proofErr w:type="spellEnd"/>
-      <w:r>
-        <w:t>();</w:t>
-      </w:r>
-      <w:r>
-        <w:tab/>
-      </w:r>
-      <w:r>
-        <w:tab/>
-        <w:t xml:space="preserve">retourne </w:t>
-      </w:r>
-      <w:proofErr w:type="spellStart"/>
-      <w:r>
-        <w:t>l'id</w:t>
-      </w:r>
-      <w:proofErr w:type="spellEnd"/>
-      <w:r>
-        <w:t xml:space="preserve"> de l'utilisateur effectif</w:t>
-      </w:r>
-    </w:p>
-    <w:p>
-      <w:pPr>
-        <w:pStyle w:val="Sansinterligne"/>
-      </w:pPr>
-      <w:proofErr w:type="spellStart"/>
-      <w:proofErr w:type="gramStart"/>
-      <w:r>
-        <w:t>p</w:t>
-      </w:r>
-      <w:r>
-        <w:t>id</w:t>
-      </w:r>
-      <w:proofErr w:type="gramEnd"/>
-      <w:r>
-        <w:t>_t</w:t>
-      </w:r>
-      <w:proofErr w:type="spellEnd"/>
-      <w:r>
-        <w:t xml:space="preserve"> </w:t>
-      </w:r>
-      <w:proofErr w:type="spellStart"/>
-      <w:r>
-        <w:t>getgid</w:t>
-      </w:r>
-      <w:proofErr w:type="spellEnd"/>
-      <w:r>
-        <w:t>();</w:t>
-      </w:r>
-      <w:r>
-        <w:tab/>
-      </w:r>
-      <w:r>
-        <w:tab/>
-        <w:t xml:space="preserve">retourne </w:t>
-      </w:r>
-      <w:proofErr w:type="spellStart"/>
-      <w:r>
-        <w:t>l'id</w:t>
-      </w:r>
-      <w:proofErr w:type="spellEnd"/>
-      <w:r>
-        <w:t xml:space="preserve"> du groupe</w:t>
-      </w:r>
-    </w:p>
-    <w:p>
-      <w:pPr>
-        <w:pStyle w:val="Sansinterligne"/>
-      </w:pPr>
-      <w:proofErr w:type="spellStart"/>
-      <w:proofErr w:type="gramStart"/>
-      <w:r>
-        <w:t>p</w:t>
-      </w:r>
-      <w:r>
-        <w:t>id</w:t>
-      </w:r>
-      <w:proofErr w:type="gramEnd"/>
-      <w:r>
-        <w:t>_t</w:t>
-      </w:r>
-      <w:proofErr w:type="spellEnd"/>
-      <w:r>
-        <w:t xml:space="preserve"> </w:t>
-      </w:r>
-      <w:proofErr w:type="spellStart"/>
-      <w:r>
-        <w:t>getegid</w:t>
-      </w:r>
-      <w:proofErr w:type="spellEnd"/>
-      <w:r>
-        <w:t>();</w:t>
-      </w:r>
-      <w:r>
-        <w:tab/>
-      </w:r>
-      <w:r>
-        <w:tab/>
-        <w:t xml:space="preserve">retourne </w:t>
-      </w:r>
-      <w:proofErr w:type="spellStart"/>
-      <w:r>
-        <w:t>l'id</w:t>
-      </w:r>
-      <w:proofErr w:type="spellEnd"/>
-      <w:r>
-        <w:t xml:space="preserve"> du groupe effectif</w:t>
-      </w:r>
-    </w:p>
-    <w:p>
-      <w:pPr>
-        <w:pStyle w:val="Titre2"/>
-      </w:pPr>
-    </w:p>
-    <w:p>
-      <w:pPr>
-        <w:pStyle w:val="Titre2"/>
-      </w:pPr>
-      <w:bookmarkStart w:id="45" w:name="_Toc27952654"/>
-      <w:r>
-        <w:t>Création de processus</w:t>
-      </w:r>
-      <w:bookmarkEnd w:id="45"/>
-    </w:p>
-    <w:p>
-      <w:pPr>
-        <w:pStyle w:val="Sansinterligne"/>
-      </w:pPr>
-      <w:proofErr w:type="spellStart"/>
-      <w:proofErr w:type="gramStart"/>
-      <w:r>
-        <w:t>p</w:t>
-      </w:r>
-      <w:r>
-        <w:t>id</w:t>
-      </w:r>
-      <w:proofErr w:type="gramEnd"/>
-      <w:r>
-        <w:t>_t</w:t>
-      </w:r>
-      <w:proofErr w:type="spellEnd"/>
-      <w:r>
-        <w:t xml:space="preserve"> fork(); </w:t>
+        <w:t xml:space="preserve">id_t fork(); </w:t>
       </w:r>
       <w:r>
         <w:tab/>
@@ -18530,15 +17461,7 @@
       </w:r>
       <w:r>
         <w:tab/>
-        <w:t xml:space="preserve">le </w:t>
-      </w:r>
-      <w:proofErr w:type="spellStart"/>
-      <w:r>
-        <w:t>pid</w:t>
-      </w:r>
-      <w:proofErr w:type="spellEnd"/>
-      <w:r>
-        <w:t xml:space="preserve"> du processus </w:t>
+        <w:t xml:space="preserve">le pid du processus </w:t>
       </w:r>
       <w:r>
         <w:t>crée dans le processus père</w:t>
@@ -18553,11 +17476,11 @@
       <w:pPr>
         <w:pStyle w:val="Titre3"/>
       </w:pPr>
-      <w:bookmarkStart w:id="46" w:name="_Toc27952655"/>
+      <w:bookmarkStart w:id="45" w:name="_Toc29202930"/>
       <w:r>
         <w:t>Exemple :</w:t>
       </w:r>
-      <w:bookmarkEnd w:id="46"/>
+      <w:bookmarkEnd w:id="45"/>
       <w:r>
         <w:t xml:space="preserve"> </w:t>
       </w:r>
@@ -18566,40 +17489,22 @@
       <w:pPr>
         <w:pStyle w:val="Sansinterligne"/>
       </w:pPr>
-      <w:proofErr w:type="gramStart"/>
       <w:r>
         <w:t>i</w:t>
       </w:r>
       <w:r>
-        <w:t>nt</w:t>
-      </w:r>
-      <w:proofErr w:type="gramEnd"/>
-      <w:r>
-        <w:t xml:space="preserve"> </w:t>
-      </w:r>
-      <w:proofErr w:type="spellStart"/>
-      <w:r>
-        <w:t>gbb</w:t>
-      </w:r>
-      <w:proofErr w:type="spellEnd"/>
-      <w:r>
-        <w:t>=6;</w:t>
-      </w:r>
-    </w:p>
-    <w:p>
-      <w:pPr>
-        <w:pStyle w:val="Sansinterligne"/>
-      </w:pPr>
-      <w:proofErr w:type="gramStart"/>
+        <w:t>nt gbb=6;</w:t>
+      </w:r>
+    </w:p>
+    <w:p>
+      <w:pPr>
+        <w:pStyle w:val="Sansinterligne"/>
+      </w:pPr>
       <w:r>
         <w:t>i</w:t>
       </w:r>
       <w:r>
-        <w:t>nt</w:t>
-      </w:r>
-      <w:proofErr w:type="gramEnd"/>
-      <w:r>
-        <w:t xml:space="preserve"> main()</w:t>
+        <w:t>nt main()</w:t>
       </w:r>
     </w:p>
     <w:p>
@@ -18617,16 +17522,11 @@
       <w:r>
         <w:tab/>
       </w:r>
-      <w:proofErr w:type="gramStart"/>
       <w:r>
         <w:t>i</w:t>
       </w:r>
       <w:r>
-        <w:t>nt</w:t>
-      </w:r>
-      <w:proofErr w:type="gramEnd"/>
-      <w:r>
-        <w:t xml:space="preserve"> var;</w:t>
+        <w:t>nt var;</w:t>
       </w:r>
     </w:p>
     <w:p>
@@ -18636,29 +17536,11 @@
       <w:r>
         <w:tab/>
       </w:r>
-      <w:proofErr w:type="spellStart"/>
-      <w:proofErr w:type="gramStart"/>
       <w:r>
         <w:t>p</w:t>
       </w:r>
       <w:r>
-        <w:t>id</w:t>
-      </w:r>
-      <w:proofErr w:type="gramEnd"/>
-      <w:r>
-        <w:t>_t</w:t>
-      </w:r>
-      <w:proofErr w:type="spellEnd"/>
-      <w:r>
-        <w:t xml:space="preserve"> </w:t>
-      </w:r>
-      <w:proofErr w:type="spellStart"/>
-      <w:r>
-        <w:t>pid</w:t>
-      </w:r>
-      <w:proofErr w:type="spellEnd"/>
-      <w:r>
-        <w:t>;</w:t>
+        <w:t>id_t pid;</w:t>
       </w:r>
     </w:p>
     <w:p>
@@ -18668,16 +17550,11 @@
       <w:r>
         <w:tab/>
       </w:r>
-      <w:proofErr w:type="gramStart"/>
       <w:r>
         <w:t>v</w:t>
       </w:r>
       <w:r>
-        <w:t>ar</w:t>
-      </w:r>
-      <w:proofErr w:type="gramEnd"/>
-      <w:r>
-        <w:t xml:space="preserve"> =88;</w:t>
+        <w:t>ar =88;</w:t>
       </w:r>
     </w:p>
     <w:p>
@@ -18687,16 +17564,11 @@
       <w:r>
         <w:tab/>
       </w:r>
-      <w:proofErr w:type="gramStart"/>
       <w:r>
         <w:t>p</w:t>
       </w:r>
       <w:r>
-        <w:t>rintf(</w:t>
-      </w:r>
-      <w:proofErr w:type="gramEnd"/>
-      <w:r>
-        <w:t>"avant fork\n");</w:t>
+        <w:t>rintf("avant fork\n");</w:t>
       </w:r>
     </w:p>
     <w:p>
@@ -18706,24 +17578,11 @@
       <w:r>
         <w:tab/>
       </w:r>
-      <w:proofErr w:type="gramStart"/>
       <w:r>
         <w:t>i</w:t>
       </w:r>
       <w:r>
-        <w:t>f</w:t>
-      </w:r>
-      <w:proofErr w:type="gramEnd"/>
-      <w:r>
-        <w:t>((</w:t>
-      </w:r>
-      <w:proofErr w:type="spellStart"/>
-      <w:r>
-        <w:t>pid</w:t>
-      </w:r>
-      <w:proofErr w:type="spellEnd"/>
-      <w:r>
-        <w:t>=fork())==0)</w:t>
+        <w:t>f((pid=fork())==0)</w:t>
       </w:r>
     </w:p>
     <w:p>
@@ -18745,18 +17604,11 @@
       <w:r>
         <w:tab/>
       </w:r>
-      <w:proofErr w:type="spellStart"/>
-      <w:proofErr w:type="gramStart"/>
       <w:r>
         <w:t>g</w:t>
       </w:r>
       <w:r>
-        <w:t>lob</w:t>
-      </w:r>
-      <w:proofErr w:type="spellEnd"/>
-      <w:proofErr w:type="gramEnd"/>
-      <w:r>
-        <w:t>++;</w:t>
+        <w:t>lob++;</w:t>
       </w:r>
     </w:p>
     <w:p>
@@ -18769,16 +17621,11 @@
       <w:r>
         <w:tab/>
       </w:r>
-      <w:proofErr w:type="gramStart"/>
       <w:r>
         <w:t>v</w:t>
       </w:r>
       <w:r>
-        <w:t>ar</w:t>
-      </w:r>
-      <w:proofErr w:type="gramEnd"/>
-      <w:r>
-        <w:t>++;</w:t>
+        <w:t>ar++;</w:t>
       </w:r>
     </w:p>
     <w:p>
@@ -18791,32 +17638,11 @@
       <w:r>
         <w:tab/>
       </w:r>
-      <w:proofErr w:type="gramStart"/>
       <w:r>
         <w:t>p</w:t>
       </w:r>
       <w:r>
-        <w:t>rintf(</w:t>
-      </w:r>
-      <w:proofErr w:type="gramEnd"/>
-      <w:r>
-        <w:t>"%</w:t>
-      </w:r>
-      <w:proofErr w:type="spellStart"/>
-      <w:r>
-        <w:t>d,%d</w:t>
-      </w:r>
-      <w:proofErr w:type="spellEnd"/>
-      <w:r>
-        <w:t>\n",</w:t>
-      </w:r>
-      <w:proofErr w:type="spellStart"/>
-      <w:r>
-        <w:t>glob</w:t>
-      </w:r>
-      <w:proofErr w:type="spellEnd"/>
-      <w:r>
-        <w:t>, var);</w:t>
+        <w:t>rintf("%d,%d\n",glob, var);</w:t>
       </w:r>
     </w:p>
     <w:p>
@@ -18829,16 +17655,11 @@
       <w:r>
         <w:tab/>
       </w:r>
-      <w:proofErr w:type="gramStart"/>
       <w:r>
         <w:t>e</w:t>
       </w:r>
       <w:r>
-        <w:t>xit(</w:t>
-      </w:r>
-      <w:proofErr w:type="gramEnd"/>
-      <w:r>
-        <w:t>0);</w:t>
+        <w:t>xit(0);</w:t>
       </w:r>
     </w:p>
     <w:p>
@@ -18857,21 +17678,11 @@
       <w:r>
         <w:tab/>
       </w:r>
-      <w:proofErr w:type="spellStart"/>
-      <w:proofErr w:type="gramStart"/>
       <w:r>
         <w:t>s</w:t>
       </w:r>
       <w:r>
-        <w:t>leep</w:t>
-      </w:r>
-      <w:proofErr w:type="spellEnd"/>
-      <w:r>
-        <w:t>(</w:t>
-      </w:r>
-      <w:proofErr w:type="gramEnd"/>
-      <w:r>
-        <w:t>2);</w:t>
+        <w:t>leep(2);</w:t>
       </w:r>
     </w:p>
     <w:p>
@@ -18881,32 +17692,11 @@
       <w:r>
         <w:tab/>
       </w:r>
-      <w:proofErr w:type="gramStart"/>
       <w:r>
         <w:t>p</w:t>
       </w:r>
       <w:r>
-        <w:t>rintf(</w:t>
-      </w:r>
-      <w:proofErr w:type="gramEnd"/>
-      <w:r>
-        <w:t>"%</w:t>
-      </w:r>
-      <w:proofErr w:type="spellStart"/>
-      <w:r>
-        <w:t>d,%d</w:t>
-      </w:r>
-      <w:proofErr w:type="spellEnd"/>
-      <w:r>
-        <w:t xml:space="preserve">\n", </w:t>
-      </w:r>
-      <w:proofErr w:type="spellStart"/>
-      <w:r>
-        <w:t>glob</w:t>
-      </w:r>
-      <w:proofErr w:type="spellEnd"/>
-      <w:r>
-        <w:t>, var);</w:t>
+        <w:t>rintf("%d,%d\n", glob, var);</w:t>
       </w:r>
     </w:p>
     <w:p>
@@ -18916,16 +17706,11 @@
       <w:r>
         <w:tab/>
       </w:r>
-      <w:proofErr w:type="gramStart"/>
       <w:r>
         <w:t>e</w:t>
       </w:r>
       <w:r>
-        <w:t>xit(</w:t>
-      </w:r>
-      <w:proofErr w:type="gramEnd"/>
-      <w:r>
-        <w:t>0);</w:t>
+        <w:t>xit(0);</w:t>
       </w:r>
     </w:p>
     <w:p>
@@ -18945,11 +17730,11 @@
       <w:pPr>
         <w:pStyle w:val="Titre2"/>
       </w:pPr>
-      <w:bookmarkStart w:id="47" w:name="_Toc27952656"/>
+      <w:bookmarkStart w:id="46" w:name="_Toc29202931"/>
       <w:r>
         <w:t>Terminaison de processus</w:t>
       </w:r>
-      <w:bookmarkEnd w:id="47"/>
+      <w:bookmarkEnd w:id="46"/>
     </w:p>
     <w:p>
       <w:pPr>
@@ -18960,15 +17745,7 @@
         </w:numPr>
       </w:pPr>
       <w:r>
-        <w:t xml:space="preserve">Void </w:t>
-      </w:r>
-      <w:proofErr w:type="gramStart"/>
-      <w:r>
-        <w:t>exit(</w:t>
-      </w:r>
-      <w:proofErr w:type="gramEnd"/>
-      <w:r>
-        <w:t>int s);</w:t>
+        <w:t>Void exit(int s);</w:t>
       </w:r>
     </w:p>
     <w:p>
@@ -18989,20 +17766,7 @@
         </w:numPr>
       </w:pPr>
       <w:r>
-        <w:t>Void _</w:t>
-      </w:r>
-      <w:proofErr w:type="spellStart"/>
-      <w:proofErr w:type="gramStart"/>
-      <w:r>
-        <w:t>ext</w:t>
-      </w:r>
-      <w:proofErr w:type="spellEnd"/>
-      <w:r>
-        <w:t>(</w:t>
-      </w:r>
-      <w:proofErr w:type="gramEnd"/>
-      <w:r>
-        <w:t>int s);</w:t>
+        <w:t>Void _ext(int s);</w:t>
       </w:r>
     </w:p>
     <w:p>
@@ -19023,28 +17787,7 @@
         </w:numPr>
       </w:pPr>
       <w:r>
-        <w:t xml:space="preserve">Int </w:t>
-      </w:r>
-      <w:proofErr w:type="spellStart"/>
-      <w:proofErr w:type="gramStart"/>
-      <w:r>
-        <w:t>atexit</w:t>
-      </w:r>
-      <w:proofErr w:type="spellEnd"/>
-      <w:r>
-        <w:t>(</w:t>
-      </w:r>
-      <w:proofErr w:type="gramEnd"/>
-      <w:r>
-        <w:t>void (*</w:t>
-      </w:r>
-      <w:proofErr w:type="spellStart"/>
-      <w:r>
-        <w:t>fonc</w:t>
-      </w:r>
-      <w:proofErr w:type="spellEnd"/>
-      <w:r>
-        <w:t>) (void));</w:t>
+        <w:t>Int atexit(void (*fonc) (void));</w:t>
       </w:r>
     </w:p>
     <w:p>
@@ -19107,26 +17850,8 @@
         <w:pStyle w:val="Sansinterligne"/>
         <w:ind w:left="720"/>
       </w:pPr>
-      <w:proofErr w:type="spellStart"/>
-      <w:r>
-        <w:t>Pid_t</w:t>
-      </w:r>
-      <w:proofErr w:type="spellEnd"/>
-      <w:r>
-        <w:t xml:space="preserve"> </w:t>
-      </w:r>
-      <w:proofErr w:type="spellStart"/>
-      <w:proofErr w:type="gramStart"/>
-      <w:r>
-        <w:t>wait</w:t>
-      </w:r>
-      <w:proofErr w:type="spellEnd"/>
-      <w:r>
-        <w:t>(</w:t>
-      </w:r>
-      <w:proofErr w:type="gramEnd"/>
-      <w:r>
-        <w:t>int * stat)</w:t>
+      <w:r>
+        <w:t>Pid_t wait(int * stat)</w:t>
       </w:r>
     </w:p>
     <w:p>
@@ -19145,15 +17870,7 @@
         <w:t>du processus fils</w:t>
       </w:r>
       <w:r>
-        <w:t xml:space="preserve">. L'appel à </w:t>
-      </w:r>
-      <w:proofErr w:type="spellStart"/>
-      <w:r>
-        <w:t>wait</w:t>
-      </w:r>
-      <w:proofErr w:type="spellEnd"/>
-      <w:r>
-        <w:t xml:space="preserve"> est bloquant</w:t>
+        <w:t>. L'appel à wait est bloquant</w:t>
       </w:r>
       <w:r>
         <w:t>.</w:t>
@@ -19176,12 +17893,12 @@
       <w:pPr>
         <w:pStyle w:val="Titre3"/>
       </w:pPr>
-      <w:bookmarkStart w:id="48" w:name="_Toc27952657"/>
+      <w:bookmarkStart w:id="47" w:name="_Toc29202932"/>
       <w:r>
         <w:lastRenderedPageBreak/>
         <w:t>Exemple :</w:t>
       </w:r>
-      <w:bookmarkEnd w:id="48"/>
+      <w:bookmarkEnd w:id="47"/>
       <w:r>
         <w:t xml:space="preserve"> </w:t>
       </w:r>
@@ -19190,34 +17907,16 @@
       <w:pPr>
         <w:pStyle w:val="Sansinterligne"/>
       </w:pPr>
-      <w:proofErr w:type="gramStart"/>
-      <w:r>
-        <w:t>int</w:t>
-      </w:r>
-      <w:proofErr w:type="gramEnd"/>
-      <w:r>
-        <w:t xml:space="preserve"> </w:t>
-      </w:r>
-      <w:proofErr w:type="spellStart"/>
-      <w:r>
-        <w:t>gbb</w:t>
-      </w:r>
-      <w:proofErr w:type="spellEnd"/>
-      <w:r>
-        <w:t>=6;</w:t>
-      </w:r>
-    </w:p>
-    <w:p>
-      <w:pPr>
-        <w:pStyle w:val="Sansinterligne"/>
-      </w:pPr>
-      <w:proofErr w:type="gramStart"/>
-      <w:r>
-        <w:t>int</w:t>
-      </w:r>
-      <w:proofErr w:type="gramEnd"/>
-      <w:r>
-        <w:t xml:space="preserve"> main()</w:t>
+      <w:r>
+        <w:t>int gbb=6;</w:t>
+      </w:r>
+    </w:p>
+    <w:p>
+      <w:pPr>
+        <w:pStyle w:val="Sansinterligne"/>
+      </w:pPr>
+      <w:r>
+        <w:t>int main()</w:t>
       </w:r>
     </w:p>
     <w:p>
@@ -19234,14 +17933,7 @@
       </w:pPr>
       <w:r>
         <w:tab/>
-      </w:r>
-      <w:proofErr w:type="gramStart"/>
-      <w:r>
-        <w:t>int</w:t>
-      </w:r>
-      <w:proofErr w:type="gramEnd"/>
-      <w:r>
-        <w:t xml:space="preserve"> var;</w:t>
+        <w:t>int var;</w:t>
       </w:r>
     </w:p>
     <w:p>
@@ -19250,27 +17942,7 @@
       </w:pPr>
       <w:r>
         <w:tab/>
-      </w:r>
-      <w:proofErr w:type="spellStart"/>
-      <w:proofErr w:type="gramStart"/>
-      <w:r>
-        <w:t>pid</w:t>
-      </w:r>
-      <w:proofErr w:type="gramEnd"/>
-      <w:r>
-        <w:t>_t</w:t>
-      </w:r>
-      <w:proofErr w:type="spellEnd"/>
-      <w:r>
-        <w:t xml:space="preserve"> </w:t>
-      </w:r>
-      <w:proofErr w:type="spellStart"/>
-      <w:r>
-        <w:t>pid</w:t>
-      </w:r>
-      <w:proofErr w:type="spellEnd"/>
-      <w:r>
-        <w:t>;</w:t>
+        <w:t>pid_t pid;</w:t>
       </w:r>
     </w:p>
     <w:p>
@@ -19279,14 +17951,7 @@
       </w:pPr>
       <w:r>
         <w:tab/>
-      </w:r>
-      <w:proofErr w:type="gramStart"/>
-      <w:r>
-        <w:t>var</w:t>
-      </w:r>
-      <w:proofErr w:type="gramEnd"/>
-      <w:r>
-        <w:t xml:space="preserve"> =88;</w:t>
+        <w:t>var =88;</w:t>
       </w:r>
     </w:p>
     <w:p>
@@ -19295,14 +17960,7 @@
       </w:pPr>
       <w:r>
         <w:tab/>
-      </w:r>
-      <w:proofErr w:type="gramStart"/>
-      <w:r>
-        <w:t>printf(</w:t>
-      </w:r>
-      <w:proofErr w:type="gramEnd"/>
-      <w:r>
-        <w:t>"avant fork\n");</w:t>
+        <w:t>printf("avant fork\n");</w:t>
       </w:r>
     </w:p>
     <w:p>
@@ -19311,22 +17969,7 @@
       </w:pPr>
       <w:r>
         <w:tab/>
-      </w:r>
-      <w:proofErr w:type="gramStart"/>
-      <w:r>
-        <w:t>if</w:t>
-      </w:r>
-      <w:proofErr w:type="gramEnd"/>
-      <w:r>
-        <w:t>((</w:t>
-      </w:r>
-      <w:proofErr w:type="spellStart"/>
-      <w:r>
-        <w:t>pid</w:t>
-      </w:r>
-      <w:proofErr w:type="spellEnd"/>
-      <w:r>
-        <w:t>=fork())==0)</w:t>
+        <w:t>if((pid=fork())==0)</w:t>
       </w:r>
     </w:p>
     <w:p>
@@ -19347,16 +17990,7 @@
       </w:r>
       <w:r>
         <w:tab/>
-      </w:r>
-      <w:proofErr w:type="spellStart"/>
-      <w:proofErr w:type="gramStart"/>
-      <w:r>
-        <w:t>glob</w:t>
-      </w:r>
-      <w:proofErr w:type="spellEnd"/>
-      <w:proofErr w:type="gramEnd"/>
-      <w:r>
-        <w:t>++;</w:t>
+        <w:t>glob++;</w:t>
       </w:r>
     </w:p>
     <w:p>
@@ -19368,14 +18002,7 @@
       </w:r>
       <w:r>
         <w:tab/>
-      </w:r>
-      <w:proofErr w:type="gramStart"/>
-      <w:r>
-        <w:t>var</w:t>
-      </w:r>
-      <w:proofErr w:type="gramEnd"/>
-      <w:r>
-        <w:t>++;</w:t>
+        <w:t>var++;</w:t>
       </w:r>
     </w:p>
     <w:p>
@@ -19387,30 +18014,7 @@
       </w:r>
       <w:r>
         <w:tab/>
-      </w:r>
-      <w:proofErr w:type="gramStart"/>
-      <w:r>
-        <w:t>printf(</w:t>
-      </w:r>
-      <w:proofErr w:type="gramEnd"/>
-      <w:r>
-        <w:t>"%</w:t>
-      </w:r>
-      <w:proofErr w:type="spellStart"/>
-      <w:r>
-        <w:t>d,%d</w:t>
-      </w:r>
-      <w:proofErr w:type="spellEnd"/>
-      <w:r>
-        <w:t>\n",</w:t>
-      </w:r>
-      <w:proofErr w:type="spellStart"/>
-      <w:r>
-        <w:t>glob</w:t>
-      </w:r>
-      <w:proofErr w:type="spellEnd"/>
-      <w:r>
-        <w:t>, var);</w:t>
+        <w:t>printf("%d,%d\n",glob, var);</w:t>
       </w:r>
     </w:p>
     <w:p>
@@ -19422,14 +18026,7 @@
       </w:r>
       <w:r>
         <w:tab/>
-      </w:r>
-      <w:proofErr w:type="gramStart"/>
-      <w:r>
-        <w:t>exit(</w:t>
-      </w:r>
-      <w:proofErr w:type="gramEnd"/>
-      <w:r>
-        <w:t>0);</w:t>
+        <w:t>exit(0);</w:t>
       </w:r>
     </w:p>
     <w:p>
@@ -19447,19 +18044,7 @@
       </w:pPr>
       <w:r>
         <w:tab/>
-      </w:r>
-      <w:proofErr w:type="spellStart"/>
-      <w:proofErr w:type="gramStart"/>
-      <w:r>
-        <w:t>Wait</w:t>
-      </w:r>
-      <w:proofErr w:type="spellEnd"/>
-      <w:r>
-        <w:t>(</w:t>
-      </w:r>
-      <w:proofErr w:type="gramEnd"/>
-      <w:r>
-        <w:t>NULL);</w:t>
+        <w:t>Wait(NULL);</w:t>
       </w:r>
     </w:p>
     <w:p>
@@ -19468,30 +18053,7 @@
       </w:pPr>
       <w:r>
         <w:tab/>
-      </w:r>
-      <w:proofErr w:type="gramStart"/>
-      <w:r>
-        <w:t>printf(</w:t>
-      </w:r>
-      <w:proofErr w:type="gramEnd"/>
-      <w:r>
-        <w:t>"%</w:t>
-      </w:r>
-      <w:proofErr w:type="spellStart"/>
-      <w:r>
-        <w:t>d,%d</w:t>
-      </w:r>
-      <w:proofErr w:type="spellEnd"/>
-      <w:r>
-        <w:t xml:space="preserve">\n", </w:t>
-      </w:r>
-      <w:proofErr w:type="spellStart"/>
-      <w:r>
-        <w:t>glob</w:t>
-      </w:r>
-      <w:proofErr w:type="spellEnd"/>
-      <w:r>
-        <w:t>, var);</w:t>
+        <w:t>printf("%d,%d\n", glob, var);</w:t>
       </w:r>
     </w:p>
     <w:p>
@@ -19500,14 +18062,7 @@
       </w:pPr>
       <w:r>
         <w:tab/>
-      </w:r>
-      <w:proofErr w:type="gramStart"/>
-      <w:r>
-        <w:t>exit(</w:t>
-      </w:r>
-      <w:proofErr w:type="gramEnd"/>
-      <w:r>
-        <w:t>0);</w:t>
+        <w:t>exit(0);</w:t>
       </w:r>
     </w:p>
     <w:p>
@@ -19522,11 +18077,11 @@
       <w:pPr>
         <w:pStyle w:val="Titre2"/>
       </w:pPr>
-      <w:bookmarkStart w:id="49" w:name="_Toc27952658"/>
+      <w:bookmarkStart w:id="48" w:name="_Toc29202933"/>
       <w:r>
         <w:t>Chargement d'un programme</w:t>
       </w:r>
-      <w:bookmarkEnd w:id="49"/>
+      <w:bookmarkEnd w:id="48"/>
       <w:r>
         <w:t xml:space="preserve"> </w:t>
       </w:r>
@@ -19540,24 +18095,769 @@
         </w:numPr>
       </w:pPr>
       <w:r>
-        <w:t xml:space="preserve">Famille de fonction </w:t>
-      </w:r>
-      <w:proofErr w:type="spellStart"/>
-      <w:r>
-        <w:t>exec</w:t>
-      </w:r>
-      <w:proofErr w:type="spellEnd"/>
-      <w:r>
-        <w:t xml:space="preserve"> (</w:t>
-      </w:r>
-      <w:proofErr w:type="spellStart"/>
-      <w:r>
-        <w:t>cf</w:t>
-      </w:r>
-      <w:proofErr w:type="spellEnd"/>
-      <w:r>
-        <w:t xml:space="preserve"> cours plus haut)</w:t>
-      </w:r>
+        <w:t>Famille de fonction exec (cf cours plus haut)</w:t>
+      </w:r>
+    </w:p>
+    <w:p>
+      <w:pPr>
+        <w:pStyle w:val="Titre2"/>
+      </w:pPr>
+      <w:bookmarkStart w:id="49" w:name="_Toc29202934"/>
+      <w:r>
+        <w:t>La gestion Mémoire</w:t>
+      </w:r>
+      <w:bookmarkEnd w:id="49"/>
+    </w:p>
+    <w:p>
+      <w:pPr>
+        <w:pStyle w:val="Sansinterligne"/>
+        <w:numPr>
+          <w:ilvl w:val="0"/>
+          <w:numId w:val="1"/>
+        </w:numPr>
+      </w:pPr>
+      <w:r>
+        <w:t>Monogrammation</w:t>
+      </w:r>
+    </w:p>
+    <w:p>
+      <w:pPr>
+        <w:pStyle w:val="Sansinterligne"/>
+        <w:ind w:left="720"/>
+      </w:pPr>
+      <w:r>
+        <w:t>Schéma 1</w:t>
+      </w:r>
+    </w:p>
+    <w:p>
+      <w:pPr>
+        <w:pStyle w:val="Sansinterligne"/>
+        <w:numPr>
+          <w:ilvl w:val="0"/>
+          <w:numId w:val="1"/>
+        </w:numPr>
+      </w:pPr>
+      <w:r>
+        <w:t>Multiprogrammation</w:t>
+      </w:r>
+    </w:p>
+    <w:p>
+      <w:pPr>
+        <w:pStyle w:val="Sansinterligne"/>
+        <w:ind w:left="720"/>
+      </w:pPr>
+      <w:r>
+        <w:t>Schéma 2</w:t>
+      </w:r>
+    </w:p>
+    <w:p>
+      <w:pPr>
+        <w:pStyle w:val="Titre3"/>
+      </w:pPr>
+      <w:bookmarkStart w:id="50" w:name="_Toc29202935"/>
+      <w:r>
+        <w:t>Quand la mémoire est insuffisante</w:t>
+      </w:r>
+      <w:bookmarkEnd w:id="50"/>
+    </w:p>
+    <w:p>
+      <w:pPr>
+        <w:pStyle w:val="Titre4"/>
+      </w:pPr>
+      <w:bookmarkStart w:id="51" w:name="_Toc29202936"/>
+      <w:r>
+        <w:t>Pour maintenir tous les processus actifs</w:t>
+      </w:r>
+      <w:bookmarkEnd w:id="51"/>
+      <w:r>
+        <w:t xml:space="preserve"> </w:t>
+      </w:r>
+    </w:p>
+    <w:p>
+      <w:pPr>
+        <w:pStyle w:val="Sansinterligne"/>
+        <w:numPr>
+          <w:ilvl w:val="0"/>
+          <w:numId w:val="1"/>
+        </w:numPr>
+      </w:pPr>
+      <w:r>
+        <w:t>Sauvegarde des processus sur disque</w:t>
+      </w:r>
+    </w:p>
+    <w:p>
+      <w:pPr>
+        <w:pStyle w:val="Sansinterligne"/>
+        <w:numPr>
+          <w:ilvl w:val="0"/>
+          <w:numId w:val="1"/>
+        </w:numPr>
+      </w:pPr>
+      <w:r>
+        <w:t>Chargement dynamique</w:t>
+      </w:r>
+    </w:p>
+    <w:p>
+      <w:pPr>
+        <w:pStyle w:val="Titre4"/>
+      </w:pPr>
+      <w:bookmarkStart w:id="52" w:name="_Toc29202937"/>
+      <w:r>
+        <w:t>2 approches</w:t>
+      </w:r>
+      <w:bookmarkEnd w:id="52"/>
+      <w:r>
+        <w:t xml:space="preserve"> </w:t>
+      </w:r>
+    </w:p>
+    <w:p>
+      <w:pPr>
+        <w:pStyle w:val="Sansinterligne"/>
+      </w:pPr>
+      <w:r>
+        <w:t>Le va et vient :</w:t>
+      </w:r>
+    </w:p>
+    <w:p>
+      <w:pPr>
+        <w:pStyle w:val="Sansinterligne"/>
+      </w:pPr>
+      <w:r>
+        <w:tab/>
+        <w:t>Chaque processus est considéré dans son intégralité</w:t>
+      </w:r>
+    </w:p>
+    <w:p>
+      <w:pPr>
+        <w:pStyle w:val="Sansinterligne"/>
+      </w:pPr>
+      <w:r>
+        <w:tab/>
+        <w:t>Exécution et sauvegarde sur disque</w:t>
+      </w:r>
+    </w:p>
+    <w:p>
+      <w:pPr>
+        <w:pStyle w:val="Sansinterligne"/>
+      </w:pPr>
+      <w:r>
+        <w:t>La mémoire virtuelle :</w:t>
+      </w:r>
+    </w:p>
+    <w:p>
+      <w:pPr>
+        <w:pStyle w:val="Sansinterligne"/>
+      </w:pPr>
+      <w:r>
+        <w:tab/>
+        <w:t xml:space="preserve">Un processus est découpé en page </w:t>
+      </w:r>
+    </w:p>
+    <w:p>
+      <w:pPr>
+        <w:pStyle w:val="Sansinterligne"/>
+      </w:pPr>
+      <w:r>
+        <w:tab/>
+      </w:r>
+      <w:r>
+        <w:tab/>
+        <w:t>Il peut donc s'</w:t>
+      </w:r>
+      <w:r>
+        <w:t>exécuter</w:t>
+      </w:r>
+      <w:r>
+        <w:t xml:space="preserve"> meme s'il n'est que partiellement en mémoire</w:t>
+      </w:r>
+    </w:p>
+    <w:p>
+      <w:pPr>
+        <w:pStyle w:val="Titre4"/>
+      </w:pPr>
+      <w:bookmarkStart w:id="53" w:name="_Toc29202938"/>
+      <w:r>
+        <w:t>Le va et vient</w:t>
+      </w:r>
+      <w:bookmarkEnd w:id="53"/>
+      <w:r>
+        <w:t xml:space="preserve"> </w:t>
+      </w:r>
+    </w:p>
+    <w:p>
+      <w:pPr>
+        <w:pStyle w:val="Sansinterligne"/>
+        <w:numPr>
+          <w:ilvl w:val="0"/>
+          <w:numId w:val="1"/>
+        </w:numPr>
+      </w:pPr>
+      <w:r>
+        <w:t>Chargement complet du processus</w:t>
+      </w:r>
+    </w:p>
+    <w:p>
+      <w:pPr>
+        <w:pStyle w:val="Sansinterligne"/>
+        <w:numPr>
+          <w:ilvl w:val="0"/>
+          <w:numId w:val="1"/>
+        </w:numPr>
+      </w:pPr>
+      <w:r>
+        <w:t xml:space="preserve">Sauvegarde </w:t>
+      </w:r>
+      <w:r>
+        <w:t>complète</w:t>
+      </w:r>
+      <w:r>
+        <w:t xml:space="preserve"> </w:t>
+      </w:r>
+      <w:r>
+        <w:t>éventuelle</w:t>
+      </w:r>
+      <w:r>
+        <w:t xml:space="preserve"> en cas de manque de mémoire</w:t>
+      </w:r>
+    </w:p>
+    <w:p>
+      <w:pPr>
+        <w:pStyle w:val="Sansinterligne"/>
+        <w:numPr>
+          <w:ilvl w:val="0"/>
+          <w:numId w:val="1"/>
+        </w:numPr>
+      </w:pPr>
+      <w:r>
+        <w:t>Au chargement :</w:t>
+      </w:r>
+    </w:p>
+    <w:p>
+      <w:pPr>
+        <w:pStyle w:val="Sansinterligne"/>
+        <w:ind w:left="1416"/>
+      </w:pPr>
+      <w:r>
+        <w:t>Nécessité de localiser correctement le processus</w:t>
+      </w:r>
+    </w:p>
+    <w:p>
+      <w:pPr>
+        <w:pStyle w:val="Sansinterligne"/>
+        <w:numPr>
+          <w:ilvl w:val="0"/>
+          <w:numId w:val="1"/>
+        </w:numPr>
+      </w:pPr>
+      <w:r>
+        <w:t xml:space="preserve">Possibilité d'apparition de "trous" mémoire </w:t>
+      </w:r>
+      <w:r>
+        <w:sym w:font="Wingdings" w:char="F0E0"/>
+      </w:r>
+      <w:r>
+        <w:t xml:space="preserve"> Technique de compactage (couteux !)</w:t>
+      </w:r>
+    </w:p>
+    <w:p>
+      <w:pPr>
+        <w:pStyle w:val="Sansinterligne"/>
+        <w:ind w:left="720"/>
+      </w:pPr>
+      <w:r>
+        <w:t>Schéma 3</w:t>
+      </w:r>
+    </w:p>
+    <w:p>
+      <w:pPr>
+        <w:pStyle w:val="Sansinterligne"/>
+      </w:pPr>
+      <w:r>
+        <w:t xml:space="preserve">Quand la taille des processus est fixe, le SE alloue exactement la place Mémoire nécessaire </w:t>
+      </w:r>
+    </w:p>
+    <w:p>
+      <w:pPr>
+        <w:pStyle w:val="Sansinterligne"/>
+      </w:pPr>
+      <w:r>
+        <w:t xml:space="preserve">Quand un processus doit augmenter sa taille : </w:t>
+      </w:r>
+    </w:p>
+    <w:p>
+      <w:pPr>
+        <w:pStyle w:val="Sansinterligne"/>
+        <w:numPr>
+          <w:ilvl w:val="0"/>
+          <w:numId w:val="1"/>
+        </w:numPr>
+      </w:pPr>
+      <w:r>
+        <w:t>Soit il y a de l'espace libre contiguë à l'espace mémoire du processus (pas de soucis !)</w:t>
+      </w:r>
+    </w:p>
+    <w:p>
+      <w:pPr>
+        <w:pStyle w:val="Sansinterligne"/>
+        <w:numPr>
+          <w:ilvl w:val="0"/>
+          <w:numId w:val="1"/>
+        </w:numPr>
+      </w:pPr>
+      <w:r>
+        <w:t xml:space="preserve">Il est </w:t>
+      </w:r>
+      <w:r>
+        <w:t>contigu</w:t>
+      </w:r>
+      <w:r>
+        <w:t xml:space="preserve"> à d'autres processus : il faut alors déplacer le processus</w:t>
+      </w:r>
+    </w:p>
+    <w:p>
+      <w:pPr>
+        <w:pStyle w:val="Sansinterligne"/>
+        <w:numPr>
+          <w:ilvl w:val="0"/>
+          <w:numId w:val="1"/>
+        </w:numPr>
+      </w:pPr>
+      <w:r>
+        <w:t>S'il</w:t>
+      </w:r>
+      <w:r>
+        <w:t xml:space="preserve"> n'y a pas </w:t>
+      </w:r>
+      <w:r>
+        <w:t>suffisamment</w:t>
+      </w:r>
+      <w:r>
+        <w:t xml:space="preserve"> de place : attente ou terminaison</w:t>
+      </w:r>
+    </w:p>
+    <w:p>
+      <w:pPr>
+        <w:pStyle w:val="Titre4"/>
+      </w:pPr>
+      <w:bookmarkStart w:id="54" w:name="_Toc29202939"/>
+      <w:r>
+        <w:t>Gestion mémoire (va et vient)</w:t>
+      </w:r>
+      <w:bookmarkEnd w:id="54"/>
+    </w:p>
+    <w:p>
+      <w:pPr>
+        <w:pStyle w:val="Sansinterligne"/>
+        <w:numPr>
+          <w:ilvl w:val="0"/>
+          <w:numId w:val="1"/>
+        </w:numPr>
+      </w:pPr>
+      <w:r>
+        <w:t>Tableau de bits</w:t>
+      </w:r>
+    </w:p>
+    <w:p>
+      <w:pPr>
+        <w:pStyle w:val="Sansinterligne"/>
+        <w:numPr>
+          <w:ilvl w:val="0"/>
+          <w:numId w:val="1"/>
+        </w:numPr>
+      </w:pPr>
+      <w:r>
+        <w:t>La mémoire est répartie en unités d'allocation (UA)</w:t>
+      </w:r>
+    </w:p>
+    <w:p>
+      <w:pPr>
+        <w:pStyle w:val="Sansinterligne"/>
+        <w:numPr>
+          <w:ilvl w:val="0"/>
+          <w:numId w:val="1"/>
+        </w:numPr>
+      </w:pPr>
+      <w:r>
+        <w:lastRenderedPageBreak/>
+        <w:t>Chaque UA pssède une taille fixe comprise entre quelques octets et plusieurs ko</w:t>
+      </w:r>
+    </w:p>
+    <w:p>
+      <w:pPr>
+        <w:pStyle w:val="Sansinterligne"/>
+        <w:numPr>
+          <w:ilvl w:val="0"/>
+          <w:numId w:val="1"/>
+        </w:numPr>
+      </w:pPr>
+      <w:r>
+        <w:t>A chaque UA correspond un bit dans le tableau</w:t>
+      </w:r>
+    </w:p>
+    <w:p>
+      <w:pPr>
+        <w:pStyle w:val="Sansinterligne"/>
+        <w:ind w:left="720"/>
+      </w:pPr>
+      <w:r>
+        <w:t>0</w:t>
+      </w:r>
+      <w:r>
+        <w:t xml:space="preserve"> </w:t>
+      </w:r>
+      <w:r>
+        <w:t>: vide</w:t>
+      </w:r>
+      <w:r>
+        <w:tab/>
+      </w:r>
+      <w:r>
+        <w:tab/>
+        <w:t>1 :</w:t>
+      </w:r>
+      <w:r>
+        <w:t xml:space="preserve"> sinon</w:t>
+      </w:r>
+    </w:p>
+    <w:p>
+      <w:pPr>
+        <w:pStyle w:val="Sansinterligne"/>
+        <w:numPr>
+          <w:ilvl w:val="0"/>
+          <w:numId w:val="1"/>
+        </w:numPr>
+      </w:pPr>
+      <w:r>
+        <w:t>Problème : trouver la bonne taille !</w:t>
+      </w:r>
+    </w:p>
+    <w:p>
+      <w:pPr>
+        <w:pStyle w:val="Sansinterligne"/>
+        <w:ind w:left="720"/>
+      </w:pPr>
+      <w:r>
+        <w:t>Schéma 4</w:t>
+      </w:r>
+    </w:p>
+    <w:p>
+      <w:pPr>
+        <w:pStyle w:val="Titre3"/>
+      </w:pPr>
+      <w:bookmarkStart w:id="55" w:name="_Toc29202940"/>
+      <w:r>
+        <w:t>Gestion par liste chainée</w:t>
+      </w:r>
+      <w:bookmarkEnd w:id="55"/>
+      <w:r>
+        <w:t xml:space="preserve"> </w:t>
+      </w:r>
+    </w:p>
+    <w:p>
+      <w:pPr>
+        <w:pStyle w:val="Sansinterligne"/>
+      </w:pPr>
+      <w:r>
+        <w:t>Liste chainée des segments mémoire</w:t>
+      </w:r>
+    </w:p>
+    <w:p>
+      <w:pPr>
+        <w:pStyle w:val="Sansinterligne"/>
+      </w:pPr>
+      <w:r>
+        <w:t>Chaque entrée</w:t>
+      </w:r>
+      <w:r>
+        <w:t xml:space="preserve"> indique : </w:t>
+      </w:r>
+    </w:p>
+    <w:p>
+      <w:pPr>
+        <w:pStyle w:val="Sansinterligne"/>
+        <w:numPr>
+          <w:ilvl w:val="0"/>
+          <w:numId w:val="8"/>
+        </w:numPr>
+      </w:pPr>
+      <w:r>
+        <w:t>L'état du segment (L: libre, 0 : occupé)</w:t>
+      </w:r>
+    </w:p>
+    <w:p>
+      <w:pPr>
+        <w:pStyle w:val="Sansinterligne"/>
+        <w:numPr>
+          <w:ilvl w:val="0"/>
+          <w:numId w:val="8"/>
+        </w:numPr>
+      </w:pPr>
+      <w:r>
+        <w:t>L'adresse à laquelle il débute</w:t>
+      </w:r>
+    </w:p>
+    <w:p>
+      <w:pPr>
+        <w:pStyle w:val="Sansinterligne"/>
+        <w:numPr>
+          <w:ilvl w:val="0"/>
+          <w:numId w:val="8"/>
+        </w:numPr>
+      </w:pPr>
+      <w:r>
+        <w:t>Sa longueur</w:t>
+      </w:r>
+    </w:p>
+    <w:p>
+      <w:pPr>
+        <w:pStyle w:val="Sansinterligne"/>
+        <w:ind w:left="1080"/>
+      </w:pPr>
+      <w:r>
+        <w:t>Schema 5</w:t>
+      </w:r>
+    </w:p>
+    <w:p>
+      <w:pPr>
+        <w:pStyle w:val="Titre3"/>
+      </w:pPr>
+      <w:r>
+        <w:t>Gestion mémoire (va et vient)</w:t>
+      </w:r>
+    </w:p>
+    <w:p>
+      <w:pPr>
+        <w:pStyle w:val="Sansinterligne"/>
+      </w:pPr>
+      <w:r>
+        <w:t>Où placer les processeurs ?</w:t>
+      </w:r>
+    </w:p>
+    <w:p>
+      <w:pPr>
+        <w:pStyle w:val="Sansinterligne"/>
+      </w:pPr>
+      <w:r>
+        <w:t>Dans quel espace libre ?</w:t>
+      </w:r>
+    </w:p>
+    <w:p>
+      <w:pPr>
+        <w:pStyle w:val="Sansinterligne"/>
+      </w:pPr>
+      <w:r>
+        <w:t>Peut on optimiser la taille des espaces libres</w:t>
+      </w:r>
+      <w:r>
+        <w:t xml:space="preserve"> </w:t>
+      </w:r>
+      <w:r>
+        <w:t>?</w:t>
+      </w:r>
+    </w:p>
+    <w:p>
+      <w:pPr>
+        <w:pStyle w:val="Sansinterligne"/>
+      </w:pPr>
+      <w:r>
+        <w:t>Optimiser la recherche d'un espace libre ?</w:t>
+      </w:r>
+    </w:p>
+    <w:p>
+      <w:pPr>
+        <w:pStyle w:val="Sansinterligne"/>
+      </w:pPr>
+    </w:p>
+    <w:p>
+      <w:pPr>
+        <w:pStyle w:val="Titre4"/>
+      </w:pPr>
+      <w:r>
+        <w:t xml:space="preserve">Plusieurs stratégies </w:t>
+      </w:r>
+    </w:p>
+    <w:p>
+      <w:pPr>
+        <w:pStyle w:val="Titre5"/>
+      </w:pPr>
+      <w:r>
+        <w:t xml:space="preserve">First fit : </w:t>
+      </w:r>
+    </w:p>
+    <w:p>
+      <w:pPr>
+        <w:pStyle w:val="Sansinterligne"/>
+      </w:pPr>
+      <w:r>
+        <w:t xml:space="preserve">On parcourt la mémoire depuis le début pour trouver le premier emplacement qui suffit </w:t>
+      </w:r>
+      <w:r>
+        <w:t>en termes de</w:t>
+      </w:r>
+      <w:r>
+        <w:t xml:space="preserve"> place</w:t>
+      </w:r>
+    </w:p>
+    <w:p>
+      <w:pPr>
+        <w:pStyle w:val="Titre5"/>
+      </w:pPr>
+      <w:r>
+        <w:t>Next fit :</w:t>
+      </w:r>
+    </w:p>
+    <w:p>
+      <w:pPr>
+        <w:pStyle w:val="Sansinterligne"/>
+      </w:pPr>
+      <w:r>
+        <w:t xml:space="preserve">On parcourt la mémoire depuis la dernière position pour trouver le premier emplacement qui </w:t>
+      </w:r>
+      <w:r>
+        <w:t xml:space="preserve">suffit </w:t>
+      </w:r>
+      <w:r>
+        <w:t>en termes de</w:t>
+      </w:r>
+      <w:r>
+        <w:t xml:space="preserve"> place</w:t>
+      </w:r>
+    </w:p>
+    <w:p>
+      <w:pPr>
+        <w:pStyle w:val="Titre5"/>
+      </w:pPr>
+      <w:r>
+        <w:t>Best fit :</w:t>
+      </w:r>
+    </w:p>
+    <w:p>
+      <w:pPr>
+        <w:pStyle w:val="Sansinterligne"/>
+      </w:pPr>
+      <w:r>
+        <w:t>On parcourt l'espace mémoire en cherchant l'espace mémoire dont la taille s'approche le plus de la taille du processus</w:t>
+      </w:r>
+    </w:p>
+    <w:p>
+      <w:pPr>
+        <w:pStyle w:val="Titre5"/>
+      </w:pPr>
+      <w:r>
+        <w:t>Wost fit :</w:t>
+      </w:r>
+    </w:p>
+    <w:p>
+      <w:pPr>
+        <w:pStyle w:val="Sansinterligne"/>
+      </w:pPr>
+      <w:r>
+        <w:t>On parcourt l'espace mémoire pour trouver le plus grand espace libre, si la taille est suffisante, on place le processus "on multiplie "</w:t>
+      </w:r>
+      <w:r>
+        <w:t xml:space="preserve"> </w:t>
+      </w:r>
+    </w:p>
+    <w:p>
+      <w:pPr>
+        <w:pStyle w:val="Titre3"/>
+      </w:pPr>
+      <w:r>
+        <w:t>La mémoire virtuelle</w:t>
+      </w:r>
+    </w:p>
+    <w:p>
+      <w:pPr>
+        <w:pStyle w:val="Sansinterligne"/>
+        <w:numPr>
+          <w:ilvl w:val="0"/>
+          <w:numId w:val="8"/>
+        </w:numPr>
+      </w:pPr>
+      <w:r>
+        <w:t xml:space="preserve">La taille d'un programme (instruction, données, pile, …) peut etre supéroeure à la capacité mémoire physique </w:t>
+      </w:r>
+    </w:p>
+    <w:p>
+      <w:pPr>
+        <w:pStyle w:val="Sansinterligne"/>
+        <w:numPr>
+          <w:ilvl w:val="0"/>
+          <w:numId w:val="8"/>
+        </w:numPr>
+      </w:pPr>
+      <w:r>
+        <w:t>Le système d'exploitation conserve en mémoire des parties d'un programme en cours d"xécution le reste est stocké sur disque</w:t>
+      </w:r>
+    </w:p>
+    <w:p>
+      <w:pPr>
+        <w:pStyle w:val="Titre3"/>
+      </w:pPr>
+      <w:r>
+        <w:t xml:space="preserve">Technique utilisé : la pagination </w:t>
+      </w:r>
+    </w:p>
+    <w:p>
+      <w:pPr>
+        <w:pStyle w:val="Sansinterligne"/>
+      </w:pPr>
+      <w:r>
+        <w:t>Schéma 6</w:t>
+      </w:r>
+    </w:p>
+    <w:p>
+      <w:pPr>
+        <w:pStyle w:val="Sansinterligne"/>
+      </w:pPr>
+      <w:r>
+        <w:t>Un ensemble de processus est découpé en "pages" mémoire</w:t>
+      </w:r>
+    </w:p>
+    <w:p>
+      <w:pPr>
+        <w:pStyle w:val="Sansinterligne"/>
+      </w:pPr>
+      <w:r>
+        <w:t>On doit gerer les échanges de  pages entre mémoire rapide et mémoire lente</w:t>
+      </w:r>
+    </w:p>
+    <w:p>
+      <w:pPr>
+        <w:pStyle w:val="Sansinterligne"/>
+      </w:pPr>
+      <w:r>
+        <w:t>Pour</w:t>
+      </w:r>
+      <w:r>
+        <w:t xml:space="preserve"> fonctionner, le système execute les instructions d'un procesus si une partie de ses pages sont en mémoire rapide.</w:t>
+      </w:r>
+    </w:p>
+    <w:p>
+      <w:pPr>
+        <w:pStyle w:val="Titre4"/>
+      </w:pPr>
+      <w:r>
+        <w:t>Le défaut de page</w:t>
+      </w:r>
+    </w:p>
+    <w:p>
+      <w:pPr>
+        <w:pStyle w:val="Sansinterligne"/>
+      </w:pPr>
+      <w:r>
+        <w:t>C'est un accès à une page absente de la mémoire rapide.</w:t>
+      </w:r>
+    </w:p>
+    <w:p>
+      <w:pPr>
+        <w:pStyle w:val="Sansinterligne"/>
+      </w:pPr>
+      <w:r>
+        <w:t>Dans ce cas : le SE choisit une page présente en mémoire rapide, l'ecrit sur la mémoire lente, et charge la page qui faisait défaut à sa place.</w:t>
+      </w:r>
+      <w:bookmarkStart w:id="56" w:name="_GoBack"/>
+      <w:bookmarkEnd w:id="56"/>
     </w:p>
     <w:sectPr>
       <w:headerReference w:type="even" r:id="rId93"/>
@@ -19852,12 +19152,12 @@
     </w:lvl>
   </w:abstractNum>
   <w:abstractNum w:abstractNumId="1" w15:restartNumberingAfterBreak="0">
-    <w:nsid w:val="2D677EC1"/>
+    <w:nsid w:val="0C9A12A1"/>
     <w:multiLevelType w:val="hybridMultilevel"/>
-    <w:tmpl w:val="A14EC0E8"/>
-    <w:lvl w:ilvl="0" w:tplc="C73274A6">
+    <w:tmpl w:val="02ACD952"/>
+    <w:lvl w:ilvl="0" w:tplc="A00C7E70">
       <w:numFmt w:val="bullet"/>
-      <w:lvlText w:val=""/>
+      <w:lvlText w:val=""/>
       <w:lvlJc w:val="left"/>
       <w:pPr>
         <w:ind w:left="1080" w:hanging="360"/>
@@ -19964,15 +19264,15 @@
     </w:lvl>
   </w:abstractNum>
   <w:abstractNum w:abstractNumId="2" w15:restartNumberingAfterBreak="0">
-    <w:nsid w:val="330D391F"/>
+    <w:nsid w:val="2D677EC1"/>
     <w:multiLevelType w:val="hybridMultilevel"/>
-    <w:tmpl w:val="D534A7A0"/>
-    <w:lvl w:ilvl="0" w:tplc="4140B6B6">
+    <w:tmpl w:val="A14EC0E8"/>
+    <w:lvl w:ilvl="0" w:tplc="C73274A6">
       <w:numFmt w:val="bullet"/>
       <w:lvlText w:val=""/>
       <w:lvlJc w:val="left"/>
       <w:pPr>
-        <w:ind w:left="2484" w:hanging="360"/>
+        <w:ind w:left="1080" w:hanging="360"/>
       </w:pPr>
       <w:rPr>
         <w:rFonts w:ascii="Wingdings" w:eastAsiaTheme="minorHAnsi" w:hAnsi="Wingdings" w:cstheme="minorBidi" w:hint="default"/>
@@ -19984,7 +19284,7 @@
       <w:lvlText w:val="o"/>
       <w:lvlJc w:val="left"/>
       <w:pPr>
-        <w:ind w:left="3204" w:hanging="360"/>
+        <w:ind w:left="1800" w:hanging="360"/>
       </w:pPr>
       <w:rPr>
         <w:rFonts w:ascii="Courier New" w:hAnsi="Courier New" w:cs="Courier New" w:hint="default"/>
@@ -19996,7 +19296,7 @@
       <w:lvlText w:val=""/>
       <w:lvlJc w:val="left"/>
       <w:pPr>
-        <w:ind w:left="3924" w:hanging="360"/>
+        <w:ind w:left="2520" w:hanging="360"/>
       </w:pPr>
       <w:rPr>
         <w:rFonts w:ascii="Wingdings" w:hAnsi="Wingdings" w:hint="default"/>
@@ -20008,7 +19308,7 @@
       <w:lvlText w:val=""/>
       <w:lvlJc w:val="left"/>
       <w:pPr>
-        <w:ind w:left="4644" w:hanging="360"/>
+        <w:ind w:left="3240" w:hanging="360"/>
       </w:pPr>
       <w:rPr>
         <w:rFonts w:ascii="Symbol" w:hAnsi="Symbol" w:hint="default"/>
@@ -20020,7 +19320,7 @@
       <w:lvlText w:val="o"/>
       <w:lvlJc w:val="left"/>
       <w:pPr>
-        <w:ind w:left="5364" w:hanging="360"/>
+        <w:ind w:left="3960" w:hanging="360"/>
       </w:pPr>
       <w:rPr>
         <w:rFonts w:ascii="Courier New" w:hAnsi="Courier New" w:cs="Courier New" w:hint="default"/>
@@ -20032,7 +19332,7 @@
       <w:lvlText w:val=""/>
       <w:lvlJc w:val="left"/>
       <w:pPr>
-        <w:ind w:left="6084" w:hanging="360"/>
+        <w:ind w:left="4680" w:hanging="360"/>
       </w:pPr>
       <w:rPr>
         <w:rFonts w:ascii="Wingdings" w:hAnsi="Wingdings" w:hint="default"/>
@@ -20044,7 +19344,7 @@
       <w:lvlText w:val=""/>
       <w:lvlJc w:val="left"/>
       <w:pPr>
-        <w:ind w:left="6804" w:hanging="360"/>
+        <w:ind w:left="5400" w:hanging="360"/>
       </w:pPr>
       <w:rPr>
         <w:rFonts w:ascii="Symbol" w:hAnsi="Symbol" w:hint="default"/>
@@ -20056,7 +19356,7 @@
       <w:lvlText w:val="o"/>
       <w:lvlJc w:val="left"/>
       <w:pPr>
-        <w:ind w:left="7524" w:hanging="360"/>
+        <w:ind w:left="6120" w:hanging="360"/>
       </w:pPr>
       <w:rPr>
         <w:rFonts w:ascii="Courier New" w:hAnsi="Courier New" w:cs="Courier New" w:hint="default"/>
@@ -20068,7 +19368,7 @@
       <w:lvlText w:val=""/>
       <w:lvlJc w:val="left"/>
       <w:pPr>
-        <w:ind w:left="8244" w:hanging="360"/>
+        <w:ind w:left="6840" w:hanging="360"/>
       </w:pPr>
       <w:rPr>
         <w:rFonts w:ascii="Wingdings" w:hAnsi="Wingdings" w:hint="default"/>
@@ -20076,6 +19376,118 @@
     </w:lvl>
   </w:abstractNum>
   <w:abstractNum w:abstractNumId="3" w15:restartNumberingAfterBreak="0">
+    <w:nsid w:val="330D391F"/>
+    <w:multiLevelType w:val="hybridMultilevel"/>
+    <w:tmpl w:val="D534A7A0"/>
+    <w:lvl w:ilvl="0" w:tplc="4140B6B6">
+      <w:numFmt w:val="bullet"/>
+      <w:lvlText w:val=""/>
+      <w:lvlJc w:val="left"/>
+      <w:pPr>
+        <w:ind w:left="2484" w:hanging="360"/>
+      </w:pPr>
+      <w:rPr>
+        <w:rFonts w:ascii="Wingdings" w:eastAsiaTheme="minorHAnsi" w:hAnsi="Wingdings" w:cstheme="minorBidi" w:hint="default"/>
+      </w:rPr>
+    </w:lvl>
+    <w:lvl w:ilvl="1" w:tplc="040C0003" w:tentative="1">
+      <w:start w:val="1"/>
+      <w:numFmt w:val="bullet"/>
+      <w:lvlText w:val="o"/>
+      <w:lvlJc w:val="left"/>
+      <w:pPr>
+        <w:ind w:left="3204" w:hanging="360"/>
+      </w:pPr>
+      <w:rPr>
+        <w:rFonts w:ascii="Courier New" w:hAnsi="Courier New" w:cs="Courier New" w:hint="default"/>
+      </w:rPr>
+    </w:lvl>
+    <w:lvl w:ilvl="2" w:tplc="040C0005" w:tentative="1">
+      <w:start w:val="1"/>
+      <w:numFmt w:val="bullet"/>
+      <w:lvlText w:val=""/>
+      <w:lvlJc w:val="left"/>
+      <w:pPr>
+        <w:ind w:left="3924" w:hanging="360"/>
+      </w:pPr>
+      <w:rPr>
+        <w:rFonts w:ascii="Wingdings" w:hAnsi="Wingdings" w:hint="default"/>
+      </w:rPr>
+    </w:lvl>
+    <w:lvl w:ilvl="3" w:tplc="040C0001" w:tentative="1">
+      <w:start w:val="1"/>
+      <w:numFmt w:val="bullet"/>
+      <w:lvlText w:val=""/>
+      <w:lvlJc w:val="left"/>
+      <w:pPr>
+        <w:ind w:left="4644" w:hanging="360"/>
+      </w:pPr>
+      <w:rPr>
+        <w:rFonts w:ascii="Symbol" w:hAnsi="Symbol" w:hint="default"/>
+      </w:rPr>
+    </w:lvl>
+    <w:lvl w:ilvl="4" w:tplc="040C0003" w:tentative="1">
+      <w:start w:val="1"/>
+      <w:numFmt w:val="bullet"/>
+      <w:lvlText w:val="o"/>
+      <w:lvlJc w:val="left"/>
+      <w:pPr>
+        <w:ind w:left="5364" w:hanging="360"/>
+      </w:pPr>
+      <w:rPr>
+        <w:rFonts w:ascii="Courier New" w:hAnsi="Courier New" w:cs="Courier New" w:hint="default"/>
+      </w:rPr>
+    </w:lvl>
+    <w:lvl w:ilvl="5" w:tplc="040C0005" w:tentative="1">
+      <w:start w:val="1"/>
+      <w:numFmt w:val="bullet"/>
+      <w:lvlText w:val=""/>
+      <w:lvlJc w:val="left"/>
+      <w:pPr>
+        <w:ind w:left="6084" w:hanging="360"/>
+      </w:pPr>
+      <w:rPr>
+        <w:rFonts w:ascii="Wingdings" w:hAnsi="Wingdings" w:hint="default"/>
+      </w:rPr>
+    </w:lvl>
+    <w:lvl w:ilvl="6" w:tplc="040C0001" w:tentative="1">
+      <w:start w:val="1"/>
+      <w:numFmt w:val="bullet"/>
+      <w:lvlText w:val=""/>
+      <w:lvlJc w:val="left"/>
+      <w:pPr>
+        <w:ind w:left="6804" w:hanging="360"/>
+      </w:pPr>
+      <w:rPr>
+        <w:rFonts w:ascii="Symbol" w:hAnsi="Symbol" w:hint="default"/>
+      </w:rPr>
+    </w:lvl>
+    <w:lvl w:ilvl="7" w:tplc="040C0003" w:tentative="1">
+      <w:start w:val="1"/>
+      <w:numFmt w:val="bullet"/>
+      <w:lvlText w:val="o"/>
+      <w:lvlJc w:val="left"/>
+      <w:pPr>
+        <w:ind w:left="7524" w:hanging="360"/>
+      </w:pPr>
+      <w:rPr>
+        <w:rFonts w:ascii="Courier New" w:hAnsi="Courier New" w:cs="Courier New" w:hint="default"/>
+      </w:rPr>
+    </w:lvl>
+    <w:lvl w:ilvl="8" w:tplc="040C0005" w:tentative="1">
+      <w:start w:val="1"/>
+      <w:numFmt w:val="bullet"/>
+      <w:lvlText w:val=""/>
+      <w:lvlJc w:val="left"/>
+      <w:pPr>
+        <w:ind w:left="8244" w:hanging="360"/>
+      </w:pPr>
+      <w:rPr>
+        <w:rFonts w:ascii="Wingdings" w:hAnsi="Wingdings" w:hint="default"/>
+      </w:rPr>
+    </w:lvl>
+  </w:abstractNum>
+  <w:abstractNum w:abstractNumId="4" w15:restartNumberingAfterBreak="0">
     <w:nsid w:val="348519F0"/>
     <w:multiLevelType w:val="hybridMultilevel"/>
     <w:tmpl w:val="E3A4954A"/>
@@ -20187,7 +19599,7 @@
       </w:rPr>
     </w:lvl>
   </w:abstractNum>
-  <w:abstractNum w:abstractNumId="4" w15:restartNumberingAfterBreak="0">
+  <w:abstractNum w:abstractNumId="5" w15:restartNumberingAfterBreak="0">
     <w:nsid w:val="38832BB0"/>
     <w:multiLevelType w:val="hybridMultilevel"/>
     <w:tmpl w:val="39AE18EE"/>
@@ -20276,7 +19688,7 @@
       </w:pPr>
     </w:lvl>
   </w:abstractNum>
-  <w:abstractNum w:abstractNumId="5" w15:restartNumberingAfterBreak="0">
+  <w:abstractNum w:abstractNumId="6" w15:restartNumberingAfterBreak="0">
     <w:nsid w:val="4A5849C6"/>
     <w:multiLevelType w:val="hybridMultilevel"/>
     <w:tmpl w:val="9564B082"/>
@@ -20388,7 +19800,7 @@
       </w:rPr>
     </w:lvl>
   </w:abstractNum>
-  <w:abstractNum w:abstractNumId="6" w15:restartNumberingAfterBreak="0">
+  <w:abstractNum w:abstractNumId="7" w15:restartNumberingAfterBreak="0">
     <w:nsid w:val="5AC91148"/>
     <w:multiLevelType w:val="hybridMultilevel"/>
     <w:tmpl w:val="A74C9544"/>
@@ -20500,7 +19912,7 @@
       </w:rPr>
     </w:lvl>
   </w:abstractNum>
-  <w:abstractNum w:abstractNumId="7" w15:restartNumberingAfterBreak="0">
+  <w:abstractNum w:abstractNumId="8" w15:restartNumberingAfterBreak="0">
     <w:nsid w:val="65C8772A"/>
     <w:multiLevelType w:val="hybridMultilevel"/>
     <w:tmpl w:val="D5580AA2"/>
@@ -20612,7 +20024,7 @@
       </w:rPr>
     </w:lvl>
   </w:abstractNum>
-  <w:abstractNum w:abstractNumId="8" w15:restartNumberingAfterBreak="0">
+  <w:abstractNum w:abstractNumId="9" w15:restartNumberingAfterBreak="0">
     <w:nsid w:val="6BCE0B27"/>
     <w:multiLevelType w:val="hybridMultilevel"/>
     <w:tmpl w:val="BDA272D0"/>
@@ -20701,7 +20113,7 @@
       </w:pPr>
     </w:lvl>
   </w:abstractNum>
-  <w:abstractNum w:abstractNumId="9" w15:restartNumberingAfterBreak="0">
+  <w:abstractNum w:abstractNumId="10" w15:restartNumberingAfterBreak="0">
     <w:nsid w:val="6C5C5EB7"/>
     <w:multiLevelType w:val="hybridMultilevel"/>
     <w:tmpl w:val="CB6216DE"/>
@@ -20813,7 +20225,7 @@
       </w:rPr>
     </w:lvl>
   </w:abstractNum>
-  <w:abstractNum w:abstractNumId="10" w15:restartNumberingAfterBreak="0">
+  <w:abstractNum w:abstractNumId="11" w15:restartNumberingAfterBreak="0">
     <w:nsid w:val="702C26FD"/>
     <w:multiLevelType w:val="hybridMultilevel"/>
     <w:tmpl w:val="EE28102C"/>
@@ -20930,34 +20342,37 @@
     <w:abstractNumId w:val="0"/>
   </w:num>
   <w:num w:numId="2">
+    <w:abstractNumId w:val="10"/>
+  </w:num>
+  <w:num w:numId="3">
+    <w:abstractNumId w:val="6"/>
+  </w:num>
+  <w:num w:numId="4">
+    <w:abstractNumId w:val="3"/>
+  </w:num>
+  <w:num w:numId="5">
+    <w:abstractNumId w:val="8"/>
+  </w:num>
+  <w:num w:numId="6">
+    <w:abstractNumId w:val="11"/>
+  </w:num>
+  <w:num w:numId="7">
+    <w:abstractNumId w:val="7"/>
+  </w:num>
+  <w:num w:numId="8">
+    <w:abstractNumId w:val="4"/>
+  </w:num>
+  <w:num w:numId="9">
+    <w:abstractNumId w:val="2"/>
+  </w:num>
+  <w:num w:numId="10">
     <w:abstractNumId w:val="9"/>
   </w:num>
-  <w:num w:numId="3">
+  <w:num w:numId="11">
     <w:abstractNumId w:val="5"/>
   </w:num>
-  <w:num w:numId="4">
-    <w:abstractNumId w:val="2"/>
-  </w:num>
-  <w:num w:numId="5">
-    <w:abstractNumId w:val="7"/>
-  </w:num>
-  <w:num w:numId="6">
-    <w:abstractNumId w:val="10"/>
-  </w:num>
-  <w:num w:numId="7">
-    <w:abstractNumId w:val="6"/>
-  </w:num>
-  <w:num w:numId="8">
-    <w:abstractNumId w:val="3"/>
-  </w:num>
-  <w:num w:numId="9">
+  <w:num w:numId="12">
     <w:abstractNumId w:val="1"/>
-  </w:num>
-  <w:num w:numId="10">
-    <w:abstractNumId w:val="8"/>
-  </w:num>
-  <w:num w:numId="11">
-    <w:abstractNumId w:val="4"/>
   </w:num>
 </w:numbering>
 </file>
@@ -21449,6 +20864,26 @@
       <w:color w:val="385623" w:themeColor="accent6" w:themeShade="80"/>
     </w:rPr>
   </w:style>
+  <w:style w:type="paragraph" w:styleId="Titre5">
+    <w:name w:val="heading 5"/>
+    <w:basedOn w:val="Normal"/>
+    <w:next w:val="Normal"/>
+    <w:link w:val="Titre5Car"/>
+    <w:uiPriority w:val="9"/>
+    <w:unhideWhenUsed/>
+    <w:qFormat/>
+    <w:rsid w:val="00FF07D3"/>
+    <w:pPr>
+      <w:keepNext/>
+      <w:keepLines/>
+      <w:spacing w:before="40" w:after="0"/>
+      <w:outlineLvl w:val="4"/>
+    </w:pPr>
+    <w:rPr>
+      <w:rFonts w:ascii="Times New Roman" w:eastAsiaTheme="majorEastAsia" w:hAnsi="Times New Roman" w:cstheme="majorBidi"/>
+      <w:color w:val="385623" w:themeColor="accent6" w:themeShade="80"/>
+    </w:rPr>
+  </w:style>
   <w:style w:type="character" w:default="1" w:styleId="Policepardfaut">
     <w:name w:val="Default Paragraph Font"/>
     <w:uiPriority w:val="1"/>
@@ -21841,6 +21276,17 @@
         <w:insideV w:val="single" w:sz="4" w:space="0" w:color="auto"/>
       </w:tblBorders>
     </w:tblPr>
+  </w:style>
+  <w:style w:type="character" w:customStyle="1" w:styleId="Titre5Car">
+    <w:name w:val="Titre 5 Car"/>
+    <w:basedOn w:val="Policepardfaut"/>
+    <w:link w:val="Titre5"/>
+    <w:uiPriority w:val="9"/>
+    <w:rsid w:val="00FF07D3"/>
+    <w:rPr>
+      <w:rFonts w:ascii="Times New Roman" w:eastAsiaTheme="majorEastAsia" w:hAnsi="Times New Roman" w:cstheme="majorBidi"/>
+      <w:color w:val="385623" w:themeColor="accent6" w:themeShade="80"/>
+    </w:rPr>
   </w:style>
 </w:styles>
 </file>
@@ -23465,7 +22911,7 @@
 </file>
 
 <file path=customXml/itemProps2.xml><?xml version="1.0" encoding="utf-8"?>
-<ds:datastoreItem xmlns:ds="http://schemas.openxmlformats.org/officeDocument/2006/customXml" ds:itemID="{AC9E7A77-8DB9-4B9C-A0F5-00E6E53CADDC}">
+<ds:datastoreItem xmlns:ds="http://schemas.openxmlformats.org/officeDocument/2006/customXml" ds:itemID="{B091730B-C4DC-49B2-BFE7-791D154C8A4B}">
   <ds:schemaRefs>
     <ds:schemaRef ds:uri="http://schemas.openxmlformats.org/officeDocument/2006/bibliography"/>
   </ds:schemaRefs>

--- a/Semestre_4/INFO0403_Systemes_exploitations/CM/info 403.docx
+++ b/Semestre_4/INFO0403_Systemes_exploitations/CM/info 403.docx
@@ -4027,7 +4027,7 @@
             </w:rPr>
             <w:fldChar w:fldCharType="separate"/>
           </w:r>
-          <w:hyperlink w:anchor="_Toc29202885" w:history="1">
+          <w:hyperlink w:anchor="_Toc29557614" w:history="1">
             <w:r>
               <w:rPr>
                 <w:rStyle w:val="Lienhypertexte"/>
@@ -4054,7 +4054,7 @@
                 <w:noProof/>
                 <w:webHidden/>
               </w:rPr>
-              <w:instrText xml:space="preserve"> PAGEREF _Toc29202885 \h </w:instrText>
+              <w:instrText xml:space="preserve"> PAGEREF _Toc29557614 \h </w:instrText>
             </w:r>
             <w:r>
               <w:rPr>
@@ -4099,7 +4099,7 @@
               <w:lang w:eastAsia="fr-FR"/>
             </w:rPr>
           </w:pPr>
-          <w:hyperlink w:anchor="_Toc29202886" w:history="1">
+          <w:hyperlink w:anchor="_Toc29557615" w:history="1">
             <w:r>
               <w:rPr>
                 <w:rStyle w:val="Lienhypertexte"/>
@@ -4126,7 +4126,7 @@
                 <w:noProof/>
                 <w:webHidden/>
               </w:rPr>
-              <w:instrText xml:space="preserve"> PAGEREF _Toc29202886 \h </w:instrText>
+              <w:instrText xml:space="preserve"> PAGEREF _Toc29557615 \h </w:instrText>
             </w:r>
             <w:r>
               <w:rPr>
@@ -4171,7 +4171,7 @@
               <w:lang w:eastAsia="fr-FR"/>
             </w:rPr>
           </w:pPr>
-          <w:hyperlink w:anchor="_Toc29202887" w:history="1">
+          <w:hyperlink w:anchor="_Toc29557616" w:history="1">
             <w:r>
               <w:rPr>
                 <w:rStyle w:val="Lienhypertexte"/>
@@ -4198,7 +4198,7 @@
                 <w:noProof/>
                 <w:webHidden/>
               </w:rPr>
-              <w:instrText xml:space="preserve"> PAGEREF _Toc29202887 \h </w:instrText>
+              <w:instrText xml:space="preserve"> PAGEREF _Toc29557616 \h </w:instrText>
             </w:r>
             <w:r>
               <w:rPr>
@@ -4243,7 +4243,7 @@
               <w:lang w:eastAsia="fr-FR"/>
             </w:rPr>
           </w:pPr>
-          <w:hyperlink w:anchor="_Toc29202888" w:history="1">
+          <w:hyperlink w:anchor="_Toc29557617" w:history="1">
             <w:r>
               <w:rPr>
                 <w:rStyle w:val="Lienhypertexte"/>
@@ -4270,7 +4270,7 @@
                 <w:noProof/>
                 <w:webHidden/>
               </w:rPr>
-              <w:instrText xml:space="preserve"> PAGEREF _Toc29202888 \h </w:instrText>
+              <w:instrText xml:space="preserve"> PAGEREF _Toc29557617 \h </w:instrText>
             </w:r>
             <w:r>
               <w:rPr>
@@ -4315,7 +4315,7 @@
               <w:lang w:eastAsia="fr-FR"/>
             </w:rPr>
           </w:pPr>
-          <w:hyperlink w:anchor="_Toc29202889" w:history="1">
+          <w:hyperlink w:anchor="_Toc29557618" w:history="1">
             <w:r>
               <w:rPr>
                 <w:rStyle w:val="Lienhypertexte"/>
@@ -4342,7 +4342,7 @@
                 <w:noProof/>
                 <w:webHidden/>
               </w:rPr>
-              <w:instrText xml:space="preserve"> PAGEREF _Toc29202889 \h </w:instrText>
+              <w:instrText xml:space="preserve"> PAGEREF _Toc29557618 \h </w:instrText>
             </w:r>
             <w:r>
               <w:rPr>
@@ -4387,7 +4387,7 @@
               <w:lang w:eastAsia="fr-FR"/>
             </w:rPr>
           </w:pPr>
-          <w:hyperlink w:anchor="_Toc29202890" w:history="1">
+          <w:hyperlink w:anchor="_Toc29557619" w:history="1">
             <w:r>
               <w:rPr>
                 <w:rStyle w:val="Lienhypertexte"/>
@@ -4414,7 +4414,7 @@
                 <w:noProof/>
                 <w:webHidden/>
               </w:rPr>
-              <w:instrText xml:space="preserve"> PAGEREF _Toc29202890 \h </w:instrText>
+              <w:instrText xml:space="preserve"> PAGEREF _Toc29557619 \h </w:instrText>
             </w:r>
             <w:r>
               <w:rPr>
@@ -4459,7 +4459,7 @@
               <w:lang w:eastAsia="fr-FR"/>
             </w:rPr>
           </w:pPr>
-          <w:hyperlink w:anchor="_Toc29202891" w:history="1">
+          <w:hyperlink w:anchor="_Toc29557620" w:history="1">
             <w:r>
               <w:rPr>
                 <w:rStyle w:val="Lienhypertexte"/>
@@ -4486,7 +4486,7 @@
                 <w:noProof/>
                 <w:webHidden/>
               </w:rPr>
-              <w:instrText xml:space="preserve"> PAGEREF _Toc29202891 \h </w:instrText>
+              <w:instrText xml:space="preserve"> PAGEREF _Toc29557620 \h </w:instrText>
             </w:r>
             <w:r>
               <w:rPr>
@@ -4531,7 +4531,7 @@
               <w:lang w:eastAsia="fr-FR"/>
             </w:rPr>
           </w:pPr>
-          <w:hyperlink w:anchor="_Toc29202892" w:history="1">
+          <w:hyperlink w:anchor="_Toc29557621" w:history="1">
             <w:r>
               <w:rPr>
                 <w:rStyle w:val="Lienhypertexte"/>
@@ -4558,7 +4558,7 @@
                 <w:noProof/>
                 <w:webHidden/>
               </w:rPr>
-              <w:instrText xml:space="preserve"> PAGEREF _Toc29202892 \h </w:instrText>
+              <w:instrText xml:space="preserve"> PAGEREF _Toc29557621 \h </w:instrText>
             </w:r>
             <w:r>
               <w:rPr>
@@ -4607,7 +4607,7 @@
               <w:lang w:eastAsia="fr-FR"/>
             </w:rPr>
           </w:pPr>
-          <w:hyperlink w:anchor="_Toc29202893" w:history="1">
+          <w:hyperlink w:anchor="_Toc29557622" w:history="1">
             <w:r>
               <w:rPr>
                 <w:rStyle w:val="Lienhypertexte"/>
@@ -4634,7 +4634,7 @@
                 <w:noProof/>
                 <w:webHidden/>
               </w:rPr>
-              <w:instrText xml:space="preserve"> PAGEREF _Toc29202893 \h </w:instrText>
+              <w:instrText xml:space="preserve"> PAGEREF _Toc29557622 \h </w:instrText>
             </w:r>
             <w:r>
               <w:rPr>
@@ -4679,7 +4679,7 @@
               <w:lang w:eastAsia="fr-FR"/>
             </w:rPr>
           </w:pPr>
-          <w:hyperlink w:anchor="_Toc29202894" w:history="1">
+          <w:hyperlink w:anchor="_Toc29557623" w:history="1">
             <w:r>
               <w:rPr>
                 <w:rStyle w:val="Lienhypertexte"/>
@@ -4706,7 +4706,7 @@
                 <w:noProof/>
                 <w:webHidden/>
               </w:rPr>
-              <w:instrText xml:space="preserve"> PAGEREF _Toc29202894 \h </w:instrText>
+              <w:instrText xml:space="preserve"> PAGEREF _Toc29557623 \h </w:instrText>
             </w:r>
             <w:r>
               <w:rPr>
@@ -4751,7 +4751,7 @@
               <w:lang w:eastAsia="fr-FR"/>
             </w:rPr>
           </w:pPr>
-          <w:hyperlink w:anchor="_Toc29202895" w:history="1">
+          <w:hyperlink w:anchor="_Toc29557624" w:history="1">
             <w:r>
               <w:rPr>
                 <w:rStyle w:val="Lienhypertexte"/>
@@ -4778,7 +4778,7 @@
                 <w:noProof/>
                 <w:webHidden/>
               </w:rPr>
-              <w:instrText xml:space="preserve"> PAGEREF _Toc29202895 \h </w:instrText>
+              <w:instrText xml:space="preserve"> PAGEREF _Toc29557624 \h </w:instrText>
             </w:r>
             <w:r>
               <w:rPr>
@@ -4823,7 +4823,7 @@
               <w:lang w:eastAsia="fr-FR"/>
             </w:rPr>
           </w:pPr>
-          <w:hyperlink w:anchor="_Toc29202896" w:history="1">
+          <w:hyperlink w:anchor="_Toc29557625" w:history="1">
             <w:r>
               <w:rPr>
                 <w:rStyle w:val="Lienhypertexte"/>
@@ -4850,7 +4850,7 @@
                 <w:noProof/>
                 <w:webHidden/>
               </w:rPr>
-              <w:instrText xml:space="preserve"> PAGEREF _Toc29202896 \h </w:instrText>
+              <w:instrText xml:space="preserve"> PAGEREF _Toc29557625 \h </w:instrText>
             </w:r>
             <w:r>
               <w:rPr>
@@ -4899,7 +4899,7 @@
               <w:lang w:eastAsia="fr-FR"/>
             </w:rPr>
           </w:pPr>
-          <w:hyperlink w:anchor="_Toc29202897" w:history="1">
+          <w:hyperlink w:anchor="_Toc29557626" w:history="1">
             <w:r>
               <w:rPr>
                 <w:rStyle w:val="Lienhypertexte"/>
@@ -4926,7 +4926,7 @@
                 <w:noProof/>
                 <w:webHidden/>
               </w:rPr>
-              <w:instrText xml:space="preserve"> PAGEREF _Toc29202897 \h </w:instrText>
+              <w:instrText xml:space="preserve"> PAGEREF _Toc29557626 \h </w:instrText>
             </w:r>
             <w:r>
               <w:rPr>
@@ -4971,7 +4971,7 @@
               <w:lang w:eastAsia="fr-FR"/>
             </w:rPr>
           </w:pPr>
-          <w:hyperlink w:anchor="_Toc29202898" w:history="1">
+          <w:hyperlink w:anchor="_Toc29557627" w:history="1">
             <w:r>
               <w:rPr>
                 <w:rStyle w:val="Lienhypertexte"/>
@@ -4998,7 +4998,7 @@
                 <w:noProof/>
                 <w:webHidden/>
               </w:rPr>
-              <w:instrText xml:space="preserve"> PAGEREF _Toc29202898 \h </w:instrText>
+              <w:instrText xml:space="preserve"> PAGEREF _Toc29557627 \h </w:instrText>
             </w:r>
             <w:r>
               <w:rPr>
@@ -5043,7 +5043,7 @@
               <w:lang w:eastAsia="fr-FR"/>
             </w:rPr>
           </w:pPr>
-          <w:hyperlink w:anchor="_Toc29202899" w:history="1">
+          <w:hyperlink w:anchor="_Toc29557628" w:history="1">
             <w:r>
               <w:rPr>
                 <w:rStyle w:val="Lienhypertexte"/>
@@ -5070,7 +5070,7 @@
                 <w:noProof/>
                 <w:webHidden/>
               </w:rPr>
-              <w:instrText xml:space="preserve"> PAGEREF _Toc29202899 \h </w:instrText>
+              <w:instrText xml:space="preserve"> PAGEREF _Toc29557628 \h </w:instrText>
             </w:r>
             <w:r>
               <w:rPr>
@@ -5119,7 +5119,7 @@
               <w:lang w:eastAsia="fr-FR"/>
             </w:rPr>
           </w:pPr>
-          <w:hyperlink w:anchor="_Toc29202900" w:history="1">
+          <w:hyperlink w:anchor="_Toc29557629" w:history="1">
             <w:r>
               <w:rPr>
                 <w:rStyle w:val="Lienhypertexte"/>
@@ -5146,7 +5146,7 @@
                 <w:noProof/>
                 <w:webHidden/>
               </w:rPr>
-              <w:instrText xml:space="preserve"> PAGEREF _Toc29202900 \h </w:instrText>
+              <w:instrText xml:space="preserve"> PAGEREF _Toc29557629 \h </w:instrText>
             </w:r>
             <w:r>
               <w:rPr>
@@ -5191,7 +5191,7 @@
               <w:lang w:eastAsia="fr-FR"/>
             </w:rPr>
           </w:pPr>
-          <w:hyperlink w:anchor="_Toc29202901" w:history="1">
+          <w:hyperlink w:anchor="_Toc29557630" w:history="1">
             <w:r>
               <w:rPr>
                 <w:rStyle w:val="Lienhypertexte"/>
@@ -5218,7 +5218,7 @@
                 <w:noProof/>
                 <w:webHidden/>
               </w:rPr>
-              <w:instrText xml:space="preserve"> PAGEREF _Toc29202901 \h </w:instrText>
+              <w:instrText xml:space="preserve"> PAGEREF _Toc29557630 \h </w:instrText>
             </w:r>
             <w:r>
               <w:rPr>
@@ -5263,7 +5263,7 @@
               <w:lang w:eastAsia="fr-FR"/>
             </w:rPr>
           </w:pPr>
-          <w:hyperlink w:anchor="_Toc29202902" w:history="1">
+          <w:hyperlink w:anchor="_Toc29557631" w:history="1">
             <w:r>
               <w:rPr>
                 <w:rStyle w:val="Lienhypertexte"/>
@@ -5290,7 +5290,7 @@
                 <w:noProof/>
                 <w:webHidden/>
               </w:rPr>
-              <w:instrText xml:space="preserve"> PAGEREF _Toc29202902 \h </w:instrText>
+              <w:instrText xml:space="preserve"> PAGEREF _Toc29557631 \h </w:instrText>
             </w:r>
             <w:r>
               <w:rPr>
@@ -5335,7 +5335,7 @@
               <w:lang w:eastAsia="fr-FR"/>
             </w:rPr>
           </w:pPr>
-          <w:hyperlink w:anchor="_Toc29202903" w:history="1">
+          <w:hyperlink w:anchor="_Toc29557632" w:history="1">
             <w:r>
               <w:rPr>
                 <w:rStyle w:val="Lienhypertexte"/>
@@ -5362,7 +5362,7 @@
                 <w:noProof/>
                 <w:webHidden/>
               </w:rPr>
-              <w:instrText xml:space="preserve"> PAGEREF _Toc29202903 \h </w:instrText>
+              <w:instrText xml:space="preserve"> PAGEREF _Toc29557632 \h </w:instrText>
             </w:r>
             <w:r>
               <w:rPr>
@@ -5407,7 +5407,7 @@
               <w:lang w:eastAsia="fr-FR"/>
             </w:rPr>
           </w:pPr>
-          <w:hyperlink w:anchor="_Toc29202904" w:history="1">
+          <w:hyperlink w:anchor="_Toc29557633" w:history="1">
             <w:r>
               <w:rPr>
                 <w:rStyle w:val="Lienhypertexte"/>
@@ -5434,7 +5434,7 @@
                 <w:noProof/>
                 <w:webHidden/>
               </w:rPr>
-              <w:instrText xml:space="preserve"> PAGEREF _Toc29202904 \h </w:instrText>
+              <w:instrText xml:space="preserve"> PAGEREF _Toc29557633 \h </w:instrText>
             </w:r>
             <w:r>
               <w:rPr>
@@ -5479,7 +5479,7 @@
               <w:lang w:eastAsia="fr-FR"/>
             </w:rPr>
           </w:pPr>
-          <w:hyperlink w:anchor="_Toc29202905" w:history="1">
+          <w:hyperlink w:anchor="_Toc29557634" w:history="1">
             <w:r>
               <w:rPr>
                 <w:rStyle w:val="Lienhypertexte"/>
@@ -5506,7 +5506,7 @@
                 <w:noProof/>
                 <w:webHidden/>
               </w:rPr>
-              <w:instrText xml:space="preserve"> PAGEREF _Toc29202905 \h </w:instrText>
+              <w:instrText xml:space="preserve"> PAGEREF _Toc29557634 \h </w:instrText>
             </w:r>
             <w:r>
               <w:rPr>
@@ -5551,7 +5551,7 @@
               <w:lang w:eastAsia="fr-FR"/>
             </w:rPr>
           </w:pPr>
-          <w:hyperlink w:anchor="_Toc29202906" w:history="1">
+          <w:hyperlink w:anchor="_Toc29557635" w:history="1">
             <w:r>
               <w:rPr>
                 <w:rStyle w:val="Lienhypertexte"/>
@@ -5578,7 +5578,7 @@
                 <w:noProof/>
                 <w:webHidden/>
               </w:rPr>
-              <w:instrText xml:space="preserve"> PAGEREF _Toc29202906 \h </w:instrText>
+              <w:instrText xml:space="preserve"> PAGEREF _Toc29557635 \h </w:instrText>
             </w:r>
             <w:r>
               <w:rPr>
@@ -5623,7 +5623,7 @@
               <w:lang w:eastAsia="fr-FR"/>
             </w:rPr>
           </w:pPr>
-          <w:hyperlink w:anchor="_Toc29202907" w:history="1">
+          <w:hyperlink w:anchor="_Toc29557636" w:history="1">
             <w:r>
               <w:rPr>
                 <w:rStyle w:val="Lienhypertexte"/>
@@ -5650,7 +5650,7 @@
                 <w:noProof/>
                 <w:webHidden/>
               </w:rPr>
-              <w:instrText xml:space="preserve"> PAGEREF _Toc29202907 \h </w:instrText>
+              <w:instrText xml:space="preserve"> PAGEREF _Toc29557636 \h </w:instrText>
             </w:r>
             <w:r>
               <w:rPr>
@@ -5695,7 +5695,7 @@
               <w:lang w:eastAsia="fr-FR"/>
             </w:rPr>
           </w:pPr>
-          <w:hyperlink w:anchor="_Toc29202908" w:history="1">
+          <w:hyperlink w:anchor="_Toc29557637" w:history="1">
             <w:r>
               <w:rPr>
                 <w:rStyle w:val="Lienhypertexte"/>
@@ -5722,7 +5722,7 @@
                 <w:noProof/>
                 <w:webHidden/>
               </w:rPr>
-              <w:instrText xml:space="preserve"> PAGEREF _Toc29202908 \h </w:instrText>
+              <w:instrText xml:space="preserve"> PAGEREF _Toc29557637 \h </w:instrText>
             </w:r>
             <w:r>
               <w:rPr>
@@ -5767,7 +5767,7 @@
               <w:lang w:eastAsia="fr-FR"/>
             </w:rPr>
           </w:pPr>
-          <w:hyperlink w:anchor="_Toc29202909" w:history="1">
+          <w:hyperlink w:anchor="_Toc29557638" w:history="1">
             <w:r>
               <w:rPr>
                 <w:rStyle w:val="Lienhypertexte"/>
@@ -5794,7 +5794,7 @@
                 <w:noProof/>
                 <w:webHidden/>
               </w:rPr>
-              <w:instrText xml:space="preserve"> PAGEREF _Toc29202909 \h </w:instrText>
+              <w:instrText xml:space="preserve"> PAGEREF _Toc29557638 \h </w:instrText>
             </w:r>
             <w:r>
               <w:rPr>
@@ -5839,7 +5839,7 @@
               <w:lang w:eastAsia="fr-FR"/>
             </w:rPr>
           </w:pPr>
-          <w:hyperlink w:anchor="_Toc29202910" w:history="1">
+          <w:hyperlink w:anchor="_Toc29557639" w:history="1">
             <w:r>
               <w:rPr>
                 <w:rStyle w:val="Lienhypertexte"/>
@@ -5866,7 +5866,7 @@
                 <w:noProof/>
                 <w:webHidden/>
               </w:rPr>
-              <w:instrText xml:space="preserve"> PAGEREF _Toc29202910 \h </w:instrText>
+              <w:instrText xml:space="preserve"> PAGEREF _Toc29557639 \h </w:instrText>
             </w:r>
             <w:r>
               <w:rPr>
@@ -5911,7 +5911,7 @@
               <w:lang w:eastAsia="fr-FR"/>
             </w:rPr>
           </w:pPr>
-          <w:hyperlink w:anchor="_Toc29202911" w:history="1">
+          <w:hyperlink w:anchor="_Toc29557640" w:history="1">
             <w:r>
               <w:rPr>
                 <w:rStyle w:val="Lienhypertexte"/>
@@ -5938,7 +5938,7 @@
                 <w:noProof/>
                 <w:webHidden/>
               </w:rPr>
-              <w:instrText xml:space="preserve"> PAGEREF _Toc29202911 \h </w:instrText>
+              <w:instrText xml:space="preserve"> PAGEREF _Toc29557640 \h </w:instrText>
             </w:r>
             <w:r>
               <w:rPr>
@@ -5983,7 +5983,7 @@
               <w:lang w:eastAsia="fr-FR"/>
             </w:rPr>
           </w:pPr>
-          <w:hyperlink w:anchor="_Toc29202912" w:history="1">
+          <w:hyperlink w:anchor="_Toc29557641" w:history="1">
             <w:r>
               <w:rPr>
                 <w:rStyle w:val="Lienhypertexte"/>
@@ -6010,7 +6010,7 @@
                 <w:noProof/>
                 <w:webHidden/>
               </w:rPr>
-              <w:instrText xml:space="preserve"> PAGEREF _Toc29202912 \h </w:instrText>
+              <w:instrText xml:space="preserve"> PAGEREF _Toc29557641 \h </w:instrText>
             </w:r>
             <w:r>
               <w:rPr>
@@ -6055,7 +6055,7 @@
               <w:lang w:eastAsia="fr-FR"/>
             </w:rPr>
           </w:pPr>
-          <w:hyperlink w:anchor="_Toc29202913" w:history="1">
+          <w:hyperlink w:anchor="_Toc29557642" w:history="1">
             <w:r>
               <w:rPr>
                 <w:rStyle w:val="Lienhypertexte"/>
@@ -6082,7 +6082,7 @@
                 <w:noProof/>
                 <w:webHidden/>
               </w:rPr>
-              <w:instrText xml:space="preserve"> PAGEREF _Toc29202913 \h </w:instrText>
+              <w:instrText xml:space="preserve"> PAGEREF _Toc29557642 \h </w:instrText>
             </w:r>
             <w:r>
               <w:rPr>
@@ -6127,7 +6127,7 @@
               <w:lang w:eastAsia="fr-FR"/>
             </w:rPr>
           </w:pPr>
-          <w:hyperlink w:anchor="_Toc29202914" w:history="1">
+          <w:hyperlink w:anchor="_Toc29557643" w:history="1">
             <w:r>
               <w:rPr>
                 <w:rStyle w:val="Lienhypertexte"/>
@@ -6154,7 +6154,7 @@
                 <w:noProof/>
                 <w:webHidden/>
               </w:rPr>
-              <w:instrText xml:space="preserve"> PAGEREF _Toc29202914 \h </w:instrText>
+              <w:instrText xml:space="preserve"> PAGEREF _Toc29557643 \h </w:instrText>
             </w:r>
             <w:r>
               <w:rPr>
@@ -6199,7 +6199,7 @@
               <w:lang w:eastAsia="fr-FR"/>
             </w:rPr>
           </w:pPr>
-          <w:hyperlink w:anchor="_Toc29202915" w:history="1">
+          <w:hyperlink w:anchor="_Toc29557644" w:history="1">
             <w:r>
               <w:rPr>
                 <w:rStyle w:val="Lienhypertexte"/>
@@ -6226,7 +6226,7 @@
                 <w:noProof/>
                 <w:webHidden/>
               </w:rPr>
-              <w:instrText xml:space="preserve"> PAGEREF _Toc29202915 \h </w:instrText>
+              <w:instrText xml:space="preserve"> PAGEREF _Toc29557644 \h </w:instrText>
             </w:r>
             <w:r>
               <w:rPr>
@@ -6271,7 +6271,7 @@
               <w:lang w:eastAsia="fr-FR"/>
             </w:rPr>
           </w:pPr>
-          <w:hyperlink w:anchor="_Toc29202916" w:history="1">
+          <w:hyperlink w:anchor="_Toc29557645" w:history="1">
             <w:r>
               <w:rPr>
                 <w:rStyle w:val="Lienhypertexte"/>
@@ -6298,7 +6298,7 @@
                 <w:noProof/>
                 <w:webHidden/>
               </w:rPr>
-              <w:instrText xml:space="preserve"> PAGEREF _Toc29202916 \h </w:instrText>
+              <w:instrText xml:space="preserve"> PAGEREF _Toc29557645 \h </w:instrText>
             </w:r>
             <w:r>
               <w:rPr>
@@ -6343,7 +6343,7 @@
               <w:lang w:eastAsia="fr-FR"/>
             </w:rPr>
           </w:pPr>
-          <w:hyperlink w:anchor="_Toc29202917" w:history="1">
+          <w:hyperlink w:anchor="_Toc29557646" w:history="1">
             <w:r>
               <w:rPr>
                 <w:rStyle w:val="Lienhypertexte"/>
@@ -6370,7 +6370,7 @@
                 <w:noProof/>
                 <w:webHidden/>
               </w:rPr>
-              <w:instrText xml:space="preserve"> PAGEREF _Toc29202917 \h </w:instrText>
+              <w:instrText xml:space="preserve"> PAGEREF _Toc29557646 \h </w:instrText>
             </w:r>
             <w:r>
               <w:rPr>
@@ -6415,7 +6415,7 @@
               <w:lang w:eastAsia="fr-FR"/>
             </w:rPr>
           </w:pPr>
-          <w:hyperlink w:anchor="_Toc29202918" w:history="1">
+          <w:hyperlink w:anchor="_Toc29557647" w:history="1">
             <w:r>
               <w:rPr>
                 <w:rStyle w:val="Lienhypertexte"/>
@@ -6442,7 +6442,7 @@
                 <w:noProof/>
                 <w:webHidden/>
               </w:rPr>
-              <w:instrText xml:space="preserve"> PAGEREF _Toc29202918 \h </w:instrText>
+              <w:instrText xml:space="preserve"> PAGEREF _Toc29557647 \h </w:instrText>
             </w:r>
             <w:r>
               <w:rPr>
@@ -6487,7 +6487,7 @@
               <w:lang w:eastAsia="fr-FR"/>
             </w:rPr>
           </w:pPr>
-          <w:hyperlink w:anchor="_Toc29202919" w:history="1">
+          <w:hyperlink w:anchor="_Toc29557648" w:history="1">
             <w:r>
               <w:rPr>
                 <w:rStyle w:val="Lienhypertexte"/>
@@ -6514,7 +6514,7 @@
                 <w:noProof/>
                 <w:webHidden/>
               </w:rPr>
-              <w:instrText xml:space="preserve"> PAGEREF _Toc29202919 \h </w:instrText>
+              <w:instrText xml:space="preserve"> PAGEREF _Toc29557648 \h </w:instrText>
             </w:r>
             <w:r>
               <w:rPr>
@@ -6559,7 +6559,7 @@
               <w:lang w:eastAsia="fr-FR"/>
             </w:rPr>
           </w:pPr>
-          <w:hyperlink w:anchor="_Toc29202920" w:history="1">
+          <w:hyperlink w:anchor="_Toc29557649" w:history="1">
             <w:r>
               <w:rPr>
                 <w:rStyle w:val="Lienhypertexte"/>
@@ -6586,7 +6586,7 @@
                 <w:noProof/>
                 <w:webHidden/>
               </w:rPr>
-              <w:instrText xml:space="preserve"> PAGEREF _Toc29202920 \h </w:instrText>
+              <w:instrText xml:space="preserve"> PAGEREF _Toc29557649 \h </w:instrText>
             </w:r>
             <w:r>
               <w:rPr>
@@ -6631,7 +6631,7 @@
               <w:lang w:eastAsia="fr-FR"/>
             </w:rPr>
           </w:pPr>
-          <w:hyperlink w:anchor="_Toc29202921" w:history="1">
+          <w:hyperlink w:anchor="_Toc29557650" w:history="1">
             <w:r>
               <w:rPr>
                 <w:rStyle w:val="Lienhypertexte"/>
@@ -6658,7 +6658,7 @@
                 <w:noProof/>
                 <w:webHidden/>
               </w:rPr>
-              <w:instrText xml:space="preserve"> PAGEREF _Toc29202921 \h </w:instrText>
+              <w:instrText xml:space="preserve"> PAGEREF _Toc29557650 \h </w:instrText>
             </w:r>
             <w:r>
               <w:rPr>
@@ -6707,7 +6707,7 @@
               <w:lang w:eastAsia="fr-FR"/>
             </w:rPr>
           </w:pPr>
-          <w:hyperlink w:anchor="_Toc29202922" w:history="1">
+          <w:hyperlink w:anchor="_Toc29557651" w:history="1">
             <w:r>
               <w:rPr>
                 <w:rStyle w:val="Lienhypertexte"/>
@@ -6734,7 +6734,7 @@
                 <w:noProof/>
                 <w:webHidden/>
               </w:rPr>
-              <w:instrText xml:space="preserve"> PAGEREF _Toc29202922 \h </w:instrText>
+              <w:instrText xml:space="preserve"> PAGEREF _Toc29557651 \h </w:instrText>
             </w:r>
             <w:r>
               <w:rPr>
@@ -6783,13 +6783,27 @@
               <w:lang w:eastAsia="fr-FR"/>
             </w:rPr>
           </w:pPr>
-          <w:hyperlink w:anchor="_Toc29202923" w:history="1">
+          <w:hyperlink w:anchor="_Toc29557652" w:history="1">
             <w:r>
               <w:rPr>
                 <w:rStyle w:val="Lienhypertexte"/>
                 <w:noProof/>
               </w:rPr>
-              <w:t>Récupérer et modifier les variables d'environnement</w:t>
+              <w:t>Récupérer et modifier les var</w:t>
+            </w:r>
+            <w:r>
+              <w:rPr>
+                <w:rStyle w:val="Lienhypertexte"/>
+                <w:noProof/>
+              </w:rPr>
+              <w:t>i</w:t>
+            </w:r>
+            <w:r>
+              <w:rPr>
+                <w:rStyle w:val="Lienhypertexte"/>
+                <w:noProof/>
+              </w:rPr>
+              <w:t>ables d'environnement</w:t>
             </w:r>
             <w:r>
               <w:rPr>
@@ -6810,7 +6824,7 @@
                 <w:noProof/>
                 <w:webHidden/>
               </w:rPr>
-              <w:instrText xml:space="preserve"> PAGEREF _Toc29202923 \h </w:instrText>
+              <w:instrText xml:space="preserve"> PAGEREF _Toc29557652 \h </w:instrText>
             </w:r>
             <w:r>
               <w:rPr>
@@ -6855,7 +6869,7 @@
               <w:lang w:eastAsia="fr-FR"/>
             </w:rPr>
           </w:pPr>
-          <w:hyperlink w:anchor="_Toc29202924" w:history="1">
+          <w:hyperlink w:anchor="_Toc29557653" w:history="1">
             <w:r>
               <w:rPr>
                 <w:rStyle w:val="Lienhypertexte"/>
@@ -6882,7 +6896,7 @@
                 <w:noProof/>
                 <w:webHidden/>
               </w:rPr>
-              <w:instrText xml:space="preserve"> PAGEREF _Toc29202924 \h </w:instrText>
+              <w:instrText xml:space="preserve"> PAGEREF _Toc29557653 \h </w:instrText>
             </w:r>
             <w:r>
               <w:rPr>
@@ -6927,7 +6941,7 @@
               <w:lang w:eastAsia="fr-FR"/>
             </w:rPr>
           </w:pPr>
-          <w:hyperlink w:anchor="_Toc29202925" w:history="1">
+          <w:hyperlink w:anchor="_Toc29557654" w:history="1">
             <w:r>
               <w:rPr>
                 <w:rStyle w:val="Lienhypertexte"/>
@@ -6954,7 +6968,7 @@
                 <w:noProof/>
                 <w:webHidden/>
               </w:rPr>
-              <w:instrText xml:space="preserve"> PAGEREF _Toc29202925 \h </w:instrText>
+              <w:instrText xml:space="preserve"> PAGEREF _Toc29557654 \h </w:instrText>
             </w:r>
             <w:r>
               <w:rPr>
@@ -6999,7 +7013,7 @@
               <w:lang w:eastAsia="fr-FR"/>
             </w:rPr>
           </w:pPr>
-          <w:hyperlink w:anchor="_Toc29202926" w:history="1">
+          <w:hyperlink w:anchor="_Toc29557655" w:history="1">
             <w:r>
               <w:rPr>
                 <w:rStyle w:val="Lienhypertexte"/>
@@ -7026,7 +7040,7 @@
                 <w:noProof/>
                 <w:webHidden/>
               </w:rPr>
-              <w:instrText xml:space="preserve"> PAGEREF _Toc29202926 \h </w:instrText>
+              <w:instrText xml:space="preserve"> PAGEREF _Toc29557655 \h </w:instrText>
             </w:r>
             <w:r>
               <w:rPr>
@@ -7071,7 +7085,7 @@
               <w:lang w:eastAsia="fr-FR"/>
             </w:rPr>
           </w:pPr>
-          <w:hyperlink w:anchor="_Toc29202927" w:history="1">
+          <w:hyperlink w:anchor="_Toc29557656" w:history="1">
             <w:r>
               <w:rPr>
                 <w:rStyle w:val="Lienhypertexte"/>
@@ -7098,7 +7112,7 @@
                 <w:noProof/>
                 <w:webHidden/>
               </w:rPr>
-              <w:instrText xml:space="preserve"> PAGEREF _Toc29202927 \h </w:instrText>
+              <w:instrText xml:space="preserve"> PAGEREF _Toc29557656 \h </w:instrText>
             </w:r>
             <w:r>
               <w:rPr>
@@ -7143,7 +7157,7 @@
               <w:lang w:eastAsia="fr-FR"/>
             </w:rPr>
           </w:pPr>
-          <w:hyperlink w:anchor="_Toc29202928" w:history="1">
+          <w:hyperlink w:anchor="_Toc29557657" w:history="1">
             <w:r>
               <w:rPr>
                 <w:rStyle w:val="Lienhypertexte"/>
@@ -7170,7 +7184,7 @@
                 <w:noProof/>
                 <w:webHidden/>
               </w:rPr>
-              <w:instrText xml:space="preserve"> PAGEREF _Toc29202928 \h </w:instrText>
+              <w:instrText xml:space="preserve"> PAGEREF _Toc29557657 \h </w:instrText>
             </w:r>
             <w:r>
               <w:rPr>
@@ -7215,7 +7229,7 @@
               <w:lang w:eastAsia="fr-FR"/>
             </w:rPr>
           </w:pPr>
-          <w:hyperlink w:anchor="_Toc29202929" w:history="1">
+          <w:hyperlink w:anchor="_Toc29557658" w:history="1">
             <w:r>
               <w:rPr>
                 <w:rStyle w:val="Lienhypertexte"/>
@@ -7242,7 +7256,7 @@
                 <w:noProof/>
                 <w:webHidden/>
               </w:rPr>
-              <w:instrText xml:space="preserve"> PAGEREF _Toc29202929 \h </w:instrText>
+              <w:instrText xml:space="preserve"> PAGEREF _Toc29557658 \h </w:instrText>
             </w:r>
             <w:r>
               <w:rPr>
@@ -7287,7 +7301,7 @@
               <w:lang w:eastAsia="fr-FR"/>
             </w:rPr>
           </w:pPr>
-          <w:hyperlink w:anchor="_Toc29202930" w:history="1">
+          <w:hyperlink w:anchor="_Toc29557659" w:history="1">
             <w:r>
               <w:rPr>
                 <w:rStyle w:val="Lienhypertexte"/>
@@ -7314,7 +7328,7 @@
                 <w:noProof/>
                 <w:webHidden/>
               </w:rPr>
-              <w:instrText xml:space="preserve"> PAGEREF _Toc29202930 \h </w:instrText>
+              <w:instrText xml:space="preserve"> PAGEREF _Toc29557659 \h </w:instrText>
             </w:r>
             <w:r>
               <w:rPr>
@@ -7359,7 +7373,7 @@
               <w:lang w:eastAsia="fr-FR"/>
             </w:rPr>
           </w:pPr>
-          <w:hyperlink w:anchor="_Toc29202931" w:history="1">
+          <w:hyperlink w:anchor="_Toc29557660" w:history="1">
             <w:r>
               <w:rPr>
                 <w:rStyle w:val="Lienhypertexte"/>
@@ -7386,7 +7400,7 @@
                 <w:noProof/>
                 <w:webHidden/>
               </w:rPr>
-              <w:instrText xml:space="preserve"> PAGEREF _Toc29202931 \h </w:instrText>
+              <w:instrText xml:space="preserve"> PAGEREF _Toc29557660 \h </w:instrText>
             </w:r>
             <w:r>
               <w:rPr>
@@ -7431,7 +7445,7 @@
               <w:lang w:eastAsia="fr-FR"/>
             </w:rPr>
           </w:pPr>
-          <w:hyperlink w:anchor="_Toc29202932" w:history="1">
+          <w:hyperlink w:anchor="_Toc29557661" w:history="1">
             <w:r>
               <w:rPr>
                 <w:rStyle w:val="Lienhypertexte"/>
@@ -7458,7 +7472,7 @@
                 <w:noProof/>
                 <w:webHidden/>
               </w:rPr>
-              <w:instrText xml:space="preserve"> PAGEREF _Toc29202932 \h </w:instrText>
+              <w:instrText xml:space="preserve"> PAGEREF _Toc29557661 \h </w:instrText>
             </w:r>
             <w:r>
               <w:rPr>
@@ -7503,7 +7517,7 @@
               <w:lang w:eastAsia="fr-FR"/>
             </w:rPr>
           </w:pPr>
-          <w:hyperlink w:anchor="_Toc29202933" w:history="1">
+          <w:hyperlink w:anchor="_Toc29557662" w:history="1">
             <w:r>
               <w:rPr>
                 <w:rStyle w:val="Lienhypertexte"/>
@@ -7530,7 +7544,7 @@
                 <w:noProof/>
                 <w:webHidden/>
               </w:rPr>
-              <w:instrText xml:space="preserve"> PAGEREF _Toc29202933 \h </w:instrText>
+              <w:instrText xml:space="preserve"> PAGEREF _Toc29557662 \h </w:instrText>
             </w:r>
             <w:r>
               <w:rPr>
@@ -7575,7 +7589,7 @@
               <w:lang w:eastAsia="fr-FR"/>
             </w:rPr>
           </w:pPr>
-          <w:hyperlink w:anchor="_Toc29202934" w:history="1">
+          <w:hyperlink w:anchor="_Toc29557663" w:history="1">
             <w:r>
               <w:rPr>
                 <w:rStyle w:val="Lienhypertexte"/>
@@ -7602,7 +7616,7 @@
                 <w:noProof/>
                 <w:webHidden/>
               </w:rPr>
-              <w:instrText xml:space="preserve"> PAGEREF _Toc29202934 \h </w:instrText>
+              <w:instrText xml:space="preserve"> PAGEREF _Toc29557663 \h </w:instrText>
             </w:r>
             <w:r>
               <w:rPr>
@@ -7647,7 +7661,7 @@
               <w:lang w:eastAsia="fr-FR"/>
             </w:rPr>
           </w:pPr>
-          <w:hyperlink w:anchor="_Toc29202935" w:history="1">
+          <w:hyperlink w:anchor="_Toc29557664" w:history="1">
             <w:r>
               <w:rPr>
                 <w:rStyle w:val="Lienhypertexte"/>
@@ -7674,7 +7688,7 @@
                 <w:noProof/>
                 <w:webHidden/>
               </w:rPr>
-              <w:instrText xml:space="preserve"> PAGEREF _Toc29202935 \h </w:instrText>
+              <w:instrText xml:space="preserve"> PAGEREF _Toc29557664 \h </w:instrText>
             </w:r>
             <w:r>
               <w:rPr>
@@ -7719,7 +7733,7 @@
               <w:lang w:eastAsia="fr-FR"/>
             </w:rPr>
           </w:pPr>
-          <w:hyperlink w:anchor="_Toc29202936" w:history="1">
+          <w:hyperlink w:anchor="_Toc29557665" w:history="1">
             <w:r>
               <w:rPr>
                 <w:rStyle w:val="Lienhypertexte"/>
@@ -7746,7 +7760,7 @@
                 <w:noProof/>
                 <w:webHidden/>
               </w:rPr>
-              <w:instrText xml:space="preserve"> PAGEREF _Toc29202936 \h </w:instrText>
+              <w:instrText xml:space="preserve"> PAGEREF _Toc29557665 \h </w:instrText>
             </w:r>
             <w:r>
               <w:rPr>
@@ -7791,7 +7805,7 @@
               <w:lang w:eastAsia="fr-FR"/>
             </w:rPr>
           </w:pPr>
-          <w:hyperlink w:anchor="_Toc29202937" w:history="1">
+          <w:hyperlink w:anchor="_Toc29557666" w:history="1">
             <w:r>
               <w:rPr>
                 <w:rStyle w:val="Lienhypertexte"/>
@@ -7818,7 +7832,7 @@
                 <w:noProof/>
                 <w:webHidden/>
               </w:rPr>
-              <w:instrText xml:space="preserve"> PAGEREF _Toc29202937 \h </w:instrText>
+              <w:instrText xml:space="preserve"> PAGEREF _Toc29557666 \h </w:instrText>
             </w:r>
             <w:r>
               <w:rPr>
@@ -7863,7 +7877,7 @@
               <w:lang w:eastAsia="fr-FR"/>
             </w:rPr>
           </w:pPr>
-          <w:hyperlink w:anchor="_Toc29202938" w:history="1">
+          <w:hyperlink w:anchor="_Toc29557667" w:history="1">
             <w:r>
               <w:rPr>
                 <w:rStyle w:val="Lienhypertexte"/>
@@ -7890,7 +7904,7 @@
                 <w:noProof/>
                 <w:webHidden/>
               </w:rPr>
-              <w:instrText xml:space="preserve"> PAGEREF _Toc29202938 \h </w:instrText>
+              <w:instrText xml:space="preserve"> PAGEREF _Toc29557667 \h </w:instrText>
             </w:r>
             <w:r>
               <w:rPr>
@@ -7935,7 +7949,7 @@
               <w:lang w:eastAsia="fr-FR"/>
             </w:rPr>
           </w:pPr>
-          <w:hyperlink w:anchor="_Toc29202939" w:history="1">
+          <w:hyperlink w:anchor="_Toc29557668" w:history="1">
             <w:r>
               <w:rPr>
                 <w:rStyle w:val="Lienhypertexte"/>
@@ -7962,7 +7976,7 @@
                 <w:noProof/>
                 <w:webHidden/>
               </w:rPr>
-              <w:instrText xml:space="preserve"> PAGEREF _Toc29202939 \h </w:instrText>
+              <w:instrText xml:space="preserve"> PAGEREF _Toc29557668 \h </w:instrText>
             </w:r>
             <w:r>
               <w:rPr>
@@ -8007,27 +8021,157 @@
               <w:lang w:eastAsia="fr-FR"/>
             </w:rPr>
           </w:pPr>
-          <w:hyperlink w:anchor="_Toc29202940" w:history="1">
+          <w:hyperlink w:anchor="_Toc29557669" w:history="1">
             <w:r>
               <w:rPr>
                 <w:rStyle w:val="Lienhypertexte"/>
                 <w:noProof/>
               </w:rPr>
-              <w:t xml:space="preserve">Gestion par liste </w:t>
-            </w:r>
+              <w:t>Gestion par liste chainée</w:t>
+            </w:r>
+            <w:r>
+              <w:rPr>
+                <w:noProof/>
+                <w:webHidden/>
+              </w:rPr>
+              <w:tab/>
+            </w:r>
+            <w:r>
+              <w:rPr>
+                <w:noProof/>
+                <w:webHidden/>
+              </w:rPr>
+              <w:fldChar w:fldCharType="begin"/>
+            </w:r>
+            <w:r>
+              <w:rPr>
+                <w:noProof/>
+                <w:webHidden/>
+              </w:rPr>
+              <w:instrText xml:space="preserve"> PAGEREF _Toc29557669 \h </w:instrText>
+            </w:r>
+            <w:r>
+              <w:rPr>
+                <w:noProof/>
+                <w:webHidden/>
+              </w:rPr>
+            </w:r>
+            <w:r>
+              <w:rPr>
+                <w:noProof/>
+                <w:webHidden/>
+              </w:rPr>
+              <w:fldChar w:fldCharType="separate"/>
+            </w:r>
+            <w:r>
+              <w:rPr>
+                <w:noProof/>
+                <w:webHidden/>
+              </w:rPr>
+              <w:t>14</w:t>
+            </w:r>
+            <w:r>
+              <w:rPr>
+                <w:noProof/>
+                <w:webHidden/>
+              </w:rPr>
+              <w:fldChar w:fldCharType="end"/>
+            </w:r>
+          </w:hyperlink>
+        </w:p>
+        <w:p>
+          <w:pPr>
+            <w:pStyle w:val="TM3"/>
+            <w:tabs>
+              <w:tab w:val="right" w:leader="dot" w:pos="10456"/>
+            </w:tabs>
+            <w:rPr>
+              <w:rFonts w:eastAsiaTheme="minorEastAsia" w:cstheme="minorBidi"/>
+              <w:noProof/>
+              <w:sz w:val="22"/>
+              <w:szCs w:val="22"/>
+              <w:lang w:eastAsia="fr-FR"/>
+            </w:rPr>
+          </w:pPr>
+          <w:hyperlink w:anchor="_Toc29557670" w:history="1">
             <w:r>
               <w:rPr>
                 <w:rStyle w:val="Lienhypertexte"/>
                 <w:noProof/>
               </w:rPr>
-              <w:t>c</w:t>
-            </w:r>
+              <w:t>Gestion mémoire (va et vient)</w:t>
+            </w:r>
+            <w:r>
+              <w:rPr>
+                <w:noProof/>
+                <w:webHidden/>
+              </w:rPr>
+              <w:tab/>
+            </w:r>
+            <w:r>
+              <w:rPr>
+                <w:noProof/>
+                <w:webHidden/>
+              </w:rPr>
+              <w:fldChar w:fldCharType="begin"/>
+            </w:r>
+            <w:r>
+              <w:rPr>
+                <w:noProof/>
+                <w:webHidden/>
+              </w:rPr>
+              <w:instrText xml:space="preserve"> PAGEREF _Toc29557670 \h </w:instrText>
+            </w:r>
+            <w:r>
+              <w:rPr>
+                <w:noProof/>
+                <w:webHidden/>
+              </w:rPr>
+            </w:r>
+            <w:r>
+              <w:rPr>
+                <w:noProof/>
+                <w:webHidden/>
+              </w:rPr>
+              <w:fldChar w:fldCharType="separate"/>
+            </w:r>
+            <w:r>
+              <w:rPr>
+                <w:noProof/>
+                <w:webHidden/>
+              </w:rPr>
+              <w:t>14</w:t>
+            </w:r>
+            <w:r>
+              <w:rPr>
+                <w:noProof/>
+                <w:webHidden/>
+              </w:rPr>
+              <w:fldChar w:fldCharType="end"/>
+            </w:r>
+          </w:hyperlink>
+        </w:p>
+        <w:p>
+          <w:pPr>
+            <w:pStyle w:val="TM4"/>
+            <w:tabs>
+              <w:tab w:val="right" w:leader="dot" w:pos="10456"/>
+            </w:tabs>
+            <w:rPr>
+              <w:rFonts w:eastAsiaTheme="minorEastAsia" w:cstheme="minorBidi"/>
+              <w:noProof/>
+              <w:sz w:val="22"/>
+              <w:szCs w:val="22"/>
+              <w:lang w:eastAsia="fr-FR"/>
+            </w:rPr>
+          </w:pPr>
+          <w:hyperlink w:anchor="_Toc29557671" w:history="1">
             <w:r>
               <w:rPr>
                 <w:rStyle w:val="Lienhypertexte"/>
                 <w:noProof/>
               </w:rPr>
-              <w:t>hainée</w:t>
+              <w:t>Plusieurs stratégies</w:t>
             </w:r>
             <w:r>
               <w:rPr>
@@ -8048,7 +8192,525 @@
                 <w:noProof/>
                 <w:webHidden/>
               </w:rPr>
-              <w:instrText xml:space="preserve"> PAGEREF _Toc29202940 \h </w:instrText>
+              <w:instrText xml:space="preserve"> PAGEREF _Toc29557671 \h </w:instrText>
+            </w:r>
+            <w:r>
+              <w:rPr>
+                <w:noProof/>
+                <w:webHidden/>
+              </w:rPr>
+            </w:r>
+            <w:r>
+              <w:rPr>
+                <w:noProof/>
+                <w:webHidden/>
+              </w:rPr>
+              <w:fldChar w:fldCharType="separate"/>
+            </w:r>
+            <w:r>
+              <w:rPr>
+                <w:noProof/>
+                <w:webHidden/>
+              </w:rPr>
+              <w:t>14</w:t>
+            </w:r>
+            <w:r>
+              <w:rPr>
+                <w:noProof/>
+                <w:webHidden/>
+              </w:rPr>
+              <w:fldChar w:fldCharType="end"/>
+            </w:r>
+          </w:hyperlink>
+        </w:p>
+        <w:p>
+          <w:pPr>
+            <w:pStyle w:val="TM5"/>
+            <w:tabs>
+              <w:tab w:val="right" w:leader="dot" w:pos="10456"/>
+            </w:tabs>
+            <w:rPr>
+              <w:rFonts w:eastAsiaTheme="minorEastAsia" w:cstheme="minorBidi"/>
+              <w:noProof/>
+              <w:sz w:val="22"/>
+              <w:szCs w:val="22"/>
+              <w:lang w:eastAsia="fr-FR"/>
+            </w:rPr>
+          </w:pPr>
+          <w:hyperlink w:anchor="_Toc29557672" w:history="1">
+            <w:r>
+              <w:rPr>
+                <w:rStyle w:val="Lienhypertexte"/>
+                <w:noProof/>
+              </w:rPr>
+              <w:t>First fit :</w:t>
+            </w:r>
+            <w:r>
+              <w:rPr>
+                <w:noProof/>
+                <w:webHidden/>
+              </w:rPr>
+              <w:tab/>
+            </w:r>
+            <w:r>
+              <w:rPr>
+                <w:noProof/>
+                <w:webHidden/>
+              </w:rPr>
+              <w:fldChar w:fldCharType="begin"/>
+            </w:r>
+            <w:r>
+              <w:rPr>
+                <w:noProof/>
+                <w:webHidden/>
+              </w:rPr>
+              <w:instrText xml:space="preserve"> PAGEREF _Toc29557672 \h </w:instrText>
+            </w:r>
+            <w:r>
+              <w:rPr>
+                <w:noProof/>
+                <w:webHidden/>
+              </w:rPr>
+            </w:r>
+            <w:r>
+              <w:rPr>
+                <w:noProof/>
+                <w:webHidden/>
+              </w:rPr>
+              <w:fldChar w:fldCharType="separate"/>
+            </w:r>
+            <w:r>
+              <w:rPr>
+                <w:noProof/>
+                <w:webHidden/>
+              </w:rPr>
+              <w:t>14</w:t>
+            </w:r>
+            <w:r>
+              <w:rPr>
+                <w:noProof/>
+                <w:webHidden/>
+              </w:rPr>
+              <w:fldChar w:fldCharType="end"/>
+            </w:r>
+          </w:hyperlink>
+        </w:p>
+        <w:p>
+          <w:pPr>
+            <w:pStyle w:val="TM5"/>
+            <w:tabs>
+              <w:tab w:val="right" w:leader="dot" w:pos="10456"/>
+            </w:tabs>
+            <w:rPr>
+              <w:rFonts w:eastAsiaTheme="minorEastAsia" w:cstheme="minorBidi"/>
+              <w:noProof/>
+              <w:sz w:val="22"/>
+              <w:szCs w:val="22"/>
+              <w:lang w:eastAsia="fr-FR"/>
+            </w:rPr>
+          </w:pPr>
+          <w:hyperlink w:anchor="_Toc29557673" w:history="1">
+            <w:r>
+              <w:rPr>
+                <w:rStyle w:val="Lienhypertexte"/>
+                <w:noProof/>
+              </w:rPr>
+              <w:t>Next fit :</w:t>
+            </w:r>
+            <w:r>
+              <w:rPr>
+                <w:noProof/>
+                <w:webHidden/>
+              </w:rPr>
+              <w:tab/>
+            </w:r>
+            <w:r>
+              <w:rPr>
+                <w:noProof/>
+                <w:webHidden/>
+              </w:rPr>
+              <w:fldChar w:fldCharType="begin"/>
+            </w:r>
+            <w:r>
+              <w:rPr>
+                <w:noProof/>
+                <w:webHidden/>
+              </w:rPr>
+              <w:instrText xml:space="preserve"> PAGEREF _Toc29557673 \h </w:instrText>
+            </w:r>
+            <w:r>
+              <w:rPr>
+                <w:noProof/>
+                <w:webHidden/>
+              </w:rPr>
+            </w:r>
+            <w:r>
+              <w:rPr>
+                <w:noProof/>
+                <w:webHidden/>
+              </w:rPr>
+              <w:fldChar w:fldCharType="separate"/>
+            </w:r>
+            <w:r>
+              <w:rPr>
+                <w:noProof/>
+                <w:webHidden/>
+              </w:rPr>
+              <w:t>14</w:t>
+            </w:r>
+            <w:r>
+              <w:rPr>
+                <w:noProof/>
+                <w:webHidden/>
+              </w:rPr>
+              <w:fldChar w:fldCharType="end"/>
+            </w:r>
+          </w:hyperlink>
+        </w:p>
+        <w:p>
+          <w:pPr>
+            <w:pStyle w:val="TM5"/>
+            <w:tabs>
+              <w:tab w:val="right" w:leader="dot" w:pos="10456"/>
+            </w:tabs>
+            <w:rPr>
+              <w:rFonts w:eastAsiaTheme="minorEastAsia" w:cstheme="minorBidi"/>
+              <w:noProof/>
+              <w:sz w:val="22"/>
+              <w:szCs w:val="22"/>
+              <w:lang w:eastAsia="fr-FR"/>
+            </w:rPr>
+          </w:pPr>
+          <w:hyperlink w:anchor="_Toc29557674" w:history="1">
+            <w:r>
+              <w:rPr>
+                <w:rStyle w:val="Lienhypertexte"/>
+                <w:noProof/>
+              </w:rPr>
+              <w:t>Best fit :</w:t>
+            </w:r>
+            <w:r>
+              <w:rPr>
+                <w:noProof/>
+                <w:webHidden/>
+              </w:rPr>
+              <w:tab/>
+            </w:r>
+            <w:r>
+              <w:rPr>
+                <w:noProof/>
+                <w:webHidden/>
+              </w:rPr>
+              <w:fldChar w:fldCharType="begin"/>
+            </w:r>
+            <w:r>
+              <w:rPr>
+                <w:noProof/>
+                <w:webHidden/>
+              </w:rPr>
+              <w:instrText xml:space="preserve"> PAGEREF _Toc29557674 \h </w:instrText>
+            </w:r>
+            <w:r>
+              <w:rPr>
+                <w:noProof/>
+                <w:webHidden/>
+              </w:rPr>
+            </w:r>
+            <w:r>
+              <w:rPr>
+                <w:noProof/>
+                <w:webHidden/>
+              </w:rPr>
+              <w:fldChar w:fldCharType="separate"/>
+            </w:r>
+            <w:r>
+              <w:rPr>
+                <w:noProof/>
+                <w:webHidden/>
+              </w:rPr>
+              <w:t>14</w:t>
+            </w:r>
+            <w:r>
+              <w:rPr>
+                <w:noProof/>
+                <w:webHidden/>
+              </w:rPr>
+              <w:fldChar w:fldCharType="end"/>
+            </w:r>
+          </w:hyperlink>
+        </w:p>
+        <w:p>
+          <w:pPr>
+            <w:pStyle w:val="TM5"/>
+            <w:tabs>
+              <w:tab w:val="right" w:leader="dot" w:pos="10456"/>
+            </w:tabs>
+            <w:rPr>
+              <w:rFonts w:eastAsiaTheme="minorEastAsia" w:cstheme="minorBidi"/>
+              <w:noProof/>
+              <w:sz w:val="22"/>
+              <w:szCs w:val="22"/>
+              <w:lang w:eastAsia="fr-FR"/>
+            </w:rPr>
+          </w:pPr>
+          <w:hyperlink w:anchor="_Toc29557675" w:history="1">
+            <w:r>
+              <w:rPr>
+                <w:rStyle w:val="Lienhypertexte"/>
+                <w:noProof/>
+              </w:rPr>
+              <w:t>Wost fit :</w:t>
+            </w:r>
+            <w:r>
+              <w:rPr>
+                <w:noProof/>
+                <w:webHidden/>
+              </w:rPr>
+              <w:tab/>
+            </w:r>
+            <w:r>
+              <w:rPr>
+                <w:noProof/>
+                <w:webHidden/>
+              </w:rPr>
+              <w:fldChar w:fldCharType="begin"/>
+            </w:r>
+            <w:r>
+              <w:rPr>
+                <w:noProof/>
+                <w:webHidden/>
+              </w:rPr>
+              <w:instrText xml:space="preserve"> PAGEREF _Toc29557675 \h </w:instrText>
+            </w:r>
+            <w:r>
+              <w:rPr>
+                <w:noProof/>
+                <w:webHidden/>
+              </w:rPr>
+            </w:r>
+            <w:r>
+              <w:rPr>
+                <w:noProof/>
+                <w:webHidden/>
+              </w:rPr>
+              <w:fldChar w:fldCharType="separate"/>
+            </w:r>
+            <w:r>
+              <w:rPr>
+                <w:noProof/>
+                <w:webHidden/>
+              </w:rPr>
+              <w:t>14</w:t>
+            </w:r>
+            <w:r>
+              <w:rPr>
+                <w:noProof/>
+                <w:webHidden/>
+              </w:rPr>
+              <w:fldChar w:fldCharType="end"/>
+            </w:r>
+          </w:hyperlink>
+        </w:p>
+        <w:p>
+          <w:pPr>
+            <w:pStyle w:val="TM3"/>
+            <w:tabs>
+              <w:tab w:val="right" w:leader="dot" w:pos="10456"/>
+            </w:tabs>
+            <w:rPr>
+              <w:rFonts w:eastAsiaTheme="minorEastAsia" w:cstheme="minorBidi"/>
+              <w:noProof/>
+              <w:sz w:val="22"/>
+              <w:szCs w:val="22"/>
+              <w:lang w:eastAsia="fr-FR"/>
+            </w:rPr>
+          </w:pPr>
+          <w:hyperlink w:anchor="_Toc29557676" w:history="1">
+            <w:r>
+              <w:rPr>
+                <w:rStyle w:val="Lienhypertexte"/>
+                <w:noProof/>
+              </w:rPr>
+              <w:t>La mémoire virtuelle</w:t>
+            </w:r>
+            <w:r>
+              <w:rPr>
+                <w:noProof/>
+                <w:webHidden/>
+              </w:rPr>
+              <w:tab/>
+            </w:r>
+            <w:r>
+              <w:rPr>
+                <w:noProof/>
+                <w:webHidden/>
+              </w:rPr>
+              <w:fldChar w:fldCharType="begin"/>
+            </w:r>
+            <w:r>
+              <w:rPr>
+                <w:noProof/>
+                <w:webHidden/>
+              </w:rPr>
+              <w:instrText xml:space="preserve"> PAGEREF _Toc29557676 \h </w:instrText>
+            </w:r>
+            <w:r>
+              <w:rPr>
+                <w:noProof/>
+                <w:webHidden/>
+              </w:rPr>
+            </w:r>
+            <w:r>
+              <w:rPr>
+                <w:noProof/>
+                <w:webHidden/>
+              </w:rPr>
+              <w:fldChar w:fldCharType="separate"/>
+            </w:r>
+            <w:r>
+              <w:rPr>
+                <w:noProof/>
+                <w:webHidden/>
+              </w:rPr>
+              <w:t>14</w:t>
+            </w:r>
+            <w:r>
+              <w:rPr>
+                <w:noProof/>
+                <w:webHidden/>
+              </w:rPr>
+              <w:fldChar w:fldCharType="end"/>
+            </w:r>
+          </w:hyperlink>
+        </w:p>
+        <w:p>
+          <w:pPr>
+            <w:pStyle w:val="TM3"/>
+            <w:tabs>
+              <w:tab w:val="right" w:leader="dot" w:pos="10456"/>
+            </w:tabs>
+            <w:rPr>
+              <w:rFonts w:eastAsiaTheme="minorEastAsia" w:cstheme="minorBidi"/>
+              <w:noProof/>
+              <w:sz w:val="22"/>
+              <w:szCs w:val="22"/>
+              <w:lang w:eastAsia="fr-FR"/>
+            </w:rPr>
+          </w:pPr>
+          <w:hyperlink w:anchor="_Toc29557677" w:history="1">
+            <w:r>
+              <w:rPr>
+                <w:rStyle w:val="Lienhypertexte"/>
+                <w:noProof/>
+              </w:rPr>
+              <w:t>Technique utilisée : la pagination</w:t>
+            </w:r>
+            <w:r>
+              <w:rPr>
+                <w:noProof/>
+                <w:webHidden/>
+              </w:rPr>
+              <w:tab/>
+            </w:r>
+            <w:r>
+              <w:rPr>
+                <w:noProof/>
+                <w:webHidden/>
+              </w:rPr>
+              <w:fldChar w:fldCharType="begin"/>
+            </w:r>
+            <w:r>
+              <w:rPr>
+                <w:noProof/>
+                <w:webHidden/>
+              </w:rPr>
+              <w:instrText xml:space="preserve"> PAGEREF _Toc29557677 \h </w:instrText>
+            </w:r>
+            <w:r>
+              <w:rPr>
+                <w:noProof/>
+                <w:webHidden/>
+              </w:rPr>
+            </w:r>
+            <w:r>
+              <w:rPr>
+                <w:noProof/>
+                <w:webHidden/>
+              </w:rPr>
+              <w:fldChar w:fldCharType="separate"/>
+            </w:r>
+            <w:r>
+              <w:rPr>
+                <w:noProof/>
+                <w:webHidden/>
+              </w:rPr>
+              <w:t>14</w:t>
+            </w:r>
+            <w:r>
+              <w:rPr>
+                <w:noProof/>
+                <w:webHidden/>
+              </w:rPr>
+              <w:fldChar w:fldCharType="end"/>
+            </w:r>
+          </w:hyperlink>
+        </w:p>
+        <w:p>
+          <w:pPr>
+            <w:pStyle w:val="TM4"/>
+            <w:tabs>
+              <w:tab w:val="right" w:leader="dot" w:pos="10456"/>
+            </w:tabs>
+            <w:rPr>
+              <w:rFonts w:eastAsiaTheme="minorEastAsia" w:cstheme="minorBidi"/>
+              <w:noProof/>
+              <w:sz w:val="22"/>
+              <w:szCs w:val="22"/>
+              <w:lang w:eastAsia="fr-FR"/>
+            </w:rPr>
+          </w:pPr>
+          <w:hyperlink w:anchor="_Toc29557678" w:history="1">
+            <w:r>
+              <w:rPr>
+                <w:rStyle w:val="Lienhypertexte"/>
+                <w:noProof/>
+              </w:rPr>
+              <w:t>Le défau</w:t>
+            </w:r>
+            <w:r>
+              <w:rPr>
+                <w:rStyle w:val="Lienhypertexte"/>
+                <w:noProof/>
+              </w:rPr>
+              <w:t>t</w:t>
+            </w:r>
+            <w:r>
+              <w:rPr>
+                <w:rStyle w:val="Lienhypertexte"/>
+                <w:noProof/>
+              </w:rPr>
+              <w:t xml:space="preserve"> de page</w:t>
+            </w:r>
+            <w:r>
+              <w:rPr>
+                <w:noProof/>
+                <w:webHidden/>
+              </w:rPr>
+              <w:tab/>
+            </w:r>
+            <w:r>
+              <w:rPr>
+                <w:noProof/>
+                <w:webHidden/>
+              </w:rPr>
+              <w:fldChar w:fldCharType="begin"/>
+            </w:r>
+            <w:r>
+              <w:rPr>
+                <w:noProof/>
+                <w:webHidden/>
+              </w:rPr>
+              <w:instrText xml:space="preserve"> PAGEREF _Toc29557678 \h </w:instrText>
             </w:r>
             <w:r>
               <w:rPr>
@@ -8111,7 +8773,7 @@
       <w:pPr>
         <w:pStyle w:val="Titre1"/>
       </w:pPr>
-      <w:bookmarkStart w:id="0" w:name="_Toc29202885"/>
+      <w:bookmarkStart w:id="0" w:name="_Toc29557614"/>
       <w:r>
         <w:lastRenderedPageBreak/>
         <w:t>Introduction Système d'exploitation</w:t>
@@ -8122,7 +8784,7 @@
       <w:pPr>
         <w:pStyle w:val="Titre2"/>
       </w:pPr>
-      <w:bookmarkStart w:id="1" w:name="_Toc29202886"/>
+      <w:bookmarkStart w:id="1" w:name="_Toc29557615"/>
       <w:r>
         <w:t>Définition d'un système d'exploitation</w:t>
       </w:r>
@@ -8483,7 +9145,7 @@
       <w:pPr>
         <w:pStyle w:val="Titre2"/>
       </w:pPr>
-      <w:bookmarkStart w:id="2" w:name="_Toc29202887"/>
+      <w:bookmarkStart w:id="2" w:name="_Toc29557616"/>
       <w:r>
         <w:t>Fonctionnement</w:t>
       </w:r>
@@ -8526,7 +9188,7 @@
       <w:pPr>
         <w:pStyle w:val="Titre2"/>
       </w:pPr>
-      <w:bookmarkStart w:id="3" w:name="_Toc29202888"/>
+      <w:bookmarkStart w:id="3" w:name="_Toc29557617"/>
       <w:r>
         <w:t>Rôle</w:t>
       </w:r>
@@ -8566,7 +9228,7 @@
       <w:pPr>
         <w:pStyle w:val="Titre3"/>
       </w:pPr>
-      <w:bookmarkStart w:id="4" w:name="_Toc29202889"/>
+      <w:bookmarkStart w:id="4" w:name="_Toc29557618"/>
       <w:r>
         <w:t xml:space="preserve">Exemple : </w:t>
       </w:r>
@@ -8675,7 +9337,7 @@
       <w:pPr>
         <w:pStyle w:val="Titre3"/>
       </w:pPr>
-      <w:bookmarkStart w:id="5" w:name="_Toc29202890"/>
+      <w:bookmarkStart w:id="5" w:name="_Toc29557619"/>
       <w:r>
         <w:t>Partage de ressource</w:t>
       </w:r>
@@ -8726,7 +9388,7 @@
       <w:pPr>
         <w:pStyle w:val="Titre4"/>
       </w:pPr>
-      <w:bookmarkStart w:id="6" w:name="_Toc29202891"/>
+      <w:bookmarkStart w:id="6" w:name="_Toc29557620"/>
       <w:r>
         <w:t>Exemple :</w:t>
       </w:r>
@@ -8778,7 +9440,7 @@
       <w:pPr>
         <w:pStyle w:val="Titre2"/>
       </w:pPr>
-      <w:bookmarkStart w:id="7" w:name="_Toc29202892"/>
+      <w:bookmarkStart w:id="7" w:name="_Toc29557621"/>
       <w:r>
         <w:t>Historique</w:t>
       </w:r>
@@ -9269,7 +9931,7 @@
       <w:pPr>
         <w:pStyle w:val="Titre1"/>
       </w:pPr>
-      <w:bookmarkStart w:id="8" w:name="_Toc29202893"/>
+      <w:bookmarkStart w:id="8" w:name="_Toc29557622"/>
       <w:r>
         <w:lastRenderedPageBreak/>
         <w:t>Les processus</w:t>
@@ -9280,7 +9942,7 @@
       <w:pPr>
         <w:pStyle w:val="Titre2"/>
       </w:pPr>
-      <w:bookmarkStart w:id="9" w:name="_Toc29202894"/>
+      <w:bookmarkStart w:id="9" w:name="_Toc29557623"/>
       <w:r>
         <w:t>Définition</w:t>
       </w:r>
@@ -9392,7 +10054,7 @@
       <w:pPr>
         <w:pStyle w:val="Titre2"/>
       </w:pPr>
-      <w:bookmarkStart w:id="10" w:name="_Toc29202895"/>
+      <w:bookmarkStart w:id="10" w:name="_Toc29557624"/>
       <w:r>
         <w:t>Plusieurs</w:t>
       </w:r>
@@ -9413,7 +10075,7 @@
       <w:pPr>
         <w:pStyle w:val="Titre2"/>
       </w:pPr>
-      <w:bookmarkStart w:id="11" w:name="_Toc29202896"/>
+      <w:bookmarkStart w:id="11" w:name="_Toc29557625"/>
       <w:r>
         <w:t>La concurrence :</w:t>
       </w:r>
@@ -9496,7 +10158,7 @@
       <w:pPr>
         <w:pStyle w:val="Titre1"/>
       </w:pPr>
-      <w:bookmarkStart w:id="12" w:name="_Toc29202897"/>
+      <w:bookmarkStart w:id="12" w:name="_Toc29557626"/>
       <w:r>
         <w:lastRenderedPageBreak/>
         <w:t>Programmation système</w:t>
@@ -9507,7 +10169,7 @@
       <w:pPr>
         <w:pStyle w:val="Titre2"/>
       </w:pPr>
-      <w:bookmarkStart w:id="13" w:name="_Toc29202898"/>
+      <w:bookmarkStart w:id="13" w:name="_Toc29557627"/>
       <w:r>
         <w:t>Exemple :</w:t>
       </w:r>
@@ -11176,7 +11838,7 @@
       <w:pPr>
         <w:pStyle w:val="Titre2"/>
       </w:pPr>
-      <w:bookmarkStart w:id="14" w:name="_Toc29202899"/>
+      <w:bookmarkStart w:id="14" w:name="_Toc29557628"/>
       <w:r>
         <w:t>Quelques appels system</w:t>
       </w:r>
@@ -11254,7 +11916,7 @@
       <w:pPr>
         <w:pStyle w:val="Titre1"/>
       </w:pPr>
-      <w:bookmarkStart w:id="15" w:name="_Toc29202900"/>
+      <w:bookmarkStart w:id="15" w:name="_Toc29557629"/>
       <w:r>
         <w:lastRenderedPageBreak/>
         <w:t>Les processus</w:t>
@@ -11265,7 +11927,7 @@
       <w:pPr>
         <w:pStyle w:val="Titre2"/>
       </w:pPr>
-      <w:bookmarkStart w:id="16" w:name="_Toc29202901"/>
+      <w:bookmarkStart w:id="16" w:name="_Toc29557630"/>
       <w:r>
         <w:t>Programme :</w:t>
       </w:r>
@@ -11284,7 +11946,7 @@
       <w:pPr>
         <w:pStyle w:val="Titre2"/>
       </w:pPr>
-      <w:bookmarkStart w:id="17" w:name="_Toc29202902"/>
+      <w:bookmarkStart w:id="17" w:name="_Toc29557631"/>
       <w:r>
         <w:t>Processus :</w:t>
       </w:r>
@@ -11384,7 +12046,7 @@
       <w:pPr>
         <w:pStyle w:val="Titre3"/>
       </w:pPr>
-      <w:bookmarkStart w:id="18" w:name="_Toc29202903"/>
+      <w:bookmarkStart w:id="18" w:name="_Toc29557632"/>
       <w:r>
         <w:t>La création de processus survient lorsque :</w:t>
       </w:r>
@@ -11448,7 +12110,7 @@
       <w:pPr>
         <w:pStyle w:val="Titre3"/>
       </w:pPr>
-      <w:bookmarkStart w:id="19" w:name="_Toc29202904"/>
+      <w:bookmarkStart w:id="19" w:name="_Toc29557633"/>
       <w:r>
         <w:t>Identification</w:t>
       </w:r>
@@ -11522,7 +12184,7 @@
       <w:pPr>
         <w:pStyle w:val="Titre3"/>
       </w:pPr>
-      <w:bookmarkStart w:id="20" w:name="_Toc29202905"/>
+      <w:bookmarkStart w:id="20" w:name="_Toc29557634"/>
       <w:r>
         <w:t>Création :</w:t>
       </w:r>
@@ -13333,7 +13995,7 @@
       <w:pPr>
         <w:pStyle w:val="Titre2"/>
       </w:pPr>
-      <w:bookmarkStart w:id="21" w:name="_Toc29202906"/>
+      <w:bookmarkStart w:id="21" w:name="_Toc29557635"/>
       <w:r>
         <w:t>pid_t fork():</w:t>
       </w:r>
@@ -13556,7 +14218,7 @@
       <w:pPr>
         <w:pStyle w:val="Titre2"/>
       </w:pPr>
-      <w:bookmarkStart w:id="22" w:name="_Toc29202907"/>
+      <w:bookmarkStart w:id="22" w:name="_Toc29557636"/>
       <w:r>
         <w:t>Etats des processus</w:t>
       </w:r>
@@ -15475,7 +16137,7 @@
       <w:pPr>
         <w:pStyle w:val="Titre2"/>
       </w:pPr>
-      <w:bookmarkStart w:id="23" w:name="_Toc29202908"/>
+      <w:bookmarkStart w:id="23" w:name="_Toc29557637"/>
       <w:r>
         <w:t>Ordonnancement</w:t>
       </w:r>
@@ -15488,7 +16150,7 @@
       <w:pPr>
         <w:pStyle w:val="Titre3"/>
       </w:pPr>
-      <w:bookmarkStart w:id="24" w:name="_Toc29202909"/>
+      <w:bookmarkStart w:id="24" w:name="_Toc29557638"/>
       <w:r>
         <w:t>Motivations :</w:t>
       </w:r>
@@ -15498,7 +16160,7 @@
       <w:pPr>
         <w:pStyle w:val="Titre4"/>
       </w:pPr>
-      <w:bookmarkStart w:id="25" w:name="_Toc29202910"/>
+      <w:bookmarkStart w:id="25" w:name="_Toc29557639"/>
       <w:r>
         <w:t>Equité en temps :</w:t>
       </w:r>
@@ -15568,7 +16230,7 @@
       <w:pPr>
         <w:pStyle w:val="Titre3"/>
       </w:pPr>
-      <w:bookmarkStart w:id="26" w:name="_Toc29202911"/>
+      <w:bookmarkStart w:id="26" w:name="_Toc29557640"/>
       <w:r>
         <w:t>Définition :</w:t>
       </w:r>
@@ -15590,7 +16252,7 @@
       <w:pPr>
         <w:pStyle w:val="Titre2"/>
       </w:pPr>
-      <w:bookmarkStart w:id="27" w:name="_Toc29202912"/>
+      <w:bookmarkStart w:id="27" w:name="_Toc29557641"/>
       <w:r>
         <w:lastRenderedPageBreak/>
         <w:t>Type d'ordonnanceur</w:t>
@@ -15604,7 +16266,7 @@
       <w:pPr>
         <w:pStyle w:val="Titre3"/>
       </w:pPr>
-      <w:bookmarkStart w:id="28" w:name="_Toc29202913"/>
+      <w:bookmarkStart w:id="28" w:name="_Toc29557642"/>
       <w:r>
         <w:t>Non préemptif</w:t>
       </w:r>
@@ -15626,7 +16288,7 @@
       <w:pPr>
         <w:pStyle w:val="Titre3"/>
       </w:pPr>
-      <w:bookmarkStart w:id="29" w:name="_Toc29202914"/>
+      <w:bookmarkStart w:id="29" w:name="_Toc29557643"/>
       <w:r>
         <w:t>Préemptif</w:t>
       </w:r>
@@ -15663,7 +16325,7 @@
       <w:pPr>
         <w:pStyle w:val="Titre3"/>
       </w:pPr>
-      <w:bookmarkStart w:id="30" w:name="_Toc29202915"/>
+      <w:bookmarkStart w:id="30" w:name="_Toc29557644"/>
       <w:r>
         <w:t>Non préemptif</w:t>
       </w:r>
@@ -15720,7 +16382,7 @@
       <w:pPr>
         <w:pStyle w:val="Titre3"/>
       </w:pPr>
-      <w:bookmarkStart w:id="31" w:name="_Toc29202916"/>
+      <w:bookmarkStart w:id="31" w:name="_Toc29557645"/>
       <w:r>
         <w:t>Préemptif</w:t>
       </w:r>
@@ -15780,7 +16442,7 @@
       <w:pPr>
         <w:pStyle w:val="Titre2"/>
       </w:pPr>
-      <w:bookmarkStart w:id="32" w:name="_Toc29202917"/>
+      <w:bookmarkStart w:id="32" w:name="_Toc29557646"/>
       <w:r>
         <w:t>Exécution d'un programme</w:t>
       </w:r>
@@ -16140,7 +16802,7 @@
       <w:pPr>
         <w:pStyle w:val="Titre2"/>
       </w:pPr>
-      <w:bookmarkStart w:id="33" w:name="_Toc29202918"/>
+      <w:bookmarkStart w:id="33" w:name="_Toc29557647"/>
       <w:r>
         <w:t>Programmation</w:t>
       </w:r>
@@ -16174,7 +16836,7 @@
       <w:pPr>
         <w:pStyle w:val="Titre2"/>
       </w:pPr>
-      <w:bookmarkStart w:id="34" w:name="_Toc29202919"/>
+      <w:bookmarkStart w:id="34" w:name="_Toc29557648"/>
       <w:r>
         <w:lastRenderedPageBreak/>
         <w:t>Fonction</w:t>
@@ -16422,7 +17084,7 @@
       <w:pPr>
         <w:pStyle w:val="Titre2"/>
       </w:pPr>
-      <w:bookmarkStart w:id="35" w:name="_Toc29202920"/>
+      <w:bookmarkStart w:id="35" w:name="_Toc29557649"/>
       <w:r>
         <w:t>Schéma mémoire d'un processeur</w:t>
       </w:r>
@@ -16435,7 +17097,7 @@
       <w:pPr>
         <w:pStyle w:val="Titre3"/>
       </w:pPr>
-      <w:bookmarkStart w:id="36" w:name="_Toc29202921"/>
+      <w:bookmarkStart w:id="36" w:name="_Toc29557650"/>
       <w:r>
         <w:t>La mémoire d'un processus est composée de :</w:t>
       </w:r>
@@ -16573,7 +17235,7 @@
       <w:pPr>
         <w:pStyle w:val="Titre1"/>
       </w:pPr>
-      <w:bookmarkStart w:id="37" w:name="_Toc29202922"/>
+      <w:bookmarkStart w:id="37" w:name="_Toc29557651"/>
       <w:r>
         <w:t>Allocation dynamique</w:t>
       </w:r>
@@ -16723,7 +17385,7 @@
       <w:pPr>
         <w:pStyle w:val="Titre1"/>
       </w:pPr>
-      <w:bookmarkStart w:id="38" w:name="_Toc29202923"/>
+      <w:bookmarkStart w:id="38" w:name="_Toc29557652"/>
       <w:r>
         <w:lastRenderedPageBreak/>
         <w:t>Récupérer et modifier les variables d'environnement</w:t>
@@ -16737,7 +17399,7 @@
       <w:pPr>
         <w:pStyle w:val="Titre2"/>
       </w:pPr>
-      <w:bookmarkStart w:id="39" w:name="_Toc29202924"/>
+      <w:bookmarkStart w:id="39" w:name="_Toc29557653"/>
       <w:r>
         <w:t>Exemple de variables d'environnement :</w:t>
       </w:r>
@@ -16928,7 +17590,7 @@
       <w:pPr>
         <w:pStyle w:val="Titre2"/>
       </w:pPr>
-      <w:bookmarkStart w:id="40" w:name="_Toc29202925"/>
+      <w:bookmarkStart w:id="40" w:name="_Toc29557654"/>
       <w:r>
         <w:t>Exercice :</w:t>
       </w:r>
@@ -17053,7 +17715,7 @@
       <w:pPr>
         <w:pStyle w:val="Titre2"/>
       </w:pPr>
-      <w:bookmarkStart w:id="41" w:name="_Toc29202926"/>
+      <w:bookmarkStart w:id="41" w:name="_Toc29557655"/>
       <w:r>
         <w:t>Limitation ressources</w:t>
       </w:r>
@@ -17063,7 +17725,7 @@
       <w:pPr>
         <w:pStyle w:val="Titre3"/>
       </w:pPr>
-      <w:bookmarkStart w:id="42" w:name="_Toc29202927"/>
+      <w:bookmarkStart w:id="42" w:name="_Toc29557656"/>
       <w:r>
         <w:t>Exemple :</w:t>
       </w:r>
@@ -17301,7 +17963,7 @@
       <w:pPr>
         <w:pStyle w:val="Titre2"/>
       </w:pPr>
-      <w:bookmarkStart w:id="43" w:name="_Toc29202928"/>
+      <w:bookmarkStart w:id="43" w:name="_Toc29557657"/>
       <w:r>
         <w:lastRenderedPageBreak/>
         <w:t>Identifier un processus</w:t>
@@ -17425,7 +18087,7 @@
       <w:pPr>
         <w:pStyle w:val="Titre2"/>
       </w:pPr>
-      <w:bookmarkStart w:id="44" w:name="_Toc29202929"/>
+      <w:bookmarkStart w:id="44" w:name="_Toc29557658"/>
       <w:r>
         <w:t>Création de processus</w:t>
       </w:r>
@@ -17476,7 +18138,7 @@
       <w:pPr>
         <w:pStyle w:val="Titre3"/>
       </w:pPr>
-      <w:bookmarkStart w:id="45" w:name="_Toc29202930"/>
+      <w:bookmarkStart w:id="45" w:name="_Toc29557659"/>
       <w:r>
         <w:t>Exemple :</w:t>
       </w:r>
@@ -17730,7 +18392,7 @@
       <w:pPr>
         <w:pStyle w:val="Titre2"/>
       </w:pPr>
-      <w:bookmarkStart w:id="46" w:name="_Toc29202931"/>
+      <w:bookmarkStart w:id="46" w:name="_Toc29557660"/>
       <w:r>
         <w:t>Terminaison de processus</w:t>
       </w:r>
@@ -17893,7 +18555,7 @@
       <w:pPr>
         <w:pStyle w:val="Titre3"/>
       </w:pPr>
-      <w:bookmarkStart w:id="47" w:name="_Toc29202932"/>
+      <w:bookmarkStart w:id="47" w:name="_Toc29557661"/>
       <w:r>
         <w:lastRenderedPageBreak/>
         <w:t>Exemple :</w:t>
@@ -18077,7 +18739,7 @@
       <w:pPr>
         <w:pStyle w:val="Titre2"/>
       </w:pPr>
-      <w:bookmarkStart w:id="48" w:name="_Toc29202933"/>
+      <w:bookmarkStart w:id="48" w:name="_Toc29557662"/>
       <w:r>
         <w:t>Chargement d'un programme</w:t>
       </w:r>
@@ -18102,7 +18764,7 @@
       <w:pPr>
         <w:pStyle w:val="Titre2"/>
       </w:pPr>
-      <w:bookmarkStart w:id="49" w:name="_Toc29202934"/>
+      <w:bookmarkStart w:id="49" w:name="_Toc29557663"/>
       <w:r>
         <w:t>La gestion Mémoire</w:t>
       </w:r>
@@ -18154,7 +18816,7 @@
       <w:pPr>
         <w:pStyle w:val="Titre3"/>
       </w:pPr>
-      <w:bookmarkStart w:id="50" w:name="_Toc29202935"/>
+      <w:bookmarkStart w:id="50" w:name="_Toc29557664"/>
       <w:r>
         <w:t>Quand la mémoire est insuffisante</w:t>
       </w:r>
@@ -18164,7 +18826,7 @@
       <w:pPr>
         <w:pStyle w:val="Titre4"/>
       </w:pPr>
-      <w:bookmarkStart w:id="51" w:name="_Toc29202936"/>
+      <w:bookmarkStart w:id="51" w:name="_Toc29557665"/>
       <w:r>
         <w:t>Pour maintenir tous les processus actifs</w:t>
       </w:r>
@@ -18201,7 +18863,7 @@
       <w:pPr>
         <w:pStyle w:val="Titre4"/>
       </w:pPr>
-      <w:bookmarkStart w:id="52" w:name="_Toc29202937"/>
+      <w:bookmarkStart w:id="52" w:name="_Toc29557666"/>
       <w:r>
         <w:t>2 approches</w:t>
       </w:r>
@@ -18275,7 +18937,7 @@
       <w:pPr>
         <w:pStyle w:val="Titre4"/>
       </w:pPr>
-      <w:bookmarkStart w:id="53" w:name="_Toc29202938"/>
+      <w:bookmarkStart w:id="53" w:name="_Toc29557667"/>
       <w:r>
         <w:t>Le va et vient</w:t>
       </w:r>
@@ -18439,7 +19101,7 @@
       <w:pPr>
         <w:pStyle w:val="Titre4"/>
       </w:pPr>
-      <w:bookmarkStart w:id="54" w:name="_Toc29202939"/>
+      <w:bookmarkStart w:id="54" w:name="_Toc29557668"/>
       <w:r>
         <w:t>Gestion mémoire (va et vient)</w:t>
       </w:r>
@@ -18544,7 +19206,7 @@
       <w:pPr>
         <w:pStyle w:val="Titre3"/>
       </w:pPr>
-      <w:bookmarkStart w:id="55" w:name="_Toc29202940"/>
+      <w:bookmarkStart w:id="55" w:name="_Toc29557669"/>
       <w:r>
         <w:t>Gestion par liste chainée</w:t>
       </w:r>
@@ -18621,9 +19283,11 @@
       <w:pPr>
         <w:pStyle w:val="Titre3"/>
       </w:pPr>
+      <w:bookmarkStart w:id="56" w:name="_Toc29557670"/>
       <w:r>
         <w:t>Gestion mémoire (va et vient)</w:t>
       </w:r>
+      <w:bookmarkEnd w:id="56"/>
     </w:p>
     <w:p>
       <w:pPr>
@@ -18672,16 +19336,26 @@
       <w:pPr>
         <w:pStyle w:val="Titre4"/>
       </w:pPr>
-      <w:r>
-        <w:t xml:space="preserve">Plusieurs stratégies </w:t>
+      <w:bookmarkStart w:id="57" w:name="_Toc29557671"/>
+      <w:r>
+        <w:t>Plusieurs stratégies</w:t>
+      </w:r>
+      <w:bookmarkEnd w:id="57"/>
+      <w:r>
+        <w:t xml:space="preserve"> </w:t>
       </w:r>
     </w:p>
     <w:p>
       <w:pPr>
         <w:pStyle w:val="Titre5"/>
       </w:pPr>
-      <w:r>
-        <w:t xml:space="preserve">First fit : </w:t>
+      <w:bookmarkStart w:id="58" w:name="_Toc29557672"/>
+      <w:r>
+        <w:t>First fit :</w:t>
+      </w:r>
+      <w:bookmarkEnd w:id="58"/>
+      <w:r>
+        <w:t xml:space="preserve"> </w:t>
       </w:r>
     </w:p>
     <w:p>
@@ -18702,9 +19376,11 @@
       <w:pPr>
         <w:pStyle w:val="Titre5"/>
       </w:pPr>
+      <w:bookmarkStart w:id="59" w:name="_Toc29557673"/>
       <w:r>
         <w:t>Next fit :</w:t>
       </w:r>
+      <w:bookmarkEnd w:id="59"/>
     </w:p>
     <w:p>
       <w:pPr>
@@ -18727,9 +19403,11 @@
       <w:pPr>
         <w:pStyle w:val="Titre5"/>
       </w:pPr>
+      <w:bookmarkStart w:id="60" w:name="_Toc29557674"/>
       <w:r>
         <w:t>Best fit :</w:t>
       </w:r>
+      <w:bookmarkEnd w:id="60"/>
     </w:p>
     <w:p>
       <w:pPr>
@@ -18743,9 +19421,11 @@
       <w:pPr>
         <w:pStyle w:val="Titre5"/>
       </w:pPr>
+      <w:bookmarkStart w:id="61" w:name="_Toc29557675"/>
       <w:r>
         <w:t>Wost fit :</w:t>
       </w:r>
+      <w:bookmarkEnd w:id="61"/>
     </w:p>
     <w:p>
       <w:pPr>
@@ -18762,9 +19442,11 @@
       <w:pPr>
         <w:pStyle w:val="Titre3"/>
       </w:pPr>
+      <w:bookmarkStart w:id="62" w:name="_Toc29557676"/>
       <w:r>
         <w:t>La mémoire virtuelle</w:t>
       </w:r>
+      <w:bookmarkEnd w:id="62"/>
     </w:p>
     <w:p>
       <w:pPr>
@@ -18775,7 +19457,19 @@
         </w:numPr>
       </w:pPr>
       <w:r>
-        <w:t xml:space="preserve">La taille d'un programme (instruction, données, pile, …) peut etre supéroeure à la capacité mémoire physique </w:t>
+        <w:t xml:space="preserve">La taille d'un programme (instruction, données, pile, …) peut </w:t>
+      </w:r>
+      <w:r>
+        <w:t>être</w:t>
+      </w:r>
+      <w:r>
+        <w:t xml:space="preserve"> </w:t>
+      </w:r>
+      <w:r>
+        <w:t>supérieure</w:t>
+      </w:r>
+      <w:r>
+        <w:t xml:space="preserve"> à la capacité mémoire physique </w:t>
       </w:r>
     </w:p>
     <w:p>
@@ -18787,15 +19481,29 @@
         </w:numPr>
       </w:pPr>
       <w:r>
-        <w:t>Le système d'exploitation conserve en mémoire des parties d'un programme en cours d"xécution le reste est stocké sur disque</w:t>
+        <w:t xml:space="preserve">Le système d'exploitation conserve en mémoire des parties d'un programme en cours </w:t>
+      </w:r>
+      <w:r>
+        <w:t>d'exécution</w:t>
+      </w:r>
+      <w:r>
+        <w:t xml:space="preserve"> le reste est stocké sur disque</w:t>
       </w:r>
     </w:p>
     <w:p>
       <w:pPr>
         <w:pStyle w:val="Titre3"/>
       </w:pPr>
-      <w:r>
-        <w:t xml:space="preserve">Technique utilisé : la pagination </w:t>
+      <w:bookmarkStart w:id="63" w:name="_Toc29557677"/>
+      <w:r>
+        <w:t>Technique utilisée</w:t>
+      </w:r>
+      <w:r>
+        <w:t xml:space="preserve"> : la pagination</w:t>
+      </w:r>
+      <w:bookmarkEnd w:id="63"/>
+      <w:r>
+        <w:t xml:space="preserve"> </w:t>
       </w:r>
     </w:p>
     <w:p>
@@ -18819,7 +19527,19 @@
         <w:pStyle w:val="Sansinterligne"/>
       </w:pPr>
       <w:r>
-        <w:t>On doit gerer les échanges de  pages entre mémoire rapide et mémoire lente</w:t>
+        <w:t xml:space="preserve">On doit </w:t>
+      </w:r>
+      <w:r>
+        <w:t>gérer</w:t>
+      </w:r>
+      <w:r>
+        <w:t xml:space="preserve"> les échanges </w:t>
+      </w:r>
+      <w:r>
+        <w:t>de pages</w:t>
+      </w:r>
+      <w:r>
+        <w:t xml:space="preserve"> entre mémoire rapide et mémoire lente</w:t>
       </w:r>
     </w:p>
     <w:p>
@@ -18830,16 +19550,30 @@
         <w:t>Pour</w:t>
       </w:r>
       <w:r>
-        <w:t xml:space="preserve"> fonctionner, le système execute les instructions d'un procesus si une partie de ses pages sont en mémoire rapide.</w:t>
+        <w:t xml:space="preserve"> fonctionner, le système </w:t>
+      </w:r>
+      <w:r>
+        <w:t>exécute</w:t>
+      </w:r>
+      <w:r>
+        <w:t xml:space="preserve"> les instructions d'un </w:t>
+      </w:r>
+      <w:r>
+        <w:t>processus</w:t>
+      </w:r>
+      <w:r>
+        <w:t xml:space="preserve"> si une partie de ses pages sont en mémoire rapide.</w:t>
       </w:r>
     </w:p>
     <w:p>
       <w:pPr>
         <w:pStyle w:val="Titre4"/>
       </w:pPr>
+      <w:bookmarkStart w:id="64" w:name="_Toc29557678"/>
       <w:r>
         <w:t>Le défaut de page</w:t>
       </w:r>
+      <w:bookmarkEnd w:id="64"/>
     </w:p>
     <w:p>
       <w:pPr>
@@ -18854,10 +19588,2238 @@
         <w:pStyle w:val="Sansinterligne"/>
       </w:pPr>
       <w:r>
-        <w:t>Dans ce cas : le SE choisit une page présente en mémoire rapide, l'ecrit sur la mémoire lente, et charge la page qui faisait défaut à sa place.</w:t>
-      </w:r>
-      <w:bookmarkStart w:id="56" w:name="_GoBack"/>
-      <w:bookmarkEnd w:id="56"/>
+        <w:t>Dans ce cas : le SE choisit une page présente en mémoire rapide, l'</w:t>
+      </w:r>
+      <w:r>
+        <w:t>écrit</w:t>
+      </w:r>
+      <w:r>
+        <w:t xml:space="preserve"> sur la mémoire lente, et charge la page qui faisait défaut à sa place.</w:t>
+      </w:r>
+    </w:p>
+    <w:p>
+      <w:pPr>
+        <w:pStyle w:val="Titre3"/>
+      </w:pPr>
+      <w:r>
+        <w:t>La pagination</w:t>
+      </w:r>
+    </w:p>
+    <w:p>
+      <w:pPr>
+        <w:pStyle w:val="Sansinterligne"/>
+      </w:pPr>
+      <w:r>
+        <w:t>On considère des pages mémoire (qui correspondent à des morceaux de processus).</w:t>
+      </w:r>
+    </w:p>
+    <w:p>
+      <w:pPr>
+        <w:pStyle w:val="Sansinterligne"/>
+      </w:pPr>
+      <w:r>
+        <w:t xml:space="preserve">Une </w:t>
+      </w:r>
+      <w:r>
+        <w:t>exécution</w:t>
+      </w:r>
+      <w:r>
+        <w:t xml:space="preserve"> du problème de pagination correspond à une </w:t>
+      </w:r>
+      <w:r>
+        <w:t>séquence</w:t>
+      </w:r>
+      <w:r>
+        <w:t xml:space="preserve"> de pages appelées.</w:t>
+      </w:r>
+    </w:p>
+    <w:p>
+      <w:pPr>
+        <w:pStyle w:val="Sansinterligne"/>
+      </w:pPr>
+      <w:r>
+        <w:t xml:space="preserve">Un algorithme est chargé du chargement / déchargement </w:t>
+      </w:r>
+      <w:r>
+        <w:t>de page</w:t>
+      </w:r>
+      <w:r>
+        <w:t xml:space="preserve"> entre la mémoire lente et la mémoire rapide.</w:t>
+      </w:r>
+    </w:p>
+    <w:p>
+      <w:pPr>
+        <w:pStyle w:val="Titre4"/>
+      </w:pPr>
+      <w:r>
+        <w:t xml:space="preserve">Algorithmes de pagination </w:t>
+      </w:r>
+    </w:p>
+    <w:p>
+      <w:pPr>
+        <w:pStyle w:val="Sansinterligne"/>
+        <w:numPr>
+          <w:ilvl w:val="0"/>
+          <w:numId w:val="8"/>
+        </w:numPr>
+      </w:pPr>
+      <w:r>
+        <w:t>FIFO (First In First Out)</w:t>
+      </w:r>
+    </w:p>
+    <w:p>
+      <w:pPr>
+        <w:pStyle w:val="Sansinterligne"/>
+        <w:numPr>
+          <w:ilvl w:val="0"/>
+          <w:numId w:val="8"/>
+        </w:numPr>
+      </w:pPr>
+      <w:r>
+        <w:lastRenderedPageBreak/>
+        <w:t>LIFO (Last in First Out)</w:t>
+      </w:r>
+    </w:p>
+    <w:p>
+      <w:pPr>
+        <w:pStyle w:val="Sansinterligne"/>
+        <w:numPr>
+          <w:ilvl w:val="0"/>
+          <w:numId w:val="8"/>
+        </w:numPr>
+      </w:pPr>
+      <w:r>
+        <w:t>LRU (Least Recently Used)</w:t>
+      </w:r>
+    </w:p>
+    <w:p>
+      <w:pPr>
+        <w:pStyle w:val="Sansinterligne"/>
+        <w:numPr>
+          <w:ilvl w:val="0"/>
+          <w:numId w:val="8"/>
+        </w:numPr>
+      </w:pPr>
+      <w:r>
+        <w:t>FWF (Flush When Full)</w:t>
+      </w:r>
+    </w:p>
+    <w:p>
+      <w:pPr>
+        <w:pStyle w:val="Sansinterligne"/>
+        <w:numPr>
+          <w:ilvl w:val="0"/>
+          <w:numId w:val="8"/>
+        </w:numPr>
+      </w:pPr>
+      <w:r>
+        <w:t>2</w:t>
+      </w:r>
+      <w:r>
+        <w:rPr>
+          <w:vertAlign w:val="superscript"/>
+        </w:rPr>
+        <w:t>ème</w:t>
+      </w:r>
+      <w:r>
+        <w:t xml:space="preserve"> Chance</w:t>
+      </w:r>
+    </w:p>
+    <w:p>
+      <w:pPr>
+        <w:pStyle w:val="Sansinterligne"/>
+        <w:numPr>
+          <w:ilvl w:val="0"/>
+          <w:numId w:val="8"/>
+        </w:numPr>
+      </w:pPr>
+      <w:r>
+        <w:t>Belady (Théorique)</w:t>
+      </w:r>
+    </w:p>
+    <w:p>
+      <w:pPr>
+        <w:pStyle w:val="Titre5"/>
+      </w:pPr>
+      <w:r>
+        <w:t>Belady</w:t>
+      </w:r>
+    </w:p>
+    <w:p>
+      <w:pPr>
+        <w:pStyle w:val="Sansinterligne"/>
+      </w:pPr>
+      <w:r>
+        <w:t>Algorithme Optimal !</w:t>
+      </w:r>
+    </w:p>
+    <w:p>
+      <w:pPr>
+        <w:pStyle w:val="Sansinterligne"/>
+      </w:pPr>
+      <w:r>
+        <w:t>Lors d'un défaut de page, il choisit pour page à décharger (</w:t>
+      </w:r>
+      <w:r>
+        <w:t>évincer</w:t>
+      </w:r>
+      <w:r>
+        <w:t>) la page qui sera utilisée le plus</w:t>
+      </w:r>
+      <w:r>
+        <w:t xml:space="preserve"> tard possible.</w:t>
+      </w:r>
+    </w:p>
+    <w:p>
+      <w:pPr>
+        <w:pStyle w:val="Sansinterligne"/>
+      </w:pPr>
+      <w:r>
+        <w:t>6=1,3,4,2,7,2,3,4,1,8,5,6,4,3,8,5,7,4,3,2,1,2,4,1,3,7</w:t>
+      </w:r>
+      <w:r>
+        <w:t xml:space="preserve">     </w:t>
+      </w:r>
+      <w:r>
+        <w:t>On considère une mémoire rapide pouvant contenir 4 pages</w:t>
+      </w:r>
+    </w:p>
+    <w:p>
+      <w:pPr>
+        <w:pStyle w:val="Titre5"/>
+      </w:pPr>
+      <w:r>
+        <w:t>Algorithme de la seconde chance</w:t>
+      </w:r>
+    </w:p>
+    <w:p>
+      <w:pPr>
+        <w:pStyle w:val="Sansinterligne"/>
+        <w:numPr>
+          <w:ilvl w:val="0"/>
+          <w:numId w:val="1"/>
+        </w:numPr>
+      </w:pPr>
+      <w:r>
+        <w:t>On a une liste chainée des pages mémoire</w:t>
+      </w:r>
+    </w:p>
+    <w:p>
+      <w:pPr>
+        <w:pStyle w:val="Sansinterligne"/>
+        <w:numPr>
+          <w:ilvl w:val="0"/>
+          <w:numId w:val="1"/>
+        </w:numPr>
+      </w:pPr>
+      <w:r>
+        <w:t>A chaque "case" de page mémoire on associe un bit</w:t>
+      </w:r>
+    </w:p>
+    <w:p>
+      <w:pPr>
+        <w:pStyle w:val="Sansinterligne"/>
+        <w:numPr>
+          <w:ilvl w:val="0"/>
+          <w:numId w:val="1"/>
+        </w:numPr>
+      </w:pPr>
+      <w:r>
+        <w:t>Lorsqu'une page est attribuée / chargée, son bit est placé à 1</w:t>
+      </w:r>
+    </w:p>
+    <w:p>
+      <w:pPr>
+        <w:pStyle w:val="Sansinterligne"/>
+        <w:numPr>
+          <w:ilvl w:val="0"/>
+          <w:numId w:val="1"/>
+        </w:numPr>
+      </w:pPr>
+      <w:r>
+        <w:t>Lors d'un défaut de page, à l'aide d'une "tête de lecture" on parcourt les bits de cases de page mémoire :</w:t>
+      </w:r>
+    </w:p>
+    <w:p>
+      <w:pPr>
+        <w:pStyle w:val="Sansinterligne"/>
+        <w:ind w:left="720"/>
+      </w:pPr>
+      <w:r>
+        <w:t>Si on trouve un "1" on bascule le bit à 0 et on passe à la case suivante.</w:t>
+      </w:r>
+    </w:p>
+    <w:p>
+      <w:pPr>
+        <w:pStyle w:val="Sansinterligne"/>
+        <w:ind w:left="720"/>
+      </w:pPr>
+      <w:r>
+        <w:t xml:space="preserve">Si on trouve un bit à 0, on charge la page qui faisait défaut dans </w:t>
+      </w:r>
+      <w:r>
+        <w:t xml:space="preserve">cette case (et on repositionne le bit à 1). L'emplacement de la </w:t>
+      </w:r>
+      <w:r>
+        <w:t>tête</w:t>
+      </w:r>
+      <w:r>
+        <w:t xml:space="preserve"> de lecture est sauvegardé.</w:t>
+      </w:r>
+    </w:p>
+    <w:p>
+      <w:pPr>
+        <w:pStyle w:val="Sansinterligne"/>
+        <w:ind w:left="720"/>
+      </w:pPr>
+      <w:r>
+        <w:t>Schéma 7</w:t>
+      </w:r>
+    </w:p>
+    <w:p>
+      <w:pPr>
+        <w:pStyle w:val="Titre1"/>
+      </w:pPr>
+      <w:r>
+        <w:t>Les fichiers</w:t>
+      </w:r>
+    </w:p>
+    <w:p>
+      <w:pPr>
+        <w:pStyle w:val="Titre2"/>
+      </w:pPr>
+      <w:r>
+        <w:t>Problèmes</w:t>
+      </w:r>
+      <w:r>
+        <w:t xml:space="preserve"> posés à un processus</w:t>
+      </w:r>
+    </w:p>
+    <w:p>
+      <w:pPr>
+        <w:pStyle w:val="Sansinterligne"/>
+        <w:numPr>
+          <w:ilvl w:val="0"/>
+          <w:numId w:val="8"/>
+        </w:numPr>
+      </w:pPr>
+      <w:r>
+        <w:t>Mémoriser une grande quantité d'information</w:t>
+      </w:r>
+      <w:r>
+        <w:t>s</w:t>
+      </w:r>
+    </w:p>
+    <w:p>
+      <w:pPr>
+        <w:pStyle w:val="Sansinterligne"/>
+        <w:numPr>
+          <w:ilvl w:val="0"/>
+          <w:numId w:val="8"/>
+        </w:numPr>
+      </w:pPr>
+      <w:r>
+        <w:t>Persistance des informations</w:t>
+      </w:r>
+      <w:r>
+        <w:t xml:space="preserve"> en mémoire</w:t>
+      </w:r>
+    </w:p>
+    <w:p>
+      <w:pPr>
+        <w:pStyle w:val="Sansinterligne"/>
+        <w:numPr>
+          <w:ilvl w:val="0"/>
+          <w:numId w:val="8"/>
+        </w:numPr>
+      </w:pPr>
+      <w:r>
+        <w:t>Accès "simplifié" à ces informations par d'autres processus</w:t>
+      </w:r>
+    </w:p>
+    <w:p>
+      <w:pPr>
+        <w:pStyle w:val="Titre2"/>
+      </w:pPr>
+      <w:r>
+        <w:t xml:space="preserve">Solution </w:t>
+      </w:r>
+    </w:p>
+    <w:p>
+      <w:pPr>
+        <w:pStyle w:val="Sansinterligne"/>
+      </w:pPr>
+      <w:r>
+        <w:tab/>
+        <w:t>Utiliser des fichiers</w:t>
+      </w:r>
+    </w:p>
+    <w:p>
+      <w:pPr>
+        <w:pStyle w:val="Titre2"/>
+      </w:pPr>
+      <w:r>
+        <w:t>Type de fichiers</w:t>
+      </w:r>
+    </w:p>
+    <w:p>
+      <w:pPr>
+        <w:pStyle w:val="Sansinterligne"/>
+        <w:numPr>
+          <w:ilvl w:val="0"/>
+          <w:numId w:val="8"/>
+        </w:numPr>
+      </w:pPr>
+      <w:r>
+        <w:t>Fichier ASCII</w:t>
+      </w:r>
+    </w:p>
+    <w:p>
+      <w:pPr>
+        <w:pStyle w:val="Sansinterligne"/>
+        <w:numPr>
+          <w:ilvl w:val="1"/>
+          <w:numId w:val="8"/>
+        </w:numPr>
+      </w:pPr>
+      <w:r>
+        <w:t>Ligne de texte</w:t>
+      </w:r>
+    </w:p>
+    <w:p>
+      <w:pPr>
+        <w:pStyle w:val="Sansinterligne"/>
+        <w:numPr>
+          <w:ilvl w:val="1"/>
+          <w:numId w:val="8"/>
+        </w:numPr>
+      </w:pPr>
+      <w:r>
+        <w:t>Editable via un éditeur de texte</w:t>
+      </w:r>
+    </w:p>
+    <w:p>
+      <w:pPr>
+        <w:pStyle w:val="Sansinterligne"/>
+        <w:numPr>
+          <w:ilvl w:val="0"/>
+          <w:numId w:val="8"/>
+        </w:numPr>
+      </w:pPr>
+      <w:r>
+        <w:t>Fichiers Binaires</w:t>
+      </w:r>
+    </w:p>
+    <w:p>
+      <w:pPr>
+        <w:pStyle w:val="Titre3"/>
+      </w:pPr>
+      <w:r>
+        <w:t>Exemples</w:t>
+      </w:r>
+    </w:p>
+    <w:p>
+      <w:pPr>
+        <w:pStyle w:val="Sansinterligne"/>
+      </w:pPr>
+      <w:r>
+        <w:t>.jpg</w:t>
+      </w:r>
+      <w:r>
+        <w:tab/>
+        <w:t>Binaire</w:t>
+      </w:r>
+    </w:p>
+    <w:p>
+      <w:pPr>
+        <w:pStyle w:val="Sansinterligne"/>
+      </w:pPr>
+      <w:r>
+        <w:t>.html</w:t>
+      </w:r>
+      <w:r>
+        <w:tab/>
+        <w:t>ASCII</w:t>
+      </w:r>
+    </w:p>
+    <w:p>
+      <w:pPr>
+        <w:pStyle w:val="Sansinterligne"/>
+      </w:pPr>
+      <w:r>
+        <w:t>.docx</w:t>
+      </w:r>
+      <w:r>
+        <w:tab/>
+        <w:t>binaire</w:t>
+      </w:r>
+    </w:p>
+    <w:p>
+      <w:pPr>
+        <w:pStyle w:val="Sansinterligne"/>
+      </w:pPr>
+      <w:r>
+        <w:t>.pdf</w:t>
+      </w:r>
+      <w:r>
+        <w:tab/>
+        <w:t>binaire</w:t>
+      </w:r>
+    </w:p>
+    <w:p>
+      <w:pPr>
+        <w:pStyle w:val="Titre3"/>
+      </w:pPr>
+      <w:r>
+        <w:t>Nom des fichiers</w:t>
+      </w:r>
+    </w:p>
+    <w:p>
+      <w:pPr>
+        <w:pStyle w:val="Sansinterligne"/>
+        <w:numPr>
+          <w:ilvl w:val="0"/>
+          <w:numId w:val="1"/>
+        </w:numPr>
+      </w:pPr>
+      <w:r>
+        <w:t>Abstraction des données techniques</w:t>
+      </w:r>
+      <w:r>
+        <w:t xml:space="preserve"> qui permettent de référencer le contenu du fichier sur le disque</w:t>
+      </w:r>
+    </w:p>
+    <w:p>
+      <w:pPr>
+        <w:pStyle w:val="Sansinterligne"/>
+        <w:numPr>
+          <w:ilvl w:val="0"/>
+          <w:numId w:val="1"/>
+        </w:numPr>
+      </w:pPr>
+      <w:r>
+        <w:t>Unix : l'extension est indicative mais pas imposée</w:t>
+      </w:r>
+    </w:p>
+    <w:p>
+      <w:pPr>
+        <w:pStyle w:val="Sansinterligne"/>
+        <w:numPr>
+          <w:ilvl w:val="0"/>
+          <w:numId w:val="1"/>
+        </w:numPr>
+      </w:pPr>
+      <w:r>
+        <w:t>Dos : extension était définie par le système</w:t>
+      </w:r>
+    </w:p>
+    <w:p>
+      <w:pPr>
+        <w:pStyle w:val="Sansinterligne"/>
+        <w:numPr>
+          <w:ilvl w:val="1"/>
+          <w:numId w:val="1"/>
+        </w:numPr>
+      </w:pPr>
+      <w:r>
+        <w:t>C-&gt; code source C</w:t>
+      </w:r>
+    </w:p>
+    <w:p>
+      <w:pPr>
+        <w:pStyle w:val="Sansinterligne"/>
+        <w:numPr>
+          <w:ilvl w:val="1"/>
+          <w:numId w:val="1"/>
+        </w:numPr>
+      </w:pPr>
+      <w:r>
+        <w:t>Jpg -&gt; image</w:t>
+      </w:r>
+    </w:p>
+    <w:p>
+      <w:pPr>
+        <w:pStyle w:val="Sansinterligne"/>
+        <w:numPr>
+          <w:ilvl w:val="1"/>
+          <w:numId w:val="1"/>
+        </w:numPr>
+      </w:pPr>
+      <w:r>
+        <w:t>Rip -&gt; archive</w:t>
+      </w:r>
+    </w:p>
+    <w:p>
+      <w:pPr>
+        <w:pStyle w:val="Titre2"/>
+      </w:pPr>
+      <w:bookmarkStart w:id="65" w:name="_Toc29804349"/>
+      <w:r>
+        <w:t>Accès aux fichiers</w:t>
+      </w:r>
+      <w:bookmarkEnd w:id="65"/>
+    </w:p>
+    <w:p>
+      <w:pPr>
+        <w:pStyle w:val="Sansinterligne"/>
+        <w:numPr>
+          <w:ilvl w:val="0"/>
+          <w:numId w:val="1"/>
+        </w:numPr>
+      </w:pPr>
+      <w:r>
+        <w:t>Accès séquentiel</w:t>
+      </w:r>
+    </w:p>
+    <w:p>
+      <w:pPr>
+        <w:pStyle w:val="Sansinterligne"/>
+        <w:numPr>
+          <w:ilvl w:val="1"/>
+          <w:numId w:val="1"/>
+        </w:numPr>
+      </w:pPr>
+      <w:r>
+        <w:t xml:space="preserve">Lecture du périphérique de stockage du début vers la fin </w:t>
+      </w:r>
+    </w:p>
+    <w:p>
+      <w:pPr>
+        <w:pStyle w:val="Sansinterligne"/>
+        <w:numPr>
+          <w:ilvl w:val="0"/>
+          <w:numId w:val="1"/>
+        </w:numPr>
+      </w:pPr>
+      <w:r>
+        <w:t>Accès aléatoire</w:t>
+      </w:r>
+    </w:p>
+    <w:p>
+      <w:pPr>
+        <w:pStyle w:val="Sansinterligne"/>
+        <w:numPr>
+          <w:ilvl w:val="1"/>
+          <w:numId w:val="1"/>
+        </w:numPr>
+      </w:pPr>
+      <w:r>
+        <w:t>Accès direct à n'importe quel fichier</w:t>
+      </w:r>
+    </w:p>
+    <w:p>
+      <w:pPr>
+        <w:pStyle w:val="Sansinterligne"/>
+      </w:pPr>
+      <w:r>
+        <w:t>Aujourd'hui quasiment tous les périphériques d'enregistrement sont en accès aléatoire</w:t>
+      </w:r>
+    </w:p>
+    <w:p>
+      <w:pPr>
+        <w:pStyle w:val="Titre2"/>
+      </w:pPr>
+      <w:r>
+        <w:t>Attributs des fichiers</w:t>
+      </w:r>
+    </w:p>
+    <w:p>
+      <w:pPr>
+        <w:pStyle w:val="Sansinterligne"/>
+      </w:pPr>
+      <w:r>
+        <w:t>Informations complémentaires concernant un fichier du système:</w:t>
+      </w:r>
+    </w:p>
+    <w:p>
+      <w:pPr>
+        <w:pStyle w:val="Sansinterligne"/>
+        <w:numPr>
+          <w:ilvl w:val="0"/>
+          <w:numId w:val="1"/>
+        </w:numPr>
+      </w:pPr>
+      <w:r>
+        <w:lastRenderedPageBreak/>
+        <w:t>Protection sur le fichier</w:t>
+      </w:r>
+    </w:p>
+    <w:p>
+      <w:pPr>
+        <w:pStyle w:val="Sansinterligne"/>
+        <w:numPr>
+          <w:ilvl w:val="0"/>
+          <w:numId w:val="1"/>
+        </w:numPr>
+      </w:pPr>
+      <w:r>
+        <w:t>Propriétaire</w:t>
+      </w:r>
+    </w:p>
+    <w:p>
+      <w:pPr>
+        <w:pStyle w:val="Sansinterligne"/>
+        <w:numPr>
+          <w:ilvl w:val="0"/>
+          <w:numId w:val="1"/>
+        </w:numPr>
+      </w:pPr>
+      <w:r>
+        <w:t>Date de création</w:t>
+      </w:r>
+    </w:p>
+    <w:p>
+      <w:pPr>
+        <w:pStyle w:val="Sansinterligne"/>
+        <w:numPr>
+          <w:ilvl w:val="0"/>
+          <w:numId w:val="1"/>
+        </w:numPr>
+      </w:pPr>
+      <w:r>
+        <w:t>Taille</w:t>
+      </w:r>
+    </w:p>
+    <w:p>
+      <w:pPr>
+        <w:pStyle w:val="Sansinterligne"/>
+        <w:numPr>
+          <w:ilvl w:val="0"/>
+          <w:numId w:val="1"/>
+        </w:numPr>
+      </w:pPr>
+      <w:r>
+        <w:t xml:space="preserve">Date de modification </w:t>
+      </w:r>
+    </w:p>
+    <w:p>
+      <w:pPr>
+        <w:pStyle w:val="Sansinterligne"/>
+        <w:numPr>
+          <w:ilvl w:val="0"/>
+          <w:numId w:val="1"/>
+        </w:numPr>
+      </w:pPr>
+      <w:r>
+        <w:t>…</w:t>
+      </w:r>
+    </w:p>
+    <w:p>
+      <w:pPr>
+        <w:pStyle w:val="Titre2"/>
+      </w:pPr>
+      <w:r>
+        <w:t>Utilisation des répertoires</w:t>
+      </w:r>
+    </w:p>
+    <w:p>
+      <w:pPr>
+        <w:pStyle w:val="Sansinterligne"/>
+        <w:numPr>
+          <w:ilvl w:val="0"/>
+          <w:numId w:val="1"/>
+        </w:numPr>
+      </w:pPr>
+      <w:r>
+        <w:t>Hiérarchiser</w:t>
+      </w:r>
+    </w:p>
+    <w:p>
+      <w:pPr>
+        <w:pStyle w:val="Sansinterligne"/>
+        <w:numPr>
+          <w:ilvl w:val="0"/>
+          <w:numId w:val="1"/>
+        </w:numPr>
+      </w:pPr>
+      <w:r>
+        <w:t>Organiser</w:t>
+      </w:r>
+    </w:p>
+    <w:p>
+      <w:pPr>
+        <w:pStyle w:val="Titre3"/>
+      </w:pPr>
+      <w:r>
+        <w:t xml:space="preserve">Exemple </w:t>
+      </w:r>
+    </w:p>
+    <w:p>
+      <w:pPr>
+        <w:pStyle w:val="Sansinterligne"/>
+      </w:pPr>
+      <w:r>
+        <w:t>Cours :</w:t>
+      </w:r>
+    </w:p>
+    <w:p>
+      <w:pPr>
+        <w:pStyle w:val="Sansinterligne"/>
+      </w:pPr>
+      <w:r>
+        <w:tab/>
+        <w:t>Info401 :</w:t>
+      </w:r>
+    </w:p>
+    <w:p>
+      <w:pPr>
+        <w:pStyle w:val="Sansinterligne"/>
+      </w:pPr>
+      <w:r>
+        <w:tab/>
+      </w:r>
+      <w:r>
+        <w:tab/>
+      </w:r>
+      <w:r>
+        <w:t xml:space="preserve">Projet </w:t>
+      </w:r>
+    </w:p>
+    <w:p>
+      <w:pPr>
+        <w:pStyle w:val="Sansinterligne"/>
+      </w:pPr>
+      <w:r>
+        <w:tab/>
+      </w:r>
+      <w:r>
+        <w:tab/>
+        <w:t>Tp</w:t>
+      </w:r>
+    </w:p>
+    <w:p>
+      <w:pPr>
+        <w:pStyle w:val="Sansinterligne"/>
+      </w:pPr>
+      <w:r>
+        <w:tab/>
+      </w:r>
+      <w:r>
+        <w:tab/>
+        <w:t>Td</w:t>
+      </w:r>
+    </w:p>
+    <w:p>
+      <w:pPr>
+        <w:pStyle w:val="Sansinterligne"/>
+      </w:pPr>
+      <w:r>
+        <w:tab/>
+      </w:r>
+      <w:r>
+        <w:tab/>
+        <w:t>cm</w:t>
+      </w:r>
+    </w:p>
+    <w:p>
+      <w:pPr>
+        <w:pStyle w:val="Sansinterligne"/>
+      </w:pPr>
+      <w:r>
+        <w:tab/>
+        <w:t>Info402</w:t>
+      </w:r>
+    </w:p>
+    <w:p>
+      <w:pPr>
+        <w:pStyle w:val="Sansinterligne"/>
+      </w:pPr>
+      <w:r>
+        <w:tab/>
+        <w:t>Info403</w:t>
+      </w:r>
+    </w:p>
+    <w:p>
+      <w:pPr>
+        <w:pStyle w:val="Sansinterligne"/>
+      </w:pPr>
+      <w:r>
+        <w:tab/>
+        <w:t>Minfo401</w:t>
+      </w:r>
+    </w:p>
+    <w:p>
+      <w:pPr>
+        <w:pStyle w:val="Titre2"/>
+      </w:pPr>
+      <w:r>
+        <w:t xml:space="preserve">Partitionnement </w:t>
+      </w:r>
+    </w:p>
+    <w:p>
+      <w:pPr>
+        <w:pStyle w:val="Titre3"/>
+      </w:pPr>
+      <w:r>
+        <w:t>Disque</w:t>
+      </w:r>
+    </w:p>
+    <w:tbl>
+      <w:tblPr>
+        <w:tblStyle w:val="Grilledutableau"/>
+        <w:tblW w:w="0" w:type="auto"/>
+        <w:tblLook w:val="04A0" w:firstRow="1" w:lastRow="0" w:firstColumn="1" w:lastColumn="0" w:noHBand="0" w:noVBand="1"/>
+      </w:tblPr>
+      <w:tblGrid>
+        <w:gridCol w:w="1742"/>
+        <w:gridCol w:w="1742"/>
+        <w:gridCol w:w="1743"/>
+        <w:gridCol w:w="1743"/>
+        <w:gridCol w:w="1743"/>
+        <w:gridCol w:w="1743"/>
+      </w:tblGrid>
+      <w:tr>
+        <w:tc>
+          <w:tcPr>
+            <w:tcW w:w="1742" w:type="dxa"/>
+          </w:tcPr>
+          <w:p>
+            <w:pPr>
+              <w:pStyle w:val="Sansinterligne"/>
+            </w:pPr>
+            <w:r>
+              <w:t>MBR</w:t>
+            </w:r>
+          </w:p>
+        </w:tc>
+        <w:tc>
+          <w:tcPr>
+            <w:tcW w:w="1742" w:type="dxa"/>
+          </w:tcPr>
+          <w:p>
+            <w:pPr>
+              <w:pStyle w:val="Sansinterligne"/>
+            </w:pPr>
+            <w:r>
+              <w:t>Table des partition</w:t>
+            </w:r>
+          </w:p>
+        </w:tc>
+        <w:tc>
+          <w:tcPr>
+            <w:tcW w:w="1743" w:type="dxa"/>
+          </w:tcPr>
+          <w:p>
+            <w:pPr>
+              <w:pStyle w:val="Sansinterligne"/>
+            </w:pPr>
+            <w:r>
+              <w:t>Partition 1</w:t>
+            </w:r>
+          </w:p>
+        </w:tc>
+        <w:tc>
+          <w:tcPr>
+            <w:tcW w:w="1743" w:type="dxa"/>
+          </w:tcPr>
+          <w:p>
+            <w:pPr>
+              <w:pStyle w:val="Sansinterligne"/>
+            </w:pPr>
+            <w:r>
+              <w:t>Partition 2</w:t>
+            </w:r>
+          </w:p>
+        </w:tc>
+        <w:tc>
+          <w:tcPr>
+            <w:tcW w:w="1743" w:type="dxa"/>
+          </w:tcPr>
+          <w:p>
+            <w:pPr>
+              <w:pStyle w:val="Sansinterligne"/>
+            </w:pPr>
+            <w:r>
+              <w:t>…</w:t>
+            </w:r>
+          </w:p>
+        </w:tc>
+        <w:tc>
+          <w:tcPr>
+            <w:tcW w:w="1743" w:type="dxa"/>
+          </w:tcPr>
+          <w:p>
+            <w:pPr>
+              <w:pStyle w:val="Sansinterligne"/>
+            </w:pPr>
+            <w:r>
+              <w:t>Partition n</w:t>
+            </w:r>
+          </w:p>
+        </w:tc>
+      </w:tr>
+    </w:tbl>
+    <w:p>
+      <w:pPr>
+        <w:pStyle w:val="Titre3"/>
+      </w:pPr>
+      <w:r>
+        <w:t>Une partition</w:t>
+      </w:r>
+    </w:p>
+    <w:tbl>
+      <w:tblPr>
+        <w:tblStyle w:val="Grilledutableau"/>
+        <w:tblW w:w="0" w:type="auto"/>
+        <w:tblLook w:val="04A0" w:firstRow="1" w:lastRow="0" w:firstColumn="1" w:lastColumn="0" w:noHBand="0" w:noVBand="1"/>
+      </w:tblPr>
+      <w:tblGrid>
+        <w:gridCol w:w="1742"/>
+        <w:gridCol w:w="1742"/>
+        <w:gridCol w:w="1743"/>
+        <w:gridCol w:w="1743"/>
+        <w:gridCol w:w="1743"/>
+        <w:gridCol w:w="1743"/>
+      </w:tblGrid>
+      <w:tr>
+        <w:tc>
+          <w:tcPr>
+            <w:tcW w:w="1742" w:type="dxa"/>
+          </w:tcPr>
+          <w:p>
+            <w:r>
+              <w:t>Bloc de boat</w:t>
+            </w:r>
+          </w:p>
+        </w:tc>
+        <w:tc>
+          <w:tcPr>
+            <w:tcW w:w="1742" w:type="dxa"/>
+          </w:tcPr>
+          <w:p>
+            <w:r>
+              <w:t>Superblock</w:t>
+            </w:r>
+          </w:p>
+        </w:tc>
+        <w:tc>
+          <w:tcPr>
+            <w:tcW w:w="1743" w:type="dxa"/>
+          </w:tcPr>
+          <w:p>
+            <w:r>
+              <w:t xml:space="preserve">Gestion espace libre </w:t>
+            </w:r>
+          </w:p>
+        </w:tc>
+        <w:tc>
+          <w:tcPr>
+            <w:tcW w:w="1743" w:type="dxa"/>
+          </w:tcPr>
+          <w:p>
+            <w:r>
+              <w:t>i-nodes</w:t>
+            </w:r>
+          </w:p>
+        </w:tc>
+        <w:tc>
+          <w:tcPr>
+            <w:tcW w:w="1743" w:type="dxa"/>
+          </w:tcPr>
+          <w:p>
+            <w:r>
+              <w:t>Répertoire</w:t>
+            </w:r>
+            <w:r>
+              <w:t xml:space="preserve"> racine</w:t>
+            </w:r>
+          </w:p>
+        </w:tc>
+        <w:tc>
+          <w:tcPr>
+            <w:tcW w:w="1743" w:type="dxa"/>
+          </w:tcPr>
+          <w:p>
+            <w:r>
+              <w:t>Répertoires</w:t>
+            </w:r>
+            <w:r>
+              <w:t xml:space="preserve"> et fichiers</w:t>
+            </w:r>
+          </w:p>
+        </w:tc>
+      </w:tr>
+    </w:tbl>
+    <w:p>
+      <w:pPr>
+        <w:pStyle w:val="Titre3"/>
+      </w:pPr>
+      <w:r>
+        <w:t>Implémentation des fichiers sur le disque</w:t>
+      </w:r>
+    </w:p>
+    <w:p>
+      <w:pPr>
+        <w:pStyle w:val="Sansinterligne"/>
+        <w:numPr>
+          <w:ilvl w:val="0"/>
+          <w:numId w:val="1"/>
+        </w:numPr>
+      </w:pPr>
+      <w:r>
+        <w:t xml:space="preserve">Contigüe </w:t>
+      </w:r>
+    </w:p>
+    <w:p>
+      <w:pPr>
+        <w:pStyle w:val="Sansinterligne"/>
+        <w:numPr>
+          <w:ilvl w:val="1"/>
+          <w:numId w:val="1"/>
+        </w:numPr>
+      </w:pPr>
+      <w:r>
+        <w:t>Perte d'espace à la suppression</w:t>
+      </w:r>
+    </w:p>
+    <w:p>
+      <w:pPr>
+        <w:pStyle w:val="Sansinterligne"/>
+        <w:numPr>
+          <w:ilvl w:val="1"/>
+          <w:numId w:val="1"/>
+        </w:numPr>
+      </w:pPr>
+      <w:r>
+        <w:t>Perte de temps à l'accès</w:t>
+      </w:r>
+    </w:p>
+    <w:p>
+      <w:pPr>
+        <w:pStyle w:val="Sansinterligne"/>
+        <w:numPr>
+          <w:ilvl w:val="0"/>
+          <w:numId w:val="1"/>
+        </w:numPr>
+      </w:pPr>
+      <w:r>
+        <w:t>Aléatoire (solution utilisée)</w:t>
+      </w:r>
+    </w:p>
+    <w:p>
+      <w:pPr>
+        <w:pStyle w:val="Sansinterligne"/>
+        <w:numPr>
+          <w:ilvl w:val="0"/>
+          <w:numId w:val="1"/>
+        </w:numPr>
+      </w:pPr>
+      <w:r>
+        <w:t>Des blocks sont de taille fixes</w:t>
+      </w:r>
+    </w:p>
+    <w:p>
+      <w:pPr>
+        <w:pStyle w:val="Titre3"/>
+      </w:pPr>
+      <w:r>
+        <w:t>Mémorisation des blocs libres</w:t>
+      </w:r>
+    </w:p>
+    <w:p>
+      <w:pPr>
+        <w:pStyle w:val="Sansinterligne"/>
+        <w:numPr>
+          <w:ilvl w:val="0"/>
+          <w:numId w:val="1"/>
+        </w:numPr>
+      </w:pPr>
+      <w:r>
+        <w:t>Tableau de bits</w:t>
+      </w:r>
+    </w:p>
+    <w:p>
+      <w:pPr>
+        <w:pStyle w:val="Sansinterligne"/>
+        <w:numPr>
+          <w:ilvl w:val="0"/>
+          <w:numId w:val="1"/>
+        </w:numPr>
+      </w:pPr>
+      <w:r>
+        <w:t>L</w:t>
+      </w:r>
+      <w:r>
+        <w:t>iste</w:t>
+      </w:r>
+      <w:r>
+        <w:t xml:space="preserve"> chainée</w:t>
+      </w:r>
+    </w:p>
+    <w:p>
+      <w:pPr>
+        <w:pStyle w:val="Sansinterligne"/>
+      </w:pPr>
+      <w:r>
+        <w:t>Primitives de manipulation de fichiers (unix et C)</w:t>
+      </w:r>
+    </w:p>
+    <w:p>
+      <w:pPr>
+        <w:pStyle w:val="Sansinterligne"/>
+      </w:pPr>
+      <w:r>
+        <w:t>i</w:t>
+      </w:r>
+      <w:r>
+        <w:t xml:space="preserve">nt open (const char * path, int flags, </w:t>
+      </w:r>
+      <w:r>
+        <w:t>mode_t m);</w:t>
+      </w:r>
+    </w:p>
+    <w:p>
+      <w:pPr>
+        <w:pStyle w:val="Sansinterligne"/>
+      </w:pPr>
+      <w:r>
+        <w:t>Ouvre le fichier de nom path et retourne le descripteur de fichier</w:t>
+      </w:r>
+    </w:p>
+    <w:p>
+      <w:pPr>
+        <w:pStyle w:val="Sansinterligne"/>
+      </w:pPr>
+      <w:r>
+        <w:t xml:space="preserve">Flags peut prendre les valeurs </w:t>
+      </w:r>
+    </w:p>
+    <w:p>
+      <w:pPr>
+        <w:pStyle w:val="Sansinterligne"/>
+      </w:pPr>
+      <w:r>
+        <w:tab/>
+        <w:t>O_RDONLY</w:t>
+      </w:r>
+    </w:p>
+    <w:p>
+      <w:pPr>
+        <w:pStyle w:val="Sansinterligne"/>
+      </w:pPr>
+      <w:r>
+        <w:tab/>
+      </w:r>
+      <w:r>
+        <w:t>O_</w:t>
+      </w:r>
+      <w:r>
+        <w:t>WRONLY</w:t>
+      </w:r>
+    </w:p>
+    <w:p>
+      <w:pPr>
+        <w:pStyle w:val="Sansinterligne"/>
+      </w:pPr>
+      <w:r>
+        <w:tab/>
+      </w:r>
+      <w:r>
+        <w:t>O_</w:t>
+      </w:r>
+      <w:r>
+        <w:t>RDWR</w:t>
+      </w:r>
+    </w:p>
+    <w:p>
+      <w:pPr>
+        <w:pStyle w:val="Sansinterligne"/>
+      </w:pPr>
+      <w:r>
+        <w:tab/>
+      </w:r>
+      <w:r>
+        <w:t>O_</w:t>
+      </w:r>
+      <w:r>
+        <w:t>APPREND</w:t>
+      </w:r>
+    </w:p>
+    <w:p>
+      <w:pPr>
+        <w:pStyle w:val="Sansinterligne"/>
+      </w:pPr>
+      <w:r>
+        <w:tab/>
+      </w:r>
+      <w:r>
+        <w:t>O_</w:t>
+      </w:r>
+      <w:r>
+        <w:t>CREAT</w:t>
+      </w:r>
+    </w:p>
+    <w:p>
+      <w:pPr>
+        <w:pStyle w:val="Sansinterligne"/>
+      </w:pPr>
+      <w:r>
+        <w:tab/>
+        <w:t>…</w:t>
+      </w:r>
+    </w:p>
+    <w:p>
+      <w:pPr>
+        <w:pStyle w:val="Sansinterligne"/>
+      </w:pPr>
+      <w:r>
+        <w:t>N indique les droits sur le fichier (700, 744, …)</w:t>
+      </w:r>
+    </w:p>
+    <w:p>
+      <w:pPr>
+        <w:pStyle w:val="Titre2"/>
+      </w:pPr>
+      <w:r>
+        <w:t>La fermeture d'un fichier</w:t>
+      </w:r>
+    </w:p>
+    <w:p>
+      <w:pPr>
+        <w:pStyle w:val="Sansinterligne"/>
+      </w:pPr>
+      <w:r>
+        <w:t>int close (int d)</w:t>
+      </w:r>
+      <w:r>
+        <w:t>;</w:t>
+      </w:r>
+    </w:p>
+    <w:p>
+      <w:pPr>
+        <w:pStyle w:val="Sansinterligne"/>
+      </w:pPr>
+      <w:r>
+        <w:t>Ferme</w:t>
+      </w:r>
+      <w:r>
+        <w:t xml:space="preserve"> le fichier</w:t>
+      </w:r>
+      <w:r>
+        <w:t xml:space="preserve"> dont le descripteur est d</w:t>
+      </w:r>
+    </w:p>
+    <w:p>
+      <w:pPr>
+        <w:pStyle w:val="Titre2"/>
+      </w:pPr>
+      <w:r>
+        <w:t>Lecteur</w:t>
+      </w:r>
+      <w:r>
+        <w:t xml:space="preserve"> d'un fichier</w:t>
+      </w:r>
+    </w:p>
+    <w:p>
+      <w:pPr>
+        <w:pStyle w:val="Sansinterligne"/>
+        <w:rPr>
+          <w:rStyle w:val="SansinterligneCar"/>
+        </w:rPr>
+      </w:pPr>
+      <w:r>
+        <w:rPr>
+          <w:rStyle w:val="SansinterligneCar"/>
+        </w:rPr>
+        <w:t>ssize_t read (int d, void * buf, ssize_t n);</w:t>
+      </w:r>
+    </w:p>
+    <w:p>
+      <w:pPr>
+        <w:pStyle w:val="Sansinterligne"/>
+      </w:pPr>
+      <w:r>
+        <w:lastRenderedPageBreak/>
+        <w:t>Tente</w:t>
+      </w:r>
+      <w:r>
+        <w:t xml:space="preserve"> de lire n octets sur le fichier décrit par d, place les octets lus dans buf et retourne le nb d'octets effectivement lu</w:t>
+      </w:r>
+    </w:p>
+    <w:p>
+      <w:pPr>
+        <w:pStyle w:val="Titre2"/>
+      </w:pPr>
+      <w:r>
+        <w:t>L'écriture d'un fichier</w:t>
+      </w:r>
+    </w:p>
+    <w:p>
+      <w:pPr>
+        <w:pStyle w:val="Sansinterligne"/>
+      </w:pPr>
+      <w:r>
+        <w:t>ssize_t write (int d, const void * buf, ssize_t n);</w:t>
+      </w:r>
+    </w:p>
+    <w:p>
+      <w:pPr>
+        <w:pStyle w:val="Sansinterligne"/>
+      </w:pPr>
+      <w:r>
+        <w:t>T</w:t>
+      </w:r>
+      <w:r>
+        <w:t xml:space="preserve">ente d'écrire les n premiers octets de la zone référencée par buf sur le fichier décrit par d et retourne le nb d'octets effectivement </w:t>
+      </w:r>
+      <w:r>
+        <w:t>écrits</w:t>
+      </w:r>
+      <w:r>
+        <w:t>.</w:t>
+      </w:r>
+    </w:p>
+    <w:p>
+      <w:pPr>
+        <w:pStyle w:val="Titre2"/>
+      </w:pPr>
+      <w:r>
+        <w:t xml:space="preserve">Exemple </w:t>
+      </w:r>
+    </w:p>
+    <w:p>
+      <w:pPr>
+        <w:pStyle w:val="Sansinterligne"/>
+      </w:pPr>
+      <w:r>
+        <w:t>Ecrire un programme qui copie le contenu d'un fichier source dans un fichier destination</w:t>
+      </w:r>
+      <w:r>
+        <w:t xml:space="preserve"> :</w:t>
+      </w:r>
+    </w:p>
+    <w:p>
+      <w:pPr>
+        <w:shd w:val="clear" w:color="auto" w:fill="1E1E1E"/>
+        <w:spacing w:after="0" w:line="225" w:lineRule="atLeast"/>
+        <w:rPr>
+          <w:rFonts w:ascii="Consolas" w:eastAsia="Times New Roman" w:hAnsi="Consolas" w:cs="Times New Roman"/>
+          <w:color w:val="D4D4D4"/>
+          <w:sz w:val="17"/>
+          <w:szCs w:val="17"/>
+          <w:lang w:eastAsia="fr-FR"/>
+        </w:rPr>
+      </w:pPr>
+      <w:r>
+        <w:rPr>
+          <w:rFonts w:ascii="Consolas" w:eastAsia="Times New Roman" w:hAnsi="Consolas" w:cs="Times New Roman"/>
+          <w:color w:val="569CD6"/>
+          <w:sz w:val="17"/>
+          <w:szCs w:val="17"/>
+          <w:lang w:eastAsia="fr-FR"/>
+        </w:rPr>
+        <w:t>int</w:t>
+      </w:r>
+      <w:r>
+        <w:rPr>
+          <w:rFonts w:ascii="Consolas" w:eastAsia="Times New Roman" w:hAnsi="Consolas" w:cs="Times New Roman"/>
+          <w:color w:val="D4D4D4"/>
+          <w:sz w:val="17"/>
+          <w:szCs w:val="17"/>
+          <w:lang w:eastAsia="fr-FR"/>
+        </w:rPr>
+        <w:t> main (</w:t>
+      </w:r>
+      <w:r>
+        <w:rPr>
+          <w:rFonts w:ascii="Consolas" w:eastAsia="Times New Roman" w:hAnsi="Consolas" w:cs="Times New Roman"/>
+          <w:color w:val="569CD6"/>
+          <w:sz w:val="17"/>
+          <w:szCs w:val="17"/>
+          <w:lang w:eastAsia="fr-FR"/>
+        </w:rPr>
+        <w:t>int</w:t>
+      </w:r>
+      <w:r>
+        <w:rPr>
+          <w:rFonts w:ascii="Consolas" w:eastAsia="Times New Roman" w:hAnsi="Consolas" w:cs="Times New Roman"/>
+          <w:color w:val="D4D4D4"/>
+          <w:sz w:val="17"/>
+          <w:szCs w:val="17"/>
+          <w:lang w:eastAsia="fr-FR"/>
+        </w:rPr>
+        <w:t> argc, </w:t>
+      </w:r>
+      <w:r>
+        <w:rPr>
+          <w:rFonts w:ascii="Consolas" w:eastAsia="Times New Roman" w:hAnsi="Consolas" w:cs="Times New Roman"/>
+          <w:color w:val="569CD6"/>
+          <w:sz w:val="17"/>
+          <w:szCs w:val="17"/>
+          <w:lang w:eastAsia="fr-FR"/>
+        </w:rPr>
+        <w:t>char</w:t>
+      </w:r>
+      <w:r>
+        <w:rPr>
+          <w:rFonts w:ascii="Consolas" w:eastAsia="Times New Roman" w:hAnsi="Consolas" w:cs="Times New Roman"/>
+          <w:color w:val="D4D4D4"/>
+          <w:sz w:val="17"/>
+          <w:szCs w:val="17"/>
+          <w:lang w:eastAsia="fr-FR"/>
+        </w:rPr>
+        <w:t>* argv</w:t>
+      </w:r>
+      <w:r>
+        <w:rPr>
+          <w:rFonts w:ascii="Consolas" w:eastAsia="Times New Roman" w:hAnsi="Consolas" w:cs="Times New Roman"/>
+          <w:color w:val="569CD6"/>
+          <w:sz w:val="17"/>
+          <w:szCs w:val="17"/>
+          <w:lang w:eastAsia="fr-FR"/>
+        </w:rPr>
+        <w:t>[]</w:t>
+      </w:r>
+      <w:r>
+        <w:rPr>
+          <w:rFonts w:ascii="Consolas" w:eastAsia="Times New Roman" w:hAnsi="Consolas" w:cs="Times New Roman"/>
+          <w:color w:val="D4D4D4"/>
+          <w:sz w:val="17"/>
+          <w:szCs w:val="17"/>
+          <w:lang w:eastAsia="fr-FR"/>
+        </w:rPr>
+        <w:t>)</w:t>
+      </w:r>
+    </w:p>
+    <w:p>
+      <w:pPr>
+        <w:shd w:val="clear" w:color="auto" w:fill="1E1E1E"/>
+        <w:spacing w:after="0" w:line="225" w:lineRule="atLeast"/>
+        <w:rPr>
+          <w:rFonts w:ascii="Consolas" w:eastAsia="Times New Roman" w:hAnsi="Consolas" w:cs="Times New Roman"/>
+          <w:color w:val="D4D4D4"/>
+          <w:sz w:val="17"/>
+          <w:szCs w:val="17"/>
+          <w:lang w:eastAsia="fr-FR"/>
+        </w:rPr>
+      </w:pPr>
+      <w:r>
+        <w:rPr>
+          <w:rFonts w:ascii="Consolas" w:eastAsia="Times New Roman" w:hAnsi="Consolas" w:cs="Times New Roman"/>
+          <w:color w:val="D4D4D4"/>
+          <w:sz w:val="17"/>
+          <w:szCs w:val="17"/>
+          <w:lang w:eastAsia="fr-FR"/>
+        </w:rPr>
+        <w:t>{</w:t>
+      </w:r>
+    </w:p>
+    <w:p>
+      <w:pPr>
+        <w:shd w:val="clear" w:color="auto" w:fill="1E1E1E"/>
+        <w:spacing w:after="0" w:line="225" w:lineRule="atLeast"/>
+        <w:rPr>
+          <w:rFonts w:ascii="Consolas" w:eastAsia="Times New Roman" w:hAnsi="Consolas" w:cs="Times New Roman"/>
+          <w:color w:val="D4D4D4"/>
+          <w:sz w:val="17"/>
+          <w:szCs w:val="17"/>
+          <w:lang w:eastAsia="fr-FR"/>
+        </w:rPr>
+      </w:pPr>
+      <w:r>
+        <w:rPr>
+          <w:rFonts w:ascii="Consolas" w:eastAsia="Times New Roman" w:hAnsi="Consolas" w:cs="Times New Roman"/>
+          <w:color w:val="D4D4D4"/>
+          <w:sz w:val="17"/>
+          <w:szCs w:val="17"/>
+          <w:lang w:eastAsia="fr-FR"/>
+        </w:rPr>
+        <w:t>    </w:t>
+      </w:r>
+      <w:r>
+        <w:rPr>
+          <w:rFonts w:ascii="Consolas" w:eastAsia="Times New Roman" w:hAnsi="Consolas" w:cs="Times New Roman"/>
+          <w:color w:val="569CD6"/>
+          <w:sz w:val="17"/>
+          <w:szCs w:val="17"/>
+          <w:lang w:eastAsia="fr-FR"/>
+        </w:rPr>
+        <w:t>int</w:t>
+      </w:r>
+      <w:r>
+        <w:rPr>
+          <w:rFonts w:ascii="Consolas" w:eastAsia="Times New Roman" w:hAnsi="Consolas" w:cs="Times New Roman"/>
+          <w:color w:val="D4D4D4"/>
+          <w:sz w:val="17"/>
+          <w:szCs w:val="17"/>
+          <w:lang w:eastAsia="fr-FR"/>
+        </w:rPr>
+        <w:t> source, dest; </w:t>
+      </w:r>
+    </w:p>
+    <w:p>
+      <w:pPr>
+        <w:shd w:val="clear" w:color="auto" w:fill="1E1E1E"/>
+        <w:spacing w:after="0" w:line="225" w:lineRule="atLeast"/>
+        <w:rPr>
+          <w:rFonts w:ascii="Consolas" w:eastAsia="Times New Roman" w:hAnsi="Consolas" w:cs="Times New Roman"/>
+          <w:color w:val="D4D4D4"/>
+          <w:sz w:val="17"/>
+          <w:szCs w:val="17"/>
+          <w:lang w:eastAsia="fr-FR"/>
+        </w:rPr>
+      </w:pPr>
+      <w:r>
+        <w:rPr>
+          <w:rFonts w:ascii="Consolas" w:eastAsia="Times New Roman" w:hAnsi="Consolas" w:cs="Times New Roman"/>
+          <w:color w:val="D4D4D4"/>
+          <w:sz w:val="17"/>
+          <w:szCs w:val="17"/>
+          <w:lang w:eastAsia="fr-FR"/>
+        </w:rPr>
+        <w:t>    </w:t>
+      </w:r>
+      <w:r>
+        <w:rPr>
+          <w:rFonts w:ascii="Consolas" w:eastAsia="Times New Roman" w:hAnsi="Consolas" w:cs="Times New Roman"/>
+          <w:color w:val="569CD6"/>
+          <w:sz w:val="17"/>
+          <w:szCs w:val="17"/>
+          <w:lang w:eastAsia="fr-FR"/>
+        </w:rPr>
+        <w:t>char</w:t>
+      </w:r>
+      <w:r>
+        <w:rPr>
+          <w:rFonts w:ascii="Consolas" w:eastAsia="Times New Roman" w:hAnsi="Consolas" w:cs="Times New Roman"/>
+          <w:color w:val="D4D4D4"/>
+          <w:sz w:val="17"/>
+          <w:szCs w:val="17"/>
+          <w:lang w:eastAsia="fr-FR"/>
+        </w:rPr>
+        <w:t> buf[</w:t>
+      </w:r>
+      <w:r>
+        <w:rPr>
+          <w:rFonts w:ascii="Consolas" w:eastAsia="Times New Roman" w:hAnsi="Consolas" w:cs="Times New Roman"/>
+          <w:color w:val="B5CEA8"/>
+          <w:sz w:val="17"/>
+          <w:szCs w:val="17"/>
+          <w:lang w:eastAsia="fr-FR"/>
+        </w:rPr>
+        <w:t>255</w:t>
+      </w:r>
+      <w:r>
+        <w:rPr>
+          <w:rFonts w:ascii="Consolas" w:eastAsia="Times New Roman" w:hAnsi="Consolas" w:cs="Times New Roman"/>
+          <w:color w:val="D4D4D4"/>
+          <w:sz w:val="17"/>
+          <w:szCs w:val="17"/>
+          <w:lang w:eastAsia="fr-FR"/>
+        </w:rPr>
+        <w:t>];</w:t>
+      </w:r>
+    </w:p>
+    <w:p>
+      <w:pPr>
+        <w:shd w:val="clear" w:color="auto" w:fill="1E1E1E"/>
+        <w:spacing w:after="0" w:line="225" w:lineRule="atLeast"/>
+        <w:rPr>
+          <w:rFonts w:ascii="Consolas" w:eastAsia="Times New Roman" w:hAnsi="Consolas" w:cs="Times New Roman"/>
+          <w:color w:val="D4D4D4"/>
+          <w:sz w:val="17"/>
+          <w:szCs w:val="17"/>
+          <w:lang w:eastAsia="fr-FR"/>
+        </w:rPr>
+      </w:pPr>
+      <w:r>
+        <w:rPr>
+          <w:rFonts w:ascii="Consolas" w:eastAsia="Times New Roman" w:hAnsi="Consolas" w:cs="Times New Roman"/>
+          <w:color w:val="D4D4D4"/>
+          <w:sz w:val="17"/>
+          <w:szCs w:val="17"/>
+          <w:lang w:eastAsia="fr-FR"/>
+        </w:rPr>
+        <w:t>    source = open (argv[</w:t>
+      </w:r>
+      <w:r>
+        <w:rPr>
+          <w:rFonts w:ascii="Consolas" w:eastAsia="Times New Roman" w:hAnsi="Consolas" w:cs="Times New Roman"/>
+          <w:color w:val="B5CEA8"/>
+          <w:sz w:val="17"/>
+          <w:szCs w:val="17"/>
+          <w:lang w:eastAsia="fr-FR"/>
+        </w:rPr>
+        <w:t>1</w:t>
+      </w:r>
+      <w:r>
+        <w:rPr>
+          <w:rFonts w:ascii="Consolas" w:eastAsia="Times New Roman" w:hAnsi="Consolas" w:cs="Times New Roman"/>
+          <w:color w:val="D4D4D4"/>
+          <w:sz w:val="17"/>
+          <w:szCs w:val="17"/>
+          <w:lang w:eastAsia="fr-FR"/>
+        </w:rPr>
+        <w:t>], O_RDONLY, </w:t>
+      </w:r>
+      <w:r>
+        <w:rPr>
+          <w:rFonts w:ascii="Consolas" w:eastAsia="Times New Roman" w:hAnsi="Consolas" w:cs="Times New Roman"/>
+          <w:color w:val="B5CEA8"/>
+          <w:sz w:val="17"/>
+          <w:szCs w:val="17"/>
+          <w:lang w:eastAsia="fr-FR"/>
+        </w:rPr>
+        <w:t>0</w:t>
+      </w:r>
+      <w:r>
+        <w:rPr>
+          <w:rFonts w:ascii="Consolas" w:eastAsia="Times New Roman" w:hAnsi="Consolas" w:cs="Times New Roman"/>
+          <w:color w:val="D4D4D4"/>
+          <w:sz w:val="17"/>
+          <w:szCs w:val="17"/>
+          <w:lang w:eastAsia="fr-FR"/>
+        </w:rPr>
+        <w:t>);</w:t>
+      </w:r>
+    </w:p>
+    <w:p>
+      <w:pPr>
+        <w:shd w:val="clear" w:color="auto" w:fill="1E1E1E"/>
+        <w:spacing w:after="0" w:line="225" w:lineRule="atLeast"/>
+        <w:rPr>
+          <w:rFonts w:ascii="Consolas" w:eastAsia="Times New Roman" w:hAnsi="Consolas" w:cs="Times New Roman"/>
+          <w:color w:val="D4D4D4"/>
+          <w:sz w:val="17"/>
+          <w:szCs w:val="17"/>
+          <w:lang w:eastAsia="fr-FR"/>
+        </w:rPr>
+      </w:pPr>
+      <w:r>
+        <w:rPr>
+          <w:rFonts w:ascii="Consolas" w:eastAsia="Times New Roman" w:hAnsi="Consolas" w:cs="Times New Roman"/>
+          <w:color w:val="D4D4D4"/>
+          <w:sz w:val="17"/>
+          <w:szCs w:val="17"/>
+          <w:lang w:eastAsia="fr-FR"/>
+        </w:rPr>
+        <w:t>    dest = open (argv[</w:t>
+      </w:r>
+      <w:r>
+        <w:rPr>
+          <w:rFonts w:ascii="Consolas" w:eastAsia="Times New Roman" w:hAnsi="Consolas" w:cs="Times New Roman"/>
+          <w:color w:val="B5CEA8"/>
+          <w:sz w:val="17"/>
+          <w:szCs w:val="17"/>
+          <w:lang w:eastAsia="fr-FR"/>
+        </w:rPr>
+        <w:t>2</w:t>
+      </w:r>
+      <w:r>
+        <w:rPr>
+          <w:rFonts w:ascii="Consolas" w:eastAsia="Times New Roman" w:hAnsi="Consolas" w:cs="Times New Roman"/>
+          <w:color w:val="D4D4D4"/>
+          <w:sz w:val="17"/>
+          <w:szCs w:val="17"/>
+          <w:lang w:eastAsia="fr-FR"/>
+        </w:rPr>
+        <w:t>],O_CREAT | O_WRONLY, </w:t>
+      </w:r>
+      <w:r>
+        <w:rPr>
+          <w:rFonts w:ascii="Consolas" w:eastAsia="Times New Roman" w:hAnsi="Consolas" w:cs="Times New Roman"/>
+          <w:color w:val="B5CEA8"/>
+          <w:sz w:val="17"/>
+          <w:szCs w:val="17"/>
+          <w:lang w:eastAsia="fr-FR"/>
+        </w:rPr>
+        <w:t>744</w:t>
+      </w:r>
+      <w:r>
+        <w:rPr>
+          <w:rFonts w:ascii="Consolas" w:eastAsia="Times New Roman" w:hAnsi="Consolas" w:cs="Times New Roman"/>
+          <w:color w:val="D4D4D4"/>
+          <w:sz w:val="17"/>
+          <w:szCs w:val="17"/>
+          <w:lang w:eastAsia="fr-FR"/>
+        </w:rPr>
+        <w:t>);</w:t>
+      </w:r>
+    </w:p>
+    <w:p>
+      <w:pPr>
+        <w:shd w:val="clear" w:color="auto" w:fill="1E1E1E"/>
+        <w:spacing w:after="0" w:line="225" w:lineRule="atLeast"/>
+        <w:rPr>
+          <w:rFonts w:ascii="Consolas" w:eastAsia="Times New Roman" w:hAnsi="Consolas" w:cs="Times New Roman"/>
+          <w:color w:val="D4D4D4"/>
+          <w:sz w:val="17"/>
+          <w:szCs w:val="17"/>
+          <w:lang w:eastAsia="fr-FR"/>
+        </w:rPr>
+      </w:pPr>
+      <w:r>
+        <w:rPr>
+          <w:rFonts w:ascii="Consolas" w:eastAsia="Times New Roman" w:hAnsi="Consolas" w:cs="Times New Roman"/>
+          <w:color w:val="D4D4D4"/>
+          <w:sz w:val="17"/>
+          <w:szCs w:val="17"/>
+          <w:lang w:eastAsia="fr-FR"/>
+        </w:rPr>
+        <w:t>    </w:t>
+      </w:r>
+      <w:r>
+        <w:rPr>
+          <w:rFonts w:ascii="Consolas" w:eastAsia="Times New Roman" w:hAnsi="Consolas" w:cs="Times New Roman"/>
+          <w:color w:val="569CD6"/>
+          <w:sz w:val="17"/>
+          <w:szCs w:val="17"/>
+          <w:lang w:eastAsia="fr-FR"/>
+        </w:rPr>
+        <w:t>int</w:t>
+      </w:r>
+      <w:r>
+        <w:rPr>
+          <w:rFonts w:ascii="Consolas" w:eastAsia="Times New Roman" w:hAnsi="Consolas" w:cs="Times New Roman"/>
+          <w:color w:val="D4D4D4"/>
+          <w:sz w:val="17"/>
+          <w:szCs w:val="17"/>
+          <w:lang w:eastAsia="fr-FR"/>
+        </w:rPr>
+        <w:t> </w:t>
+      </w:r>
+      <w:r>
+        <w:rPr>
+          <w:rFonts w:ascii="Consolas" w:eastAsia="Times New Roman" w:hAnsi="Consolas" w:cs="Times New Roman"/>
+          <w:color w:val="569CD6"/>
+          <w:sz w:val="17"/>
+          <w:szCs w:val="17"/>
+          <w:lang w:eastAsia="fr-FR"/>
+        </w:rPr>
+        <w:t>char</w:t>
+      </w:r>
+      <w:r>
+        <w:rPr>
+          <w:rFonts w:ascii="Consolas" w:eastAsia="Times New Roman" w:hAnsi="Consolas" w:cs="Times New Roman"/>
+          <w:color w:val="D4D4D4"/>
+          <w:sz w:val="17"/>
+          <w:szCs w:val="17"/>
+          <w:lang w:eastAsia="fr-FR"/>
+        </w:rPr>
+        <w:t> lu;</w:t>
+      </w:r>
+    </w:p>
+    <w:p>
+      <w:pPr>
+        <w:shd w:val="clear" w:color="auto" w:fill="1E1E1E"/>
+        <w:spacing w:after="0" w:line="225" w:lineRule="atLeast"/>
+        <w:rPr>
+          <w:rFonts w:ascii="Consolas" w:eastAsia="Times New Roman" w:hAnsi="Consolas" w:cs="Times New Roman"/>
+          <w:color w:val="D4D4D4"/>
+          <w:sz w:val="17"/>
+          <w:szCs w:val="17"/>
+          <w:lang w:eastAsia="fr-FR"/>
+        </w:rPr>
+      </w:pPr>
+      <w:r>
+        <w:rPr>
+          <w:rFonts w:ascii="Consolas" w:eastAsia="Times New Roman" w:hAnsi="Consolas" w:cs="Times New Roman"/>
+          <w:color w:val="D4D4D4"/>
+          <w:sz w:val="17"/>
+          <w:szCs w:val="17"/>
+          <w:lang w:eastAsia="fr-FR"/>
+        </w:rPr>
+        <w:t>    </w:t>
+      </w:r>
+      <w:r>
+        <w:rPr>
+          <w:rFonts w:ascii="Consolas" w:eastAsia="Times New Roman" w:hAnsi="Consolas" w:cs="Times New Roman"/>
+          <w:color w:val="569CD6"/>
+          <w:sz w:val="17"/>
+          <w:szCs w:val="17"/>
+          <w:lang w:eastAsia="fr-FR"/>
+        </w:rPr>
+        <w:t>while</w:t>
+      </w:r>
+      <w:r>
+        <w:rPr>
+          <w:rFonts w:ascii="Consolas" w:eastAsia="Times New Roman" w:hAnsi="Consolas" w:cs="Times New Roman"/>
+          <w:color w:val="D4D4D4"/>
+          <w:sz w:val="17"/>
+          <w:szCs w:val="17"/>
+          <w:lang w:eastAsia="fr-FR"/>
+        </w:rPr>
+        <w:t>((</w:t>
+      </w:r>
+      <w:r>
+        <w:rPr>
+          <w:rFonts w:ascii="Consolas" w:eastAsia="Times New Roman" w:hAnsi="Consolas" w:cs="Times New Roman"/>
+          <w:color w:val="569CD6"/>
+          <w:sz w:val="17"/>
+          <w:szCs w:val="17"/>
+          <w:lang w:eastAsia="fr-FR"/>
+        </w:rPr>
+        <w:t>char</w:t>
+      </w:r>
+      <w:r>
+        <w:rPr>
+          <w:rFonts w:ascii="Consolas" w:eastAsia="Times New Roman" w:hAnsi="Consolas" w:cs="Times New Roman"/>
+          <w:color w:val="D4D4D4"/>
+          <w:sz w:val="17"/>
+          <w:szCs w:val="17"/>
+          <w:lang w:eastAsia="fr-FR"/>
+        </w:rPr>
+        <w:t> lu = read(source, buf, </w:t>
+      </w:r>
+      <w:r>
+        <w:rPr>
+          <w:rFonts w:ascii="Consolas" w:eastAsia="Times New Roman" w:hAnsi="Consolas" w:cs="Times New Roman"/>
+          <w:color w:val="B5CEA8"/>
+          <w:sz w:val="17"/>
+          <w:szCs w:val="17"/>
+          <w:lang w:eastAsia="fr-FR"/>
+        </w:rPr>
+        <w:t>255</w:t>
+      </w:r>
+      <w:r>
+        <w:rPr>
+          <w:rFonts w:ascii="Consolas" w:eastAsia="Times New Roman" w:hAnsi="Consolas" w:cs="Times New Roman"/>
+          <w:color w:val="D4D4D4"/>
+          <w:sz w:val="17"/>
+          <w:szCs w:val="17"/>
+          <w:lang w:eastAsia="fr-FR"/>
+        </w:rPr>
+        <w:t>))==</w:t>
+      </w:r>
+      <w:r>
+        <w:rPr>
+          <w:rFonts w:ascii="Consolas" w:eastAsia="Times New Roman" w:hAnsi="Consolas" w:cs="Times New Roman"/>
+          <w:color w:val="B5CEA8"/>
+          <w:sz w:val="17"/>
+          <w:szCs w:val="17"/>
+          <w:lang w:eastAsia="fr-FR"/>
+        </w:rPr>
+        <w:t>255</w:t>
+      </w:r>
+      <w:r>
+        <w:rPr>
+          <w:rFonts w:ascii="Consolas" w:eastAsia="Times New Roman" w:hAnsi="Consolas" w:cs="Times New Roman"/>
+          <w:color w:val="D4D4D4"/>
+          <w:sz w:val="17"/>
+          <w:szCs w:val="17"/>
+          <w:lang w:eastAsia="fr-FR"/>
+        </w:rPr>
+        <w:t>)</w:t>
+      </w:r>
+    </w:p>
+    <w:p>
+      <w:pPr>
+        <w:shd w:val="clear" w:color="auto" w:fill="1E1E1E"/>
+        <w:spacing w:after="0" w:line="225" w:lineRule="atLeast"/>
+        <w:rPr>
+          <w:rFonts w:ascii="Consolas" w:eastAsia="Times New Roman" w:hAnsi="Consolas" w:cs="Times New Roman"/>
+          <w:color w:val="D4D4D4"/>
+          <w:sz w:val="17"/>
+          <w:szCs w:val="17"/>
+          <w:lang w:eastAsia="fr-FR"/>
+        </w:rPr>
+      </w:pPr>
+      <w:r>
+        <w:rPr>
+          <w:rFonts w:ascii="Consolas" w:eastAsia="Times New Roman" w:hAnsi="Consolas" w:cs="Times New Roman"/>
+          <w:color w:val="D4D4D4"/>
+          <w:sz w:val="17"/>
+          <w:szCs w:val="17"/>
+          <w:lang w:eastAsia="fr-FR"/>
+        </w:rPr>
+        <w:t>    {</w:t>
+      </w:r>
+    </w:p>
+    <w:p>
+      <w:pPr>
+        <w:shd w:val="clear" w:color="auto" w:fill="1E1E1E"/>
+        <w:spacing w:after="0" w:line="225" w:lineRule="atLeast"/>
+        <w:rPr>
+          <w:rFonts w:ascii="Consolas" w:eastAsia="Times New Roman" w:hAnsi="Consolas" w:cs="Times New Roman"/>
+          <w:color w:val="D4D4D4"/>
+          <w:sz w:val="17"/>
+          <w:szCs w:val="17"/>
+          <w:lang w:eastAsia="fr-FR"/>
+        </w:rPr>
+      </w:pPr>
+      <w:r>
+        <w:rPr>
+          <w:rFonts w:ascii="Consolas" w:eastAsia="Times New Roman" w:hAnsi="Consolas" w:cs="Times New Roman"/>
+          <w:color w:val="D4D4D4"/>
+          <w:sz w:val="17"/>
+          <w:szCs w:val="17"/>
+          <w:lang w:eastAsia="fr-FR"/>
+        </w:rPr>
+        <w:t>        write(dest, buf, </w:t>
+      </w:r>
+      <w:r>
+        <w:rPr>
+          <w:rFonts w:ascii="Consolas" w:eastAsia="Times New Roman" w:hAnsi="Consolas" w:cs="Times New Roman"/>
+          <w:color w:val="569CD6"/>
+          <w:sz w:val="17"/>
+          <w:szCs w:val="17"/>
+          <w:lang w:eastAsia="fr-FR"/>
+        </w:rPr>
+        <w:t>char</w:t>
+      </w:r>
+      <w:r>
+        <w:rPr>
+          <w:rFonts w:ascii="Consolas" w:eastAsia="Times New Roman" w:hAnsi="Consolas" w:cs="Times New Roman"/>
+          <w:color w:val="D4D4D4"/>
+          <w:sz w:val="17"/>
+          <w:szCs w:val="17"/>
+          <w:lang w:eastAsia="fr-FR"/>
+        </w:rPr>
+        <w:t> lu);</w:t>
+      </w:r>
+    </w:p>
+    <w:p>
+      <w:pPr>
+        <w:shd w:val="clear" w:color="auto" w:fill="1E1E1E"/>
+        <w:spacing w:after="0" w:line="225" w:lineRule="atLeast"/>
+        <w:rPr>
+          <w:rFonts w:ascii="Consolas" w:eastAsia="Times New Roman" w:hAnsi="Consolas" w:cs="Times New Roman"/>
+          <w:color w:val="D4D4D4"/>
+          <w:sz w:val="17"/>
+          <w:szCs w:val="17"/>
+          <w:lang w:eastAsia="fr-FR"/>
+        </w:rPr>
+      </w:pPr>
+      <w:r>
+        <w:rPr>
+          <w:rFonts w:ascii="Consolas" w:eastAsia="Times New Roman" w:hAnsi="Consolas" w:cs="Times New Roman"/>
+          <w:color w:val="D4D4D4"/>
+          <w:sz w:val="17"/>
+          <w:szCs w:val="17"/>
+          <w:lang w:eastAsia="fr-FR"/>
+        </w:rPr>
+        <w:t>    }</w:t>
+      </w:r>
+    </w:p>
+    <w:p>
+      <w:pPr>
+        <w:shd w:val="clear" w:color="auto" w:fill="1E1E1E"/>
+        <w:spacing w:after="0" w:line="225" w:lineRule="atLeast"/>
+        <w:rPr>
+          <w:rFonts w:ascii="Consolas" w:eastAsia="Times New Roman" w:hAnsi="Consolas" w:cs="Times New Roman"/>
+          <w:color w:val="D4D4D4"/>
+          <w:sz w:val="17"/>
+          <w:szCs w:val="17"/>
+          <w:lang w:eastAsia="fr-FR"/>
+        </w:rPr>
+      </w:pPr>
+      <w:r>
+        <w:rPr>
+          <w:rFonts w:ascii="Consolas" w:eastAsia="Times New Roman" w:hAnsi="Consolas" w:cs="Times New Roman"/>
+          <w:color w:val="D4D4D4"/>
+          <w:sz w:val="17"/>
+          <w:szCs w:val="17"/>
+          <w:lang w:eastAsia="fr-FR"/>
+        </w:rPr>
+        <w:t>    write(dest, buf, </w:t>
+      </w:r>
+      <w:r>
+        <w:rPr>
+          <w:rFonts w:ascii="Consolas" w:eastAsia="Times New Roman" w:hAnsi="Consolas" w:cs="Times New Roman"/>
+          <w:color w:val="569CD6"/>
+          <w:sz w:val="17"/>
+          <w:szCs w:val="17"/>
+          <w:lang w:eastAsia="fr-FR"/>
+        </w:rPr>
+        <w:t>char</w:t>
+      </w:r>
+      <w:r>
+        <w:rPr>
+          <w:rFonts w:ascii="Consolas" w:eastAsia="Times New Roman" w:hAnsi="Consolas" w:cs="Times New Roman"/>
+          <w:color w:val="D4D4D4"/>
+          <w:sz w:val="17"/>
+          <w:szCs w:val="17"/>
+          <w:lang w:eastAsia="fr-FR"/>
+        </w:rPr>
+        <w:t> lu);</w:t>
+      </w:r>
+    </w:p>
+    <w:p>
+      <w:pPr>
+        <w:shd w:val="clear" w:color="auto" w:fill="1E1E1E"/>
+        <w:spacing w:after="0" w:line="225" w:lineRule="atLeast"/>
+        <w:rPr>
+          <w:rFonts w:ascii="Consolas" w:eastAsia="Times New Roman" w:hAnsi="Consolas" w:cs="Times New Roman"/>
+          <w:color w:val="D4D4D4"/>
+          <w:sz w:val="17"/>
+          <w:szCs w:val="17"/>
+          <w:lang w:eastAsia="fr-FR"/>
+        </w:rPr>
+      </w:pPr>
+      <w:r>
+        <w:rPr>
+          <w:rFonts w:ascii="Consolas" w:eastAsia="Times New Roman" w:hAnsi="Consolas" w:cs="Times New Roman"/>
+          <w:color w:val="D4D4D4"/>
+          <w:sz w:val="17"/>
+          <w:szCs w:val="17"/>
+          <w:lang w:eastAsia="fr-FR"/>
+        </w:rPr>
+        <w:t>    close (source);</w:t>
+      </w:r>
+    </w:p>
+    <w:p>
+      <w:pPr>
+        <w:shd w:val="clear" w:color="auto" w:fill="1E1E1E"/>
+        <w:spacing w:after="0" w:line="225" w:lineRule="atLeast"/>
+        <w:rPr>
+          <w:rFonts w:ascii="Consolas" w:eastAsia="Times New Roman" w:hAnsi="Consolas" w:cs="Times New Roman"/>
+          <w:color w:val="D4D4D4"/>
+          <w:sz w:val="17"/>
+          <w:szCs w:val="17"/>
+          <w:lang w:eastAsia="fr-FR"/>
+        </w:rPr>
+      </w:pPr>
+      <w:r>
+        <w:rPr>
+          <w:rFonts w:ascii="Consolas" w:eastAsia="Times New Roman" w:hAnsi="Consolas" w:cs="Times New Roman"/>
+          <w:color w:val="D4D4D4"/>
+          <w:sz w:val="17"/>
+          <w:szCs w:val="17"/>
+          <w:lang w:eastAsia="fr-FR"/>
+        </w:rPr>
+        <w:t>    close (dest);</w:t>
+      </w:r>
+    </w:p>
+    <w:p>
+      <w:pPr>
+        <w:shd w:val="clear" w:color="auto" w:fill="1E1E1E"/>
+        <w:spacing w:after="0" w:line="225" w:lineRule="atLeast"/>
+        <w:rPr>
+          <w:rFonts w:ascii="Consolas" w:eastAsia="Times New Roman" w:hAnsi="Consolas" w:cs="Times New Roman"/>
+          <w:color w:val="D4D4D4"/>
+          <w:sz w:val="17"/>
+          <w:szCs w:val="17"/>
+          <w:lang w:eastAsia="fr-FR"/>
+        </w:rPr>
+      </w:pPr>
+      <w:r>
+        <w:rPr>
+          <w:rFonts w:ascii="Consolas" w:eastAsia="Times New Roman" w:hAnsi="Consolas" w:cs="Times New Roman"/>
+          <w:color w:val="D4D4D4"/>
+          <w:sz w:val="17"/>
+          <w:szCs w:val="17"/>
+          <w:lang w:eastAsia="fr-FR"/>
+        </w:rPr>
+        <w:t>    exit (</w:t>
+      </w:r>
+      <w:r>
+        <w:rPr>
+          <w:rFonts w:ascii="Consolas" w:eastAsia="Times New Roman" w:hAnsi="Consolas" w:cs="Times New Roman"/>
+          <w:color w:val="B5CEA8"/>
+          <w:sz w:val="17"/>
+          <w:szCs w:val="17"/>
+          <w:lang w:eastAsia="fr-FR"/>
+        </w:rPr>
+        <w:t>0</w:t>
+      </w:r>
+      <w:r>
+        <w:rPr>
+          <w:rFonts w:ascii="Consolas" w:eastAsia="Times New Roman" w:hAnsi="Consolas" w:cs="Times New Roman"/>
+          <w:color w:val="D4D4D4"/>
+          <w:sz w:val="17"/>
+          <w:szCs w:val="17"/>
+          <w:lang w:eastAsia="fr-FR"/>
+        </w:rPr>
+        <w:t>);</w:t>
+      </w:r>
+    </w:p>
+    <w:p>
+      <w:pPr>
+        <w:shd w:val="clear" w:color="auto" w:fill="1E1E1E"/>
+        <w:spacing w:after="0" w:line="225" w:lineRule="atLeast"/>
+        <w:rPr>
+          <w:rFonts w:ascii="Consolas" w:eastAsia="Times New Roman" w:hAnsi="Consolas" w:cs="Times New Roman"/>
+          <w:color w:val="D4D4D4"/>
+          <w:sz w:val="17"/>
+          <w:szCs w:val="17"/>
+          <w:lang w:eastAsia="fr-FR"/>
+        </w:rPr>
+      </w:pPr>
+      <w:r>
+        <w:rPr>
+          <w:rFonts w:ascii="Consolas" w:eastAsia="Times New Roman" w:hAnsi="Consolas" w:cs="Times New Roman"/>
+          <w:color w:val="D4D4D4"/>
+          <w:sz w:val="17"/>
+          <w:szCs w:val="17"/>
+          <w:lang w:eastAsia="fr-FR"/>
+        </w:rPr>
+        <w:t>}</w:t>
+      </w:r>
+    </w:p>
+    <w:p>
+      <w:pPr>
+        <w:pStyle w:val="Titre2"/>
+      </w:pPr>
+      <w:r>
+        <w:t>Se déplacer dans le fichier</w:t>
+      </w:r>
+    </w:p>
+    <w:p>
+      <w:pPr>
+        <w:pStyle w:val="Sansinterligne"/>
+      </w:pPr>
+      <w:r>
+        <w:t>Off_t | seek (int d, off_t t, int whence);</w:t>
+      </w:r>
+    </w:p>
+    <w:p>
+      <w:pPr>
+        <w:pStyle w:val="Sansinterligne"/>
+      </w:pPr>
+      <w:r>
+        <w:t>Déplace la "tete de lecture du fichier décrit par d de t octets depuis la position whence :</w:t>
+      </w:r>
+    </w:p>
+    <w:p>
+      <w:pPr>
+        <w:pStyle w:val="Sansinterligne"/>
+      </w:pPr>
+      <w:r>
+        <w:tab/>
+        <w:t>Seek_SET</w:t>
+      </w:r>
+      <w:r>
+        <w:tab/>
+        <w:t>début de fichier</w:t>
+      </w:r>
+    </w:p>
+    <w:p>
+      <w:pPr>
+        <w:pStyle w:val="Sansinterligne"/>
+      </w:pPr>
+      <w:r>
+        <w:tab/>
+        <w:t>SEEK_ENO</w:t>
+      </w:r>
+      <w:r>
+        <w:tab/>
+        <w:t>fin de fichier</w:t>
+      </w:r>
+    </w:p>
+    <w:p>
+      <w:pPr>
+        <w:pStyle w:val="Sansinterligne"/>
+      </w:pPr>
+      <w:r>
+        <w:t>SEEK_CVR</w:t>
+      </w:r>
+      <w:r>
+        <w:tab/>
+      </w:r>
+      <w:r>
+        <w:tab/>
+        <w:t>position courante</w:t>
+      </w:r>
+    </w:p>
+    <w:p>
+      <w:pPr>
+        <w:pStyle w:val="Sansinterligne"/>
+      </w:pPr>
+      <w:r>
+        <w:t>Retourne le nb d'octets dans la tete de lect/ecriture s'est déplacé</w:t>
+      </w:r>
+      <w:bookmarkStart w:id="66" w:name="_GoBack"/>
+      <w:bookmarkEnd w:id="66"/>
     </w:p>
     <w:sectPr>
       <w:headerReference w:type="even" r:id="rId93"/>
@@ -19502,7 +22464,7 @@
         <w:rFonts w:ascii="Calibri" w:eastAsiaTheme="minorHAnsi" w:hAnsi="Calibri" w:cs="Calibri" w:hint="default"/>
       </w:rPr>
     </w:lvl>
-    <w:lvl w:ilvl="1" w:tplc="040C0003" w:tentative="1">
+    <w:lvl w:ilvl="1" w:tplc="040C0003">
       <w:start w:val="1"/>
       <w:numFmt w:val="bullet"/>
       <w:lvlText w:val="o"/>
@@ -22911,7 +25873,7 @@
 </file>
 
 <file path=customXml/itemProps2.xml><?xml version="1.0" encoding="utf-8"?>
-<ds:datastoreItem xmlns:ds="http://schemas.openxmlformats.org/officeDocument/2006/customXml" ds:itemID="{B091730B-C4DC-49B2-BFE7-791D154C8A4B}">
+<ds:datastoreItem xmlns:ds="http://schemas.openxmlformats.org/officeDocument/2006/customXml" ds:itemID="{A1EF9769-903E-434D-BC52-96775DDA3683}">
   <ds:schemaRefs>
     <ds:schemaRef ds:uri="http://schemas.openxmlformats.org/officeDocument/2006/bibliography"/>
   </ds:schemaRefs>
